--- a/WWW/old_section/1/Section1-Solutions.docx
+++ b/WWW/old_section/1/Section1-Solutions.docx
@@ -1,6 +1,6 @@
 
 <file path=word/document.xml><?xml version="1.0" encoding="utf-8"?>
-<w:document xmlns:wpc="http://schemas.microsoft.com/office/word/2010/wordprocessingCanvas" xmlns:mo="http://schemas.microsoft.com/office/mac/office/2008/main" xmlns:mc="http://schemas.openxmlformats.org/markup-compatibility/2006" xmlns:mv="urn:schemas-microsoft-com:mac:vml" xmlns:o="urn:schemas-microsoft-com:office:office" xmlns:r="http://schemas.openxmlformats.org/officeDocument/2006/relationships" xmlns:m="http://schemas.openxmlformats.org/officeDocument/2006/math" xmlns:v="urn:schemas-microsoft-com:vml" xmlns:wp14="http://schemas.microsoft.com/office/word/2010/wordprocessingDrawing" xmlns:wp="http://schemas.openxmlformats.org/drawingml/2006/wordprocessingDrawing" xmlns:w10="urn:schemas-microsoft-com:office:word" xmlns:w="http://schemas.openxmlformats.org/wordprocessingml/2006/main" xmlns:w14="http://schemas.microsoft.com/office/word/2010/wordml" xmlns:w15="http://schemas.microsoft.com/office/word/2012/wordml" xmlns:wpg="http://schemas.microsoft.com/office/word/2010/wordprocessingGroup" xmlns:wpi="http://schemas.microsoft.com/office/word/2010/wordprocessingInk" xmlns:wne="http://schemas.microsoft.com/office/word/2006/wordml" xmlns:wps="http://schemas.microsoft.com/office/word/2010/wordprocessingShape" mc:Ignorable="w14 w15 wp14">
+<w:document xmlns:wpc="http://schemas.microsoft.com/office/word/2010/wordprocessingCanvas" xmlns:mo="http://schemas.microsoft.com/office/mac/office/2008/main" xmlns:mc="http://schemas.openxmlformats.org/markup-compatibility/2006" xmlns:mv="urn:schemas-microsoft-com:mac:vml" xmlns:o="urn:schemas-microsoft-com:office:office" xmlns:r="http://schemas.openxmlformats.org/officeDocument/2006/relationships" xmlns:m="http://schemas.openxmlformats.org/officeDocument/2006/math" xmlns:v="urn:schemas-microsoft-com:vml" xmlns:wp14="http://schemas.microsoft.com/office/word/2010/wordprocessingDrawing" xmlns:wp="http://schemas.openxmlformats.org/drawingml/2006/wordprocessingDrawing" xmlns:w10="urn:schemas-microsoft-com:office:word" xmlns:w="http://schemas.openxmlformats.org/wordprocessingml/2006/main" xmlns:w14="http://schemas.microsoft.com/office/word/2010/wordml" xmlns:wpg="http://schemas.microsoft.com/office/word/2010/wordprocessingGroup" xmlns:wpi="http://schemas.microsoft.com/office/word/2010/wordprocessingInk" xmlns:wne="http://schemas.microsoft.com/office/word/2006/wordml" xmlns:wps="http://schemas.microsoft.com/office/word/2010/wordprocessingShape" mc:Ignorable="w14 wp14">
   <w:body>
     <w:p>
       <w:pPr>
@@ -10,7 +10,7 @@
         </w:tabs>
       </w:pPr>
       <w:r>
-        <w:t>Nick Troccoli</w:t>
+        <w:t>Colin Kincaid</w:t>
       </w:r>
       <w:r>
         <w:tab/>
@@ -20,10 +20,7 @@
         <w:t xml:space="preserve"> </w:t>
       </w:r>
       <w:r>
-        <w:t xml:space="preserve">     </w:t>
-      </w:r>
-      <w:r>
-        <w:t xml:space="preserve"> </w:t>
+        <w:t xml:space="preserve">  </w:t>
       </w:r>
       <w:r>
         <w:t>Section #1</w:t>
@@ -43,7 +40,10 @@
         <w:tab/>
       </w:r>
       <w:r>
-        <w:t xml:space="preserve">            June 30, 2017</w:t>
+        <w:t xml:space="preserve">      </w:t>
+      </w:r>
+      <w:r>
+        <w:t>June 29, 2018</w:t>
       </w:r>
     </w:p>
     <w:p>
@@ -841,7 +841,7 @@
         <w:tblLook w:val="04A0" w:firstRow="1" w:lastRow="0" w:firstColumn="1" w:lastColumn="0" w:noHBand="0" w:noVBand="1"/>
       </w:tblPr>
       <w:tblGrid>
-        <w:gridCol w:w="8630"/>
+        <w:gridCol w:w="8856"/>
       </w:tblGrid>
       <w:tr>
         <w:tc>
@@ -1318,7 +1318,25 @@
                 <w:sz w:val="20"/>
                 <w:szCs w:val="20"/>
               </w:rPr>
-              <w:t xml:space="preserve"> * File: ChadKarel.java</w:t>
+              <w:t xml:space="preserve"> * File: </w:t>
+            </w:r>
+            <w:r>
+              <w:rPr>
+                <w:rFonts w:ascii="Courier" w:hAnsi="Courier"/>
+                <w:b/>
+                <w:sz w:val="20"/>
+                <w:szCs w:val="20"/>
+              </w:rPr>
+              <w:t>Hanging</w:t>
+            </w:r>
+            <w:r>
+              <w:rPr>
+                <w:rFonts w:ascii="Courier" w:hAnsi="Courier"/>
+                <w:b/>
+                <w:sz w:val="20"/>
+                <w:szCs w:val="20"/>
+              </w:rPr>
+              <w:t>ChadKarel.java</w:t>
             </w:r>
           </w:p>
           <w:p>
@@ -1369,7 +1387,27 @@
                 <w:sz w:val="20"/>
                 <w:szCs w:val="20"/>
               </w:rPr>
-              <w:t>A program in which Karel cleans up hanging chads from a ballot.</w:t>
+              <w:t xml:space="preserve">A program in which </w:t>
+            </w:r>
+            <w:proofErr w:type="spellStart"/>
+            <w:r>
+              <w:rPr>
+                <w:rFonts w:ascii="Courier" w:hAnsi="Courier"/>
+                <w:b/>
+                <w:sz w:val="20"/>
+                <w:szCs w:val="20"/>
+              </w:rPr>
+              <w:t>Karel</w:t>
+            </w:r>
+            <w:proofErr w:type="spellEnd"/>
+            <w:r>
+              <w:rPr>
+                <w:rFonts w:ascii="Courier" w:hAnsi="Courier"/>
+                <w:b/>
+                <w:sz w:val="20"/>
+                <w:szCs w:val="20"/>
+              </w:rPr>
+              <w:t xml:space="preserve"> cleans up hanging chads from a ballot.</w:t>
             </w:r>
           </w:p>
           <w:p>
@@ -1399,7 +1437,27 @@
                 <w:sz w:val="20"/>
                 <w:szCs w:val="20"/>
               </w:rPr>
-              <w:t>* Precondition:  Karel stands at the start of the ballot.</w:t>
+              <w:t xml:space="preserve">* Precondition:  </w:t>
+            </w:r>
+            <w:proofErr w:type="spellStart"/>
+            <w:r>
+              <w:rPr>
+                <w:rFonts w:ascii="Courier" w:hAnsi="Courier"/>
+                <w:b/>
+                <w:sz w:val="20"/>
+                <w:szCs w:val="20"/>
+              </w:rPr>
+              <w:t>Karel</w:t>
+            </w:r>
+            <w:proofErr w:type="spellEnd"/>
+            <w:r>
+              <w:rPr>
+                <w:rFonts w:ascii="Courier" w:hAnsi="Courier"/>
+                <w:b/>
+                <w:sz w:val="20"/>
+                <w:szCs w:val="20"/>
+              </w:rPr>
+              <w:t xml:space="preserve"> stands at the start of the ballot.</w:t>
             </w:r>
           </w:p>
           <w:p>
@@ -1429,7 +1487,47 @@
                 <w:sz w:val="20"/>
                 <w:szCs w:val="20"/>
               </w:rPr>
-              <w:t xml:space="preserve">* Postcondition: Karel is at the end of the ballot and all chad has </w:t>
+              <w:t xml:space="preserve">* </w:t>
+            </w:r>
+            <w:proofErr w:type="spellStart"/>
+            <w:r>
+              <w:rPr>
+                <w:rFonts w:ascii="Courier" w:hAnsi="Courier"/>
+                <w:b/>
+                <w:sz w:val="20"/>
+                <w:szCs w:val="20"/>
+              </w:rPr>
+              <w:t>Postcondition</w:t>
+            </w:r>
+            <w:proofErr w:type="spellEnd"/>
+            <w:r>
+              <w:rPr>
+                <w:rFonts w:ascii="Courier" w:hAnsi="Courier"/>
+                <w:b/>
+                <w:sz w:val="20"/>
+                <w:szCs w:val="20"/>
+              </w:rPr>
+              <w:t xml:space="preserve">: </w:t>
+            </w:r>
+            <w:proofErr w:type="spellStart"/>
+            <w:r>
+              <w:rPr>
+                <w:rFonts w:ascii="Courier" w:hAnsi="Courier"/>
+                <w:b/>
+                <w:sz w:val="20"/>
+                <w:szCs w:val="20"/>
+              </w:rPr>
+              <w:t>Karel</w:t>
+            </w:r>
+            <w:proofErr w:type="spellEnd"/>
+            <w:r>
+              <w:rPr>
+                <w:rFonts w:ascii="Courier" w:hAnsi="Courier"/>
+                <w:b/>
+                <w:sz w:val="20"/>
+                <w:szCs w:val="20"/>
+              </w:rPr>
+              <w:t xml:space="preserve"> is at the end of the ballot and all chad has </w:t>
             </w:r>
             <w:r>
               <w:rPr>
@@ -1461,14 +1559,25 @@
               </w:rPr>
               <w:t xml:space="preserve"> * </w:t>
             </w:r>
-            <w:r>
-              <w:rPr>
-                <w:rFonts w:ascii="Courier" w:hAnsi="Courier"/>
-                <w:b/>
-                <w:sz w:val="20"/>
-                <w:szCs w:val="20"/>
-              </w:rPr>
-              <w:t>been cleared.</w:t>
+            <w:proofErr w:type="gramStart"/>
+            <w:r>
+              <w:rPr>
+                <w:rFonts w:ascii="Courier" w:hAnsi="Courier"/>
+                <w:b/>
+                <w:sz w:val="20"/>
+                <w:szCs w:val="20"/>
+              </w:rPr>
+              <w:t>been</w:t>
+            </w:r>
+            <w:proofErr w:type="gramEnd"/>
+            <w:r>
+              <w:rPr>
+                <w:rFonts w:ascii="Courier" w:hAnsi="Courier"/>
+                <w:b/>
+                <w:sz w:val="20"/>
+                <w:szCs w:val="20"/>
+              </w:rPr>
+              <w:t xml:space="preserve"> cleared.</w:t>
             </w:r>
           </w:p>
           <w:p>
@@ -1524,14 +1633,45 @@
                 <w:szCs w:val="20"/>
               </w:rPr>
             </w:pPr>
-            <w:r>
-              <w:rPr>
-                <w:rFonts w:ascii="Courier" w:hAnsi="Courier"/>
-                <w:b/>
-                <w:sz w:val="20"/>
-                <w:szCs w:val="20"/>
-              </w:rPr>
-              <w:t>import stanford.karel.*;</w:t>
+            <w:proofErr w:type="gramStart"/>
+            <w:r>
+              <w:rPr>
+                <w:rFonts w:ascii="Courier" w:hAnsi="Courier"/>
+                <w:b/>
+                <w:sz w:val="20"/>
+                <w:szCs w:val="20"/>
+              </w:rPr>
+              <w:t>import</w:t>
+            </w:r>
+            <w:proofErr w:type="gramEnd"/>
+            <w:r>
+              <w:rPr>
+                <w:rFonts w:ascii="Courier" w:hAnsi="Courier"/>
+                <w:b/>
+                <w:sz w:val="20"/>
+                <w:szCs w:val="20"/>
+              </w:rPr>
+              <w:t xml:space="preserve"> </w:t>
+            </w:r>
+            <w:proofErr w:type="spellStart"/>
+            <w:r>
+              <w:rPr>
+                <w:rFonts w:ascii="Courier" w:hAnsi="Courier"/>
+                <w:b/>
+                <w:sz w:val="20"/>
+                <w:szCs w:val="20"/>
+              </w:rPr>
+              <w:t>stanford.karel</w:t>
+            </w:r>
+            <w:proofErr w:type="spellEnd"/>
+            <w:r>
+              <w:rPr>
+                <w:rFonts w:ascii="Courier" w:hAnsi="Courier"/>
+                <w:b/>
+                <w:sz w:val="20"/>
+                <w:szCs w:val="20"/>
+              </w:rPr>
+              <w:t>.*;</w:t>
             </w:r>
           </w:p>
           <w:p>
@@ -1556,14 +1696,117 @@
                 <w:szCs w:val="20"/>
               </w:rPr>
             </w:pPr>
-            <w:r>
-              <w:rPr>
-                <w:rFonts w:ascii="Courier" w:hAnsi="Courier"/>
-                <w:b/>
-                <w:sz w:val="20"/>
-                <w:szCs w:val="20"/>
-              </w:rPr>
-              <w:t xml:space="preserve">public class </w:t>
+            <w:proofErr w:type="gramStart"/>
+            <w:r>
+              <w:rPr>
+                <w:rFonts w:ascii="Courier" w:hAnsi="Courier"/>
+                <w:b/>
+                <w:sz w:val="20"/>
+                <w:szCs w:val="20"/>
+              </w:rPr>
+              <w:t>public</w:t>
+            </w:r>
+            <w:proofErr w:type="gramEnd"/>
+            <w:r>
+              <w:rPr>
+                <w:rFonts w:ascii="Courier" w:hAnsi="Courier"/>
+                <w:b/>
+                <w:sz w:val="20"/>
+                <w:szCs w:val="20"/>
+              </w:rPr>
+              <w:t xml:space="preserve"> class </w:t>
+            </w:r>
+            <w:proofErr w:type="spellStart"/>
+            <w:r>
+              <w:rPr>
+                <w:rFonts w:ascii="Courier" w:hAnsi="Courier"/>
+                <w:b/>
+                <w:sz w:val="20"/>
+                <w:szCs w:val="20"/>
+              </w:rPr>
+              <w:t>HangingChadKarel</w:t>
+            </w:r>
+            <w:proofErr w:type="spellEnd"/>
+            <w:r>
+              <w:rPr>
+                <w:rFonts w:ascii="Courier" w:hAnsi="Courier"/>
+                <w:b/>
+                <w:sz w:val="20"/>
+                <w:szCs w:val="20"/>
+              </w:rPr>
+              <w:t xml:space="preserve"> </w:t>
+            </w:r>
+            <w:r>
+              <w:rPr>
+                <w:rFonts w:ascii="Courier" w:hAnsi="Courier"/>
+                <w:b/>
+                <w:sz w:val="20"/>
+                <w:szCs w:val="20"/>
+              </w:rPr>
+              <w:t xml:space="preserve">extends </w:t>
+            </w:r>
+            <w:proofErr w:type="spellStart"/>
+            <w:r>
+              <w:rPr>
+                <w:rFonts w:ascii="Courier" w:hAnsi="Courier"/>
+                <w:b/>
+                <w:sz w:val="20"/>
+                <w:szCs w:val="20"/>
+              </w:rPr>
+              <w:t>SuperKarel</w:t>
+            </w:r>
+            <w:proofErr w:type="spellEnd"/>
+            <w:r>
+              <w:rPr>
+                <w:rFonts w:ascii="Courier" w:hAnsi="Courier"/>
+                <w:b/>
+                <w:sz w:val="20"/>
+                <w:szCs w:val="20"/>
+              </w:rPr>
+              <w:t xml:space="preserve"> {</w:t>
+            </w:r>
+          </w:p>
+          <w:p>
+            <w:pPr>
+              <w:pStyle w:val="CodeCompressed"/>
+              <w:ind w:left="0"/>
+              <w:rPr>
+                <w:rFonts w:ascii="Courier" w:hAnsi="Courier"/>
+                <w:b/>
+                <w:sz w:val="20"/>
+                <w:szCs w:val="20"/>
+              </w:rPr>
+            </w:pPr>
+          </w:p>
+          <w:p>
+            <w:pPr>
+              <w:pStyle w:val="CodeCompressed"/>
+              <w:rPr>
+                <w:rFonts w:ascii="Courier" w:hAnsi="Courier"/>
+                <w:b/>
+                <w:sz w:val="20"/>
+                <w:szCs w:val="20"/>
+              </w:rPr>
+            </w:pPr>
+            <w:proofErr w:type="gramStart"/>
+            <w:r>
+              <w:rPr>
+                <w:rFonts w:ascii="Courier" w:hAnsi="Courier"/>
+                <w:b/>
+                <w:sz w:val="20"/>
+                <w:szCs w:val="20"/>
+              </w:rPr>
+              <w:t>public</w:t>
+            </w:r>
+            <w:proofErr w:type="gramEnd"/>
+            <w:r>
+              <w:rPr>
+                <w:rFonts w:ascii="Courier" w:hAnsi="Courier"/>
+                <w:b/>
+                <w:sz w:val="20"/>
+                <w:szCs w:val="20"/>
+              </w:rPr>
+              <w:t xml:space="preserve"> void </w:t>
             </w:r>
             <w:r>
               <w:rPr>
@@ -1573,49 +1816,813 @@
                 <w:sz w:val="20"/>
                 <w:szCs w:val="20"/>
               </w:rPr>
-              <w:t>ChadKarel</w:t>
-            </w:r>
-            <w:r>
-              <w:rPr>
-                <w:rFonts w:ascii="Courier" w:hAnsi="Courier"/>
-                <w:b/>
-                <w:sz w:val="20"/>
-                <w:szCs w:val="20"/>
-              </w:rPr>
-              <w:t xml:space="preserve"> extends SuperKarel {</w:t>
-            </w:r>
-          </w:p>
-          <w:p>
-            <w:pPr>
-              <w:pStyle w:val="CodeCompressed"/>
-              <w:ind w:left="0"/>
-              <w:rPr>
-                <w:rFonts w:ascii="Courier" w:hAnsi="Courier"/>
-                <w:b/>
-                <w:sz w:val="20"/>
-                <w:szCs w:val="20"/>
-              </w:rPr>
-            </w:pPr>
-          </w:p>
-          <w:p>
-            <w:pPr>
-              <w:pStyle w:val="CodeCompressed"/>
-              <w:rPr>
-                <w:rFonts w:ascii="Courier" w:hAnsi="Courier"/>
-                <w:b/>
-                <w:sz w:val="20"/>
-                <w:szCs w:val="20"/>
-              </w:rPr>
-            </w:pPr>
-            <w:r>
-              <w:rPr>
-                <w:rFonts w:ascii="Courier" w:hAnsi="Courier"/>
-                <w:b/>
-                <w:sz w:val="20"/>
-                <w:szCs w:val="20"/>
-              </w:rPr>
-              <w:t xml:space="preserve">public void </w:t>
-            </w:r>
+              <w:t>run</w:t>
+            </w:r>
+            <w:r>
+              <w:rPr>
+                <w:rFonts w:ascii="Courier" w:hAnsi="Courier"/>
+                <w:b/>
+                <w:sz w:val="20"/>
+                <w:szCs w:val="20"/>
+              </w:rPr>
+              <w:t>() {</w:t>
+            </w:r>
+          </w:p>
+          <w:p>
+            <w:pPr>
+              <w:pStyle w:val="CodeCompressed"/>
+              <w:rPr>
+                <w:rFonts w:ascii="Courier" w:hAnsi="Courier"/>
+                <w:b/>
+                <w:sz w:val="20"/>
+                <w:szCs w:val="20"/>
+              </w:rPr>
+            </w:pPr>
+            <w:r>
+              <w:rPr>
+                <w:rFonts w:ascii="Courier" w:hAnsi="Courier"/>
+                <w:b/>
+                <w:sz w:val="20"/>
+                <w:szCs w:val="20"/>
+              </w:rPr>
+              <w:t xml:space="preserve">    // To avoid the fencepost problem, we split the logic into a </w:t>
+            </w:r>
+            <w:r>
+              <w:rPr>
+                <w:rFonts w:ascii="Courier" w:hAnsi="Courier"/>
+                <w:b/>
+                <w:sz w:val="20"/>
+                <w:szCs w:val="20"/>
+              </w:rPr>
+              <w:t xml:space="preserve">    </w:t>
+            </w:r>
+          </w:p>
+          <w:p>
+            <w:pPr>
+              <w:pStyle w:val="CodeCompressed"/>
+              <w:rPr>
+                <w:rFonts w:ascii="Courier" w:hAnsi="Courier"/>
+                <w:b/>
+                <w:sz w:val="20"/>
+                <w:szCs w:val="20"/>
+              </w:rPr>
+            </w:pPr>
+            <w:r>
+              <w:rPr>
+                <w:rFonts w:ascii="Courier" w:hAnsi="Courier"/>
+                <w:b/>
+                <w:sz w:val="20"/>
+                <w:szCs w:val="20"/>
+              </w:rPr>
+              <w:t xml:space="preserve">    // </w:t>
+            </w:r>
+            <w:proofErr w:type="gramStart"/>
+            <w:r>
+              <w:rPr>
+                <w:rFonts w:ascii="Courier" w:hAnsi="Courier"/>
+                <w:b/>
+                <w:sz w:val="20"/>
+                <w:szCs w:val="20"/>
+              </w:rPr>
+              <w:t>loop</w:t>
+            </w:r>
+            <w:proofErr w:type="gramEnd"/>
+            <w:r>
+              <w:rPr>
+                <w:rFonts w:ascii="Courier" w:hAnsi="Courier"/>
+                <w:b/>
+                <w:sz w:val="20"/>
+                <w:szCs w:val="20"/>
+              </w:rPr>
+              <w:t xml:space="preserve"> to process</w:t>
+            </w:r>
+            <w:r>
+              <w:rPr>
+                <w:rFonts w:ascii="Courier" w:hAnsi="Courier"/>
+                <w:b/>
+                <w:sz w:val="20"/>
+                <w:szCs w:val="20"/>
+              </w:rPr>
+              <w:t xml:space="preserve"> columns</w:t>
+            </w:r>
+            <w:r>
+              <w:rPr>
+                <w:rFonts w:ascii="Courier" w:hAnsi="Courier"/>
+                <w:b/>
+                <w:sz w:val="20"/>
+                <w:szCs w:val="20"/>
+              </w:rPr>
+              <w:t xml:space="preserve">, plus one final call to check the </w:t>
+            </w:r>
+          </w:p>
+          <w:p>
+            <w:pPr>
+              <w:pStyle w:val="CodeCompressed"/>
+              <w:rPr>
+                <w:rFonts w:ascii="Courier" w:hAnsi="Courier"/>
+                <w:b/>
+                <w:sz w:val="20"/>
+                <w:szCs w:val="20"/>
+              </w:rPr>
+            </w:pPr>
+            <w:r>
+              <w:rPr>
+                <w:rFonts w:ascii="Courier" w:hAnsi="Courier"/>
+                <w:b/>
+                <w:sz w:val="20"/>
+                <w:szCs w:val="20"/>
+              </w:rPr>
+              <w:t xml:space="preserve">    // </w:t>
+            </w:r>
+            <w:proofErr w:type="gramStart"/>
+            <w:r>
+              <w:rPr>
+                <w:rFonts w:ascii="Courier" w:hAnsi="Courier"/>
+                <w:b/>
+                <w:sz w:val="20"/>
+                <w:szCs w:val="20"/>
+              </w:rPr>
+              <w:t>last</w:t>
+            </w:r>
+            <w:proofErr w:type="gramEnd"/>
+            <w:r>
+              <w:rPr>
+                <w:rFonts w:ascii="Courier" w:hAnsi="Courier"/>
+                <w:b/>
+                <w:sz w:val="20"/>
+                <w:szCs w:val="20"/>
+              </w:rPr>
+              <w:t xml:space="preserve"> </w:t>
+            </w:r>
+            <w:r>
+              <w:rPr>
+                <w:rFonts w:ascii="Courier" w:hAnsi="Courier"/>
+                <w:b/>
+                <w:sz w:val="20"/>
+                <w:szCs w:val="20"/>
+              </w:rPr>
+              <w:t>column</w:t>
+            </w:r>
+            <w:r>
+              <w:rPr>
+                <w:rFonts w:ascii="Courier" w:hAnsi="Courier"/>
+                <w:b/>
+                <w:sz w:val="20"/>
+                <w:szCs w:val="20"/>
+              </w:rPr>
+              <w:t>.</w:t>
+            </w:r>
+          </w:p>
+          <w:p>
+            <w:pPr>
+              <w:pStyle w:val="CodeCompressed"/>
+              <w:rPr>
+                <w:rFonts w:ascii="Courier" w:hAnsi="Courier"/>
+                <w:b/>
+                <w:sz w:val="20"/>
+                <w:szCs w:val="20"/>
+              </w:rPr>
+            </w:pPr>
+            <w:r>
+              <w:rPr>
+                <w:rFonts w:ascii="Courier" w:hAnsi="Courier"/>
+                <w:b/>
+                <w:sz w:val="20"/>
+                <w:szCs w:val="20"/>
+              </w:rPr>
+              <w:t xml:space="preserve">   </w:t>
+            </w:r>
+            <w:r>
+              <w:rPr>
+                <w:rFonts w:ascii="Courier" w:hAnsi="Courier"/>
+                <w:b/>
+                <w:sz w:val="20"/>
+                <w:szCs w:val="20"/>
+              </w:rPr>
+              <w:t xml:space="preserve"> </w:t>
+            </w:r>
+            <w:proofErr w:type="gramStart"/>
+            <w:r>
+              <w:rPr>
+                <w:rFonts w:ascii="Courier" w:hAnsi="Courier"/>
+                <w:b/>
+                <w:sz w:val="20"/>
+                <w:szCs w:val="20"/>
+              </w:rPr>
+              <w:t>while</w:t>
+            </w:r>
+            <w:proofErr w:type="gramEnd"/>
+            <w:r>
+              <w:rPr>
+                <w:rFonts w:ascii="Courier" w:hAnsi="Courier"/>
+                <w:b/>
+                <w:sz w:val="20"/>
+                <w:szCs w:val="20"/>
+              </w:rPr>
+              <w:t xml:space="preserve"> (</w:t>
+            </w:r>
+            <w:proofErr w:type="spellStart"/>
+            <w:r>
+              <w:rPr>
+                <w:rFonts w:ascii="Courier" w:hAnsi="Courier"/>
+                <w:b/>
+                <w:sz w:val="20"/>
+                <w:szCs w:val="20"/>
+              </w:rPr>
+              <w:t>frontIsClear</w:t>
+            </w:r>
+            <w:proofErr w:type="spellEnd"/>
+            <w:r>
+              <w:rPr>
+                <w:rFonts w:ascii="Courier" w:hAnsi="Courier"/>
+                <w:b/>
+                <w:sz w:val="20"/>
+                <w:szCs w:val="20"/>
+              </w:rPr>
+              <w:t>()) {</w:t>
+            </w:r>
+          </w:p>
+          <w:p>
+            <w:pPr>
+              <w:pStyle w:val="CodeCompressed"/>
+              <w:rPr>
+                <w:rFonts w:ascii="Courier" w:hAnsi="Courier"/>
+                <w:b/>
+                <w:sz w:val="20"/>
+                <w:szCs w:val="20"/>
+              </w:rPr>
+            </w:pPr>
+            <w:r>
+              <w:rPr>
+                <w:rFonts w:ascii="Courier" w:hAnsi="Courier"/>
+                <w:b/>
+                <w:sz w:val="20"/>
+                <w:szCs w:val="20"/>
+              </w:rPr>
+              <w:t xml:space="preserve">        </w:t>
+            </w:r>
+            <w:proofErr w:type="spellStart"/>
+            <w:proofErr w:type="gramStart"/>
+            <w:r>
+              <w:rPr>
+                <w:rFonts w:ascii="Courier" w:hAnsi="Courier"/>
+                <w:b/>
+                <w:sz w:val="20"/>
+                <w:szCs w:val="20"/>
+              </w:rPr>
+              <w:t>process</w:t>
+            </w:r>
+            <w:r>
+              <w:rPr>
+                <w:rFonts w:ascii="Courier" w:hAnsi="Courier"/>
+                <w:b/>
+                <w:sz w:val="20"/>
+                <w:szCs w:val="20"/>
+              </w:rPr>
+              <w:t>Column</w:t>
+            </w:r>
+            <w:proofErr w:type="spellEnd"/>
+            <w:proofErr w:type="gramEnd"/>
+            <w:r>
+              <w:rPr>
+                <w:rFonts w:ascii="Courier" w:hAnsi="Courier"/>
+                <w:b/>
+                <w:sz w:val="20"/>
+                <w:szCs w:val="20"/>
+              </w:rPr>
+              <w:t>();</w:t>
+            </w:r>
+          </w:p>
+          <w:p>
+            <w:pPr>
+              <w:pStyle w:val="CodeCompressed"/>
+              <w:rPr>
+                <w:rFonts w:ascii="Courier" w:hAnsi="Courier"/>
+                <w:b/>
+                <w:sz w:val="20"/>
+                <w:szCs w:val="20"/>
+              </w:rPr>
+            </w:pPr>
+            <w:r>
+              <w:rPr>
+                <w:rFonts w:ascii="Courier" w:hAnsi="Courier"/>
+                <w:b/>
+                <w:sz w:val="20"/>
+                <w:szCs w:val="20"/>
+              </w:rPr>
+              <w:t xml:space="preserve">        </w:t>
+            </w:r>
+            <w:proofErr w:type="gramStart"/>
+            <w:r>
+              <w:rPr>
+                <w:rFonts w:ascii="Courier" w:hAnsi="Courier"/>
+                <w:b/>
+                <w:sz w:val="20"/>
+                <w:szCs w:val="20"/>
+              </w:rPr>
+              <w:t>move</w:t>
+            </w:r>
+            <w:proofErr w:type="gramEnd"/>
+            <w:r>
+              <w:rPr>
+                <w:rFonts w:ascii="Courier" w:hAnsi="Courier"/>
+                <w:b/>
+                <w:sz w:val="20"/>
+                <w:szCs w:val="20"/>
+              </w:rPr>
+              <w:t>();</w:t>
+            </w:r>
+          </w:p>
+          <w:p>
+            <w:pPr>
+              <w:pStyle w:val="CodeCompressed"/>
+              <w:rPr>
+                <w:rFonts w:ascii="Courier" w:hAnsi="Courier"/>
+                <w:b/>
+                <w:sz w:val="20"/>
+                <w:szCs w:val="20"/>
+              </w:rPr>
+            </w:pPr>
+            <w:r>
+              <w:rPr>
+                <w:rFonts w:ascii="Courier" w:hAnsi="Courier"/>
+                <w:b/>
+                <w:sz w:val="20"/>
+                <w:szCs w:val="20"/>
+              </w:rPr>
+              <w:t xml:space="preserve">    </w:t>
+            </w:r>
+            <w:r>
+              <w:rPr>
+                <w:rFonts w:ascii="Courier" w:hAnsi="Courier"/>
+                <w:b/>
+                <w:sz w:val="20"/>
+                <w:szCs w:val="20"/>
+              </w:rPr>
+              <w:t>}</w:t>
+            </w:r>
+          </w:p>
+          <w:p>
+            <w:pPr>
+              <w:pStyle w:val="CodeCompressed"/>
+              <w:rPr>
+                <w:rFonts w:ascii="Courier" w:hAnsi="Courier"/>
+                <w:b/>
+                <w:sz w:val="20"/>
+                <w:szCs w:val="20"/>
+              </w:rPr>
+            </w:pPr>
+            <w:r>
+              <w:rPr>
+                <w:rFonts w:ascii="Courier" w:hAnsi="Courier"/>
+                <w:b/>
+                <w:sz w:val="20"/>
+                <w:szCs w:val="20"/>
+              </w:rPr>
+              <w:t xml:space="preserve">    </w:t>
+            </w:r>
+            <w:proofErr w:type="spellStart"/>
+            <w:proofErr w:type="gramStart"/>
+            <w:r>
+              <w:rPr>
+                <w:rFonts w:ascii="Courier" w:hAnsi="Courier"/>
+                <w:b/>
+                <w:sz w:val="20"/>
+                <w:szCs w:val="20"/>
+              </w:rPr>
+              <w:t>processColumn</w:t>
+            </w:r>
+            <w:proofErr w:type="spellEnd"/>
+            <w:proofErr w:type="gramEnd"/>
+            <w:r>
+              <w:rPr>
+                <w:rFonts w:ascii="Courier" w:hAnsi="Courier"/>
+                <w:b/>
+                <w:sz w:val="20"/>
+                <w:szCs w:val="20"/>
+              </w:rPr>
+              <w:t>();</w:t>
+            </w:r>
+          </w:p>
+          <w:p>
+            <w:pPr>
+              <w:pStyle w:val="CodeCompressed"/>
+              <w:rPr>
+                <w:rFonts w:ascii="Courier" w:hAnsi="Courier"/>
+                <w:b/>
+                <w:sz w:val="20"/>
+                <w:szCs w:val="20"/>
+              </w:rPr>
+            </w:pPr>
+            <w:r>
+              <w:rPr>
+                <w:rFonts w:ascii="Courier" w:hAnsi="Courier"/>
+                <w:b/>
+                <w:sz w:val="20"/>
+                <w:szCs w:val="20"/>
+              </w:rPr>
+              <w:t>}</w:t>
+            </w:r>
+          </w:p>
+          <w:p>
+            <w:pPr>
+              <w:pStyle w:val="CodeCompressed"/>
+              <w:rPr>
+                <w:rFonts w:ascii="Courier" w:hAnsi="Courier"/>
+                <w:b/>
+                <w:sz w:val="20"/>
+                <w:szCs w:val="20"/>
+              </w:rPr>
+            </w:pPr>
+            <w:r>
+              <w:rPr>
+                <w:rFonts w:ascii="Courier" w:hAnsi="Courier"/>
+                <w:b/>
+                <w:sz w:val="20"/>
+                <w:szCs w:val="20"/>
+              </w:rPr>
+              <w:t xml:space="preserve">    </w:t>
+            </w:r>
+          </w:p>
+          <w:p>
+            <w:pPr>
+              <w:pStyle w:val="CodeCompressed"/>
+              <w:rPr>
+                <w:rFonts w:ascii="Courier" w:hAnsi="Courier"/>
+                <w:b/>
+                <w:sz w:val="20"/>
+                <w:szCs w:val="20"/>
+              </w:rPr>
+            </w:pPr>
+            <w:r>
+              <w:rPr>
+                <w:rFonts w:ascii="Courier" w:hAnsi="Courier"/>
+                <w:b/>
+                <w:sz w:val="20"/>
+                <w:szCs w:val="20"/>
+              </w:rPr>
+              <w:t>/*</w:t>
+            </w:r>
+            <w:r>
+              <w:rPr>
+                <w:rFonts w:ascii="Courier" w:hAnsi="Courier"/>
+                <w:b/>
+                <w:sz w:val="20"/>
+                <w:szCs w:val="20"/>
+              </w:rPr>
+              <w:t>*</w:t>
+            </w:r>
+          </w:p>
+          <w:p>
+            <w:pPr>
+              <w:pStyle w:val="CodeCompressed"/>
+              <w:rPr>
+                <w:rFonts w:ascii="Courier" w:hAnsi="Courier"/>
+                <w:b/>
+                <w:sz w:val="20"/>
+                <w:szCs w:val="20"/>
+              </w:rPr>
+            </w:pPr>
+            <w:r>
+              <w:rPr>
+                <w:rFonts w:ascii="Courier" w:hAnsi="Courier"/>
+                <w:b/>
+                <w:sz w:val="20"/>
+                <w:szCs w:val="20"/>
+              </w:rPr>
+              <w:t xml:space="preserve"> * </w:t>
+            </w:r>
+            <w:r>
+              <w:rPr>
+                <w:rFonts w:ascii="Courier" w:hAnsi="Courier"/>
+                <w:b/>
+                <w:sz w:val="20"/>
+                <w:szCs w:val="20"/>
+              </w:rPr>
+              <w:t>This method c</w:t>
+            </w:r>
+            <w:r>
+              <w:rPr>
+                <w:rFonts w:ascii="Courier" w:hAnsi="Courier"/>
+                <w:b/>
+                <w:sz w:val="20"/>
+                <w:szCs w:val="20"/>
+              </w:rPr>
+              <w:t xml:space="preserve">lears chad from the current column, if </w:t>
+            </w:r>
+            <w:r>
+              <w:rPr>
+                <w:rFonts w:ascii="Courier" w:hAnsi="Courier"/>
+                <w:b/>
+                <w:sz w:val="20"/>
+                <w:szCs w:val="20"/>
+              </w:rPr>
+              <w:t>any.</w:t>
+            </w:r>
+          </w:p>
+          <w:p>
+            <w:pPr>
+              <w:pStyle w:val="CodeCompressed"/>
+              <w:rPr>
+                <w:rFonts w:ascii="Courier" w:hAnsi="Courier"/>
+                <w:b/>
+                <w:sz w:val="20"/>
+                <w:szCs w:val="20"/>
+              </w:rPr>
+            </w:pPr>
+            <w:r>
+              <w:rPr>
+                <w:rFonts w:ascii="Courier" w:hAnsi="Courier"/>
+                <w:b/>
+                <w:sz w:val="20"/>
+                <w:szCs w:val="20"/>
+              </w:rPr>
+              <w:t xml:space="preserve"> * </w:t>
+            </w:r>
+            <w:r>
+              <w:rPr>
+                <w:rFonts w:ascii="Courier" w:hAnsi="Courier"/>
+                <w:b/>
+                <w:sz w:val="20"/>
+                <w:szCs w:val="20"/>
+              </w:rPr>
+              <w:t>Pre</w:t>
+            </w:r>
+            <w:r>
+              <w:rPr>
+                <w:rFonts w:ascii="Courier" w:hAnsi="Courier"/>
+                <w:b/>
+                <w:sz w:val="20"/>
+                <w:szCs w:val="20"/>
+              </w:rPr>
+              <w:t xml:space="preserve">condition: </w:t>
+            </w:r>
+            <w:proofErr w:type="spellStart"/>
+            <w:r>
+              <w:rPr>
+                <w:rFonts w:ascii="Courier" w:hAnsi="Courier"/>
+                <w:b/>
+                <w:sz w:val="20"/>
+                <w:szCs w:val="20"/>
+              </w:rPr>
+              <w:t>Karel</w:t>
+            </w:r>
+            <w:proofErr w:type="spellEnd"/>
+            <w:r>
+              <w:rPr>
+                <w:rFonts w:ascii="Courier" w:hAnsi="Courier"/>
+                <w:b/>
+                <w:sz w:val="20"/>
+                <w:szCs w:val="20"/>
+              </w:rPr>
+              <w:t xml:space="preserve"> is standing in the center of a </w:t>
+            </w:r>
+            <w:r>
+              <w:rPr>
+                <w:rFonts w:ascii="Courier" w:hAnsi="Courier"/>
+                <w:b/>
+                <w:sz w:val="20"/>
+                <w:szCs w:val="20"/>
+              </w:rPr>
+              <w:t>column</w:t>
+            </w:r>
+            <w:r>
+              <w:rPr>
+                <w:rFonts w:ascii="Courier" w:hAnsi="Courier"/>
+                <w:b/>
+                <w:sz w:val="20"/>
+                <w:szCs w:val="20"/>
+              </w:rPr>
+              <w:t xml:space="preserve">, </w:t>
+            </w:r>
+            <w:r>
+              <w:rPr>
+                <w:rFonts w:ascii="Courier" w:hAnsi="Courier"/>
+                <w:b/>
+                <w:sz w:val="20"/>
+                <w:szCs w:val="20"/>
+              </w:rPr>
+              <w:t xml:space="preserve">  </w:t>
+            </w:r>
+          </w:p>
+          <w:p>
+            <w:pPr>
+              <w:pStyle w:val="CodeCompressed"/>
+              <w:rPr>
+                <w:rFonts w:ascii="Courier" w:hAnsi="Courier"/>
+                <w:b/>
+                <w:sz w:val="20"/>
+                <w:szCs w:val="20"/>
+              </w:rPr>
+            </w:pPr>
+            <w:r>
+              <w:rPr>
+                <w:rFonts w:ascii="Courier" w:hAnsi="Courier"/>
+                <w:b/>
+                <w:sz w:val="20"/>
+                <w:szCs w:val="20"/>
+              </w:rPr>
+              <w:t xml:space="preserve"> * </w:t>
+            </w:r>
+            <w:proofErr w:type="gramStart"/>
+            <w:r>
+              <w:rPr>
+                <w:rFonts w:ascii="Courier" w:hAnsi="Courier"/>
+                <w:b/>
+                <w:sz w:val="20"/>
+                <w:szCs w:val="20"/>
+              </w:rPr>
+              <w:t>facing</w:t>
+            </w:r>
+            <w:proofErr w:type="gramEnd"/>
+            <w:r>
+              <w:rPr>
+                <w:rFonts w:ascii="Courier" w:hAnsi="Courier"/>
+                <w:b/>
+                <w:sz w:val="20"/>
+                <w:szCs w:val="20"/>
+              </w:rPr>
+              <w:t xml:space="preserve"> East.</w:t>
+            </w:r>
+          </w:p>
+          <w:p>
+            <w:pPr>
+              <w:pStyle w:val="CodeCompressed"/>
+              <w:rPr>
+                <w:rFonts w:ascii="Courier" w:hAnsi="Courier"/>
+                <w:b/>
+                <w:sz w:val="20"/>
+                <w:szCs w:val="20"/>
+              </w:rPr>
+            </w:pPr>
+            <w:r>
+              <w:rPr>
+                <w:rFonts w:ascii="Courier" w:hAnsi="Courier"/>
+                <w:b/>
+                <w:sz w:val="20"/>
+                <w:szCs w:val="20"/>
+              </w:rPr>
+              <w:t xml:space="preserve"> </w:t>
+            </w:r>
+            <w:r>
+              <w:rPr>
+                <w:rFonts w:ascii="Courier" w:hAnsi="Courier"/>
+                <w:b/>
+                <w:sz w:val="20"/>
+                <w:szCs w:val="20"/>
+              </w:rPr>
+              <w:t xml:space="preserve">* </w:t>
+            </w:r>
+            <w:proofErr w:type="spellStart"/>
+            <w:r>
+              <w:rPr>
+                <w:rFonts w:ascii="Courier" w:hAnsi="Courier"/>
+                <w:b/>
+                <w:sz w:val="20"/>
+                <w:szCs w:val="20"/>
+              </w:rPr>
+              <w:t>Post</w:t>
+            </w:r>
+            <w:r>
+              <w:rPr>
+                <w:rFonts w:ascii="Courier" w:hAnsi="Courier"/>
+                <w:b/>
+                <w:sz w:val="20"/>
+                <w:szCs w:val="20"/>
+              </w:rPr>
+              <w:t>condition</w:t>
+            </w:r>
+            <w:proofErr w:type="spellEnd"/>
+            <w:r>
+              <w:rPr>
+                <w:rFonts w:ascii="Courier" w:hAnsi="Courier"/>
+                <w:b/>
+                <w:sz w:val="20"/>
+                <w:szCs w:val="20"/>
+              </w:rPr>
+              <w:t xml:space="preserve">: </w:t>
+            </w:r>
+            <w:proofErr w:type="spellStart"/>
+            <w:r>
+              <w:rPr>
+                <w:rFonts w:ascii="Courier" w:hAnsi="Courier"/>
+                <w:b/>
+                <w:sz w:val="20"/>
+                <w:szCs w:val="20"/>
+              </w:rPr>
+              <w:t>Karel</w:t>
+            </w:r>
+            <w:proofErr w:type="spellEnd"/>
+            <w:r>
+              <w:rPr>
+                <w:rFonts w:ascii="Courier" w:hAnsi="Courier"/>
+                <w:b/>
+                <w:sz w:val="20"/>
+                <w:szCs w:val="20"/>
+              </w:rPr>
+              <w:t xml:space="preserve"> is back in same place/orientation and chad </w:t>
+            </w:r>
+          </w:p>
+          <w:p>
+            <w:pPr>
+              <w:pStyle w:val="CodeCompressed"/>
+              <w:rPr>
+                <w:rFonts w:ascii="Courier" w:hAnsi="Courier"/>
+                <w:b/>
+                <w:sz w:val="20"/>
+                <w:szCs w:val="20"/>
+              </w:rPr>
+            </w:pPr>
+            <w:r>
+              <w:rPr>
+                <w:rFonts w:ascii="Courier" w:hAnsi="Courier"/>
+                <w:b/>
+                <w:sz w:val="20"/>
+                <w:szCs w:val="20"/>
+              </w:rPr>
+              <w:t xml:space="preserve"> * </w:t>
+            </w:r>
+            <w:proofErr w:type="gramStart"/>
+            <w:r>
+              <w:rPr>
+                <w:rFonts w:ascii="Courier" w:hAnsi="Courier"/>
+                <w:b/>
+                <w:sz w:val="20"/>
+                <w:szCs w:val="20"/>
+              </w:rPr>
+              <w:t>has</w:t>
+            </w:r>
+            <w:proofErr w:type="gramEnd"/>
+            <w:r>
+              <w:rPr>
+                <w:rFonts w:ascii="Courier" w:hAnsi="Courier"/>
+                <w:b/>
+                <w:sz w:val="20"/>
+                <w:szCs w:val="20"/>
+              </w:rPr>
+              <w:t xml:space="preserve"> been cleared.</w:t>
+            </w:r>
+          </w:p>
+          <w:p>
+            <w:pPr>
+              <w:pStyle w:val="CodeCompressed"/>
+              <w:rPr>
+                <w:rFonts w:ascii="Courier" w:hAnsi="Courier"/>
+                <w:b/>
+                <w:sz w:val="20"/>
+                <w:szCs w:val="20"/>
+              </w:rPr>
+            </w:pPr>
+            <w:r>
+              <w:rPr>
+                <w:rFonts w:ascii="Courier" w:hAnsi="Courier"/>
+                <w:b/>
+                <w:sz w:val="20"/>
+                <w:szCs w:val="20"/>
+              </w:rPr>
+              <w:t xml:space="preserve"> </w:t>
+            </w:r>
+            <w:r>
+              <w:rPr>
+                <w:rFonts w:ascii="Courier" w:hAnsi="Courier"/>
+                <w:b/>
+                <w:sz w:val="20"/>
+                <w:szCs w:val="20"/>
+              </w:rPr>
+              <w:t>*/</w:t>
+            </w:r>
+          </w:p>
+          <w:p>
+            <w:pPr>
+              <w:pStyle w:val="CodeCompressed"/>
+              <w:rPr>
+                <w:rFonts w:ascii="Courier" w:hAnsi="Courier"/>
+                <w:b/>
+                <w:sz w:val="20"/>
+                <w:szCs w:val="20"/>
+              </w:rPr>
+            </w:pPr>
+            <w:proofErr w:type="gramStart"/>
+            <w:r>
+              <w:rPr>
+                <w:rFonts w:ascii="Courier" w:hAnsi="Courier"/>
+                <w:b/>
+                <w:sz w:val="20"/>
+                <w:szCs w:val="20"/>
+              </w:rPr>
+              <w:t>private</w:t>
+            </w:r>
+            <w:proofErr w:type="gramEnd"/>
+            <w:r>
+              <w:rPr>
+                <w:rFonts w:ascii="Courier" w:hAnsi="Courier"/>
+                <w:b/>
+                <w:sz w:val="20"/>
+                <w:szCs w:val="20"/>
+              </w:rPr>
+              <w:t xml:space="preserve"> void </w:t>
+            </w:r>
+            <w:proofErr w:type="spellStart"/>
             <w:r>
               <w:rPr>
                 <w:rFonts w:ascii="Courier" w:hAnsi="Courier"/>
@@ -1624,8 +2631,9 @@
                 <w:sz w:val="20"/>
                 <w:szCs w:val="20"/>
               </w:rPr>
-              <w:t>run</w:t>
-            </w:r>
+              <w:t>processColumn</w:t>
+            </w:r>
+            <w:proofErr w:type="spellEnd"/>
             <w:r>
               <w:rPr>
                 <w:rFonts w:ascii="Courier" w:hAnsi="Courier"/>
@@ -1653,8 +2661,19 @@
                 <w:sz w:val="20"/>
                 <w:szCs w:val="20"/>
               </w:rPr>
-              <w:t xml:space="preserve">    // To avoid the fencepost problem, we split the logic into a </w:t>
-            </w:r>
+              <w:t xml:space="preserve">    // If there is chad to clear, clear that chad from the ballot.</w:t>
+            </w:r>
+          </w:p>
+          <w:p>
+            <w:pPr>
+              <w:pStyle w:val="CodeCompressed"/>
+              <w:rPr>
+                <w:rFonts w:ascii="Courier" w:hAnsi="Courier"/>
+                <w:b/>
+                <w:sz w:val="20"/>
+                <w:szCs w:val="20"/>
+              </w:rPr>
+            </w:pPr>
             <w:r>
               <w:rPr>
                 <w:rFonts w:ascii="Courier" w:hAnsi="Courier"/>
@@ -1664,81 +2683,272 @@
               </w:rPr>
               <w:t xml:space="preserve">    </w:t>
             </w:r>
-          </w:p>
-          <w:p>
-            <w:pPr>
-              <w:pStyle w:val="CodeCompressed"/>
-              <w:rPr>
-                <w:rFonts w:ascii="Courier" w:hAnsi="Courier"/>
-                <w:b/>
-                <w:sz w:val="20"/>
-                <w:szCs w:val="20"/>
-              </w:rPr>
-            </w:pPr>
-            <w:r>
-              <w:rPr>
-                <w:rFonts w:ascii="Courier" w:hAnsi="Courier"/>
-                <w:b/>
-                <w:sz w:val="20"/>
-                <w:szCs w:val="20"/>
-              </w:rPr>
-              <w:t xml:space="preserve">    // </w:t>
-            </w:r>
-            <w:r>
-              <w:rPr>
-                <w:rFonts w:ascii="Courier" w:hAnsi="Courier"/>
-                <w:b/>
-                <w:sz w:val="20"/>
-                <w:szCs w:val="20"/>
-              </w:rPr>
-              <w:t>loop to process</w:t>
-            </w:r>
-            <w:r>
-              <w:rPr>
-                <w:rFonts w:ascii="Courier" w:hAnsi="Courier"/>
-                <w:b/>
-                <w:sz w:val="20"/>
-                <w:szCs w:val="20"/>
-              </w:rPr>
-              <w:t xml:space="preserve"> columns</w:t>
-            </w:r>
-            <w:r>
-              <w:rPr>
-                <w:rFonts w:ascii="Courier" w:hAnsi="Courier"/>
-                <w:b/>
-                <w:sz w:val="20"/>
-                <w:szCs w:val="20"/>
-              </w:rPr>
-              <w:t xml:space="preserve">, plus one final call to check the </w:t>
-            </w:r>
-          </w:p>
-          <w:p>
-            <w:pPr>
-              <w:pStyle w:val="CodeCompressed"/>
-              <w:rPr>
-                <w:rFonts w:ascii="Courier" w:hAnsi="Courier"/>
-                <w:b/>
-                <w:sz w:val="20"/>
-                <w:szCs w:val="20"/>
-              </w:rPr>
-            </w:pPr>
-            <w:r>
-              <w:rPr>
-                <w:rFonts w:ascii="Courier" w:hAnsi="Courier"/>
-                <w:b/>
-                <w:sz w:val="20"/>
-                <w:szCs w:val="20"/>
-              </w:rPr>
-              <w:t xml:space="preserve">    // </w:t>
-            </w:r>
-            <w:r>
-              <w:rPr>
-                <w:rFonts w:ascii="Courier" w:hAnsi="Courier"/>
-                <w:b/>
-                <w:sz w:val="20"/>
-                <w:szCs w:val="20"/>
-              </w:rPr>
-              <w:t xml:space="preserve">last </w:t>
+            <w:proofErr w:type="gramStart"/>
+            <w:r>
+              <w:rPr>
+                <w:rFonts w:ascii="Courier" w:hAnsi="Courier"/>
+                <w:b/>
+                <w:sz w:val="20"/>
+                <w:szCs w:val="20"/>
+              </w:rPr>
+              <w:t>if</w:t>
+            </w:r>
+            <w:proofErr w:type="gramEnd"/>
+            <w:r>
+              <w:rPr>
+                <w:rFonts w:ascii="Courier" w:hAnsi="Courier"/>
+                <w:b/>
+                <w:sz w:val="20"/>
+                <w:szCs w:val="20"/>
+              </w:rPr>
+              <w:t xml:space="preserve"> (</w:t>
+            </w:r>
+            <w:proofErr w:type="spellStart"/>
+            <w:r>
+              <w:rPr>
+                <w:rFonts w:ascii="Courier" w:hAnsi="Courier"/>
+                <w:b/>
+                <w:sz w:val="20"/>
+                <w:szCs w:val="20"/>
+              </w:rPr>
+              <w:t>noBeepersPresent</w:t>
+            </w:r>
+            <w:proofErr w:type="spellEnd"/>
+            <w:r>
+              <w:rPr>
+                <w:rFonts w:ascii="Courier" w:hAnsi="Courier"/>
+                <w:b/>
+                <w:sz w:val="20"/>
+                <w:szCs w:val="20"/>
+              </w:rPr>
+              <w:t>()) {</w:t>
+            </w:r>
+          </w:p>
+          <w:p>
+            <w:pPr>
+              <w:pStyle w:val="CodeCompressed"/>
+              <w:rPr>
+                <w:rFonts w:ascii="Courier" w:hAnsi="Courier"/>
+                <w:b/>
+                <w:sz w:val="20"/>
+                <w:szCs w:val="20"/>
+              </w:rPr>
+            </w:pPr>
+            <w:r>
+              <w:rPr>
+                <w:rFonts w:ascii="Courier" w:hAnsi="Courier"/>
+                <w:b/>
+                <w:sz w:val="20"/>
+                <w:szCs w:val="20"/>
+              </w:rPr>
+              <w:t xml:space="preserve">        </w:t>
+            </w:r>
+            <w:proofErr w:type="spellStart"/>
+            <w:proofErr w:type="gramStart"/>
+            <w:r>
+              <w:rPr>
+                <w:rFonts w:ascii="Courier" w:hAnsi="Courier"/>
+                <w:b/>
+                <w:sz w:val="20"/>
+                <w:szCs w:val="20"/>
+              </w:rPr>
+              <w:t>removeAllChad</w:t>
+            </w:r>
+            <w:proofErr w:type="spellEnd"/>
+            <w:proofErr w:type="gramEnd"/>
+            <w:r>
+              <w:rPr>
+                <w:rFonts w:ascii="Courier" w:hAnsi="Courier"/>
+                <w:b/>
+                <w:sz w:val="20"/>
+                <w:szCs w:val="20"/>
+              </w:rPr>
+              <w:t>();</w:t>
+            </w:r>
+          </w:p>
+          <w:p>
+            <w:pPr>
+              <w:pStyle w:val="CodeCompressed"/>
+              <w:rPr>
+                <w:rFonts w:ascii="Courier" w:hAnsi="Courier"/>
+                <w:b/>
+                <w:sz w:val="20"/>
+                <w:szCs w:val="20"/>
+              </w:rPr>
+            </w:pPr>
+            <w:r>
+              <w:rPr>
+                <w:rFonts w:ascii="Courier" w:hAnsi="Courier"/>
+                <w:b/>
+                <w:sz w:val="20"/>
+                <w:szCs w:val="20"/>
+              </w:rPr>
+              <w:t xml:space="preserve">    }</w:t>
+            </w:r>
+          </w:p>
+          <w:p>
+            <w:pPr>
+              <w:pStyle w:val="CodeCompressed"/>
+              <w:rPr>
+                <w:rFonts w:ascii="Courier" w:hAnsi="Courier"/>
+                <w:b/>
+                <w:sz w:val="20"/>
+                <w:szCs w:val="20"/>
+              </w:rPr>
+            </w:pPr>
+            <w:r>
+              <w:rPr>
+                <w:rFonts w:ascii="Courier" w:hAnsi="Courier"/>
+                <w:b/>
+                <w:sz w:val="20"/>
+                <w:szCs w:val="20"/>
+              </w:rPr>
+              <w:t>}</w:t>
+            </w:r>
+          </w:p>
+          <w:p>
+            <w:pPr>
+              <w:pStyle w:val="CodeCompressed"/>
+              <w:rPr>
+                <w:rFonts w:ascii="Courier" w:hAnsi="Courier"/>
+                <w:b/>
+                <w:sz w:val="20"/>
+                <w:szCs w:val="20"/>
+              </w:rPr>
+            </w:pPr>
+          </w:p>
+          <w:p>
+            <w:pPr>
+              <w:pStyle w:val="CodeCompressed"/>
+              <w:rPr>
+                <w:rFonts w:ascii="Courier" w:hAnsi="Courier"/>
+                <w:b/>
+                <w:sz w:val="20"/>
+                <w:szCs w:val="20"/>
+              </w:rPr>
+            </w:pPr>
+            <w:r>
+              <w:rPr>
+                <w:rFonts w:ascii="Courier" w:hAnsi="Courier"/>
+                <w:b/>
+                <w:sz w:val="20"/>
+                <w:szCs w:val="20"/>
+              </w:rPr>
+              <w:t>/*</w:t>
+            </w:r>
+            <w:r>
+              <w:rPr>
+                <w:rFonts w:ascii="Courier" w:hAnsi="Courier"/>
+                <w:b/>
+                <w:sz w:val="20"/>
+                <w:szCs w:val="20"/>
+              </w:rPr>
+              <w:t>*</w:t>
+            </w:r>
+            <w:r>
+              <w:rPr>
+                <w:rFonts w:ascii="Courier" w:hAnsi="Courier"/>
+                <w:b/>
+                <w:sz w:val="20"/>
+                <w:szCs w:val="20"/>
+              </w:rPr>
+              <w:t xml:space="preserve"> </w:t>
+            </w:r>
+          </w:p>
+          <w:p>
+            <w:pPr>
+              <w:pStyle w:val="CodeCompressed"/>
+              <w:rPr>
+                <w:rFonts w:ascii="Courier" w:hAnsi="Courier"/>
+                <w:b/>
+                <w:sz w:val="20"/>
+                <w:szCs w:val="20"/>
+              </w:rPr>
+            </w:pPr>
+            <w:r>
+              <w:rPr>
+                <w:rFonts w:ascii="Courier" w:hAnsi="Courier"/>
+                <w:b/>
+                <w:sz w:val="20"/>
+                <w:szCs w:val="20"/>
+              </w:rPr>
+              <w:t xml:space="preserve"> * </w:t>
+            </w:r>
+            <w:r>
+              <w:rPr>
+                <w:rFonts w:ascii="Courier" w:hAnsi="Courier"/>
+                <w:b/>
+                <w:sz w:val="20"/>
+                <w:szCs w:val="20"/>
+              </w:rPr>
+              <w:t>This method c</w:t>
+            </w:r>
+            <w:r>
+              <w:rPr>
+                <w:rFonts w:ascii="Courier" w:hAnsi="Courier"/>
+                <w:b/>
+                <w:sz w:val="20"/>
+                <w:szCs w:val="20"/>
+              </w:rPr>
+              <w:t>lears chad from the current column.</w:t>
+            </w:r>
+          </w:p>
+          <w:p>
+            <w:pPr>
+              <w:pStyle w:val="CodeCompressed"/>
+              <w:rPr>
+                <w:rFonts w:ascii="Courier" w:hAnsi="Courier"/>
+                <w:b/>
+                <w:sz w:val="20"/>
+                <w:szCs w:val="20"/>
+              </w:rPr>
+            </w:pPr>
+            <w:r>
+              <w:rPr>
+                <w:rFonts w:ascii="Courier" w:hAnsi="Courier"/>
+                <w:b/>
+                <w:sz w:val="20"/>
+                <w:szCs w:val="20"/>
+              </w:rPr>
+              <w:t xml:space="preserve"> * </w:t>
+            </w:r>
+            <w:r>
+              <w:rPr>
+                <w:rFonts w:ascii="Courier" w:hAnsi="Courier"/>
+                <w:b/>
+                <w:sz w:val="20"/>
+                <w:szCs w:val="20"/>
+              </w:rPr>
+              <w:t>Pre</w:t>
+            </w:r>
+            <w:r>
+              <w:rPr>
+                <w:rFonts w:ascii="Courier" w:hAnsi="Courier"/>
+                <w:b/>
+                <w:sz w:val="20"/>
+                <w:szCs w:val="20"/>
+              </w:rPr>
+              <w:t xml:space="preserve">condition: </w:t>
+            </w:r>
+            <w:proofErr w:type="spellStart"/>
+            <w:r>
+              <w:rPr>
+                <w:rFonts w:ascii="Courier" w:hAnsi="Courier"/>
+                <w:b/>
+                <w:sz w:val="20"/>
+                <w:szCs w:val="20"/>
+              </w:rPr>
+              <w:t>Karel</w:t>
+            </w:r>
+            <w:proofErr w:type="spellEnd"/>
+            <w:r>
+              <w:rPr>
+                <w:rFonts w:ascii="Courier" w:hAnsi="Courier"/>
+                <w:b/>
+                <w:sz w:val="20"/>
+                <w:szCs w:val="20"/>
+              </w:rPr>
+              <w:t xml:space="preserve"> is standing in the center of a </w:t>
             </w:r>
             <w:r>
               <w:rPr>
@@ -1756,6 +2966,46 @@
                 <w:sz w:val="20"/>
                 <w:szCs w:val="20"/>
               </w:rPr>
+              <w:t xml:space="preserve"> to be </w:t>
+            </w:r>
+          </w:p>
+          <w:p>
+            <w:pPr>
+              <w:pStyle w:val="CodeCompressed"/>
+              <w:rPr>
+                <w:rFonts w:ascii="Courier" w:hAnsi="Courier"/>
+                <w:b/>
+                <w:sz w:val="20"/>
+                <w:szCs w:val="20"/>
+              </w:rPr>
+            </w:pPr>
+            <w:r>
+              <w:rPr>
+                <w:rFonts w:ascii="Courier" w:hAnsi="Courier"/>
+                <w:b/>
+                <w:sz w:val="20"/>
+                <w:szCs w:val="20"/>
+              </w:rPr>
+              <w:t xml:space="preserve"> * </w:t>
+            </w:r>
+            <w:proofErr w:type="gramStart"/>
+            <w:r>
+              <w:rPr>
+                <w:rFonts w:ascii="Courier" w:hAnsi="Courier"/>
+                <w:b/>
+                <w:sz w:val="20"/>
+                <w:szCs w:val="20"/>
+              </w:rPr>
+              <w:t>cleared</w:t>
+            </w:r>
+            <w:proofErr w:type="gramEnd"/>
+            <w:r>
+              <w:rPr>
+                <w:rFonts w:ascii="Courier" w:hAnsi="Courier"/>
+                <w:b/>
+                <w:sz w:val="20"/>
+                <w:szCs w:val="20"/>
+              </w:rPr>
               <w:t>.</w:t>
             </w:r>
           </w:p>
@@ -1776,55 +3026,289 @@
                 <w:sz w:val="20"/>
                 <w:szCs w:val="20"/>
               </w:rPr>
-              <w:t xml:space="preserve">   </w:t>
-            </w:r>
-            <w:r>
-              <w:rPr>
-                <w:rFonts w:ascii="Courier" w:hAnsi="Courier"/>
-                <w:b/>
-                <w:sz w:val="20"/>
-                <w:szCs w:val="20"/>
-              </w:rPr>
-              <w:t xml:space="preserve"> while (frontIsClear()) {</w:t>
-            </w:r>
-          </w:p>
-          <w:p>
-            <w:pPr>
-              <w:pStyle w:val="CodeCompressed"/>
-              <w:rPr>
-                <w:rFonts w:ascii="Courier" w:hAnsi="Courier"/>
-                <w:b/>
-                <w:sz w:val="20"/>
-                <w:szCs w:val="20"/>
-              </w:rPr>
-            </w:pPr>
-            <w:r>
-              <w:rPr>
-                <w:rFonts w:ascii="Courier" w:hAnsi="Courier"/>
-                <w:b/>
-                <w:sz w:val="20"/>
-                <w:szCs w:val="20"/>
-              </w:rPr>
-              <w:t xml:space="preserve">        </w:t>
-            </w:r>
-            <w:r>
-              <w:rPr>
-                <w:rFonts w:ascii="Courier" w:hAnsi="Courier"/>
-                <w:b/>
-                <w:sz w:val="20"/>
-                <w:szCs w:val="20"/>
-              </w:rPr>
-              <w:t>process</w:t>
-            </w:r>
-            <w:r>
-              <w:rPr>
-                <w:rFonts w:ascii="Courier" w:hAnsi="Courier"/>
-                <w:b/>
-                <w:sz w:val="20"/>
-                <w:szCs w:val="20"/>
-              </w:rPr>
-              <w:t>Column</w:t>
-            </w:r>
+              <w:t xml:space="preserve"> </w:t>
+            </w:r>
+            <w:r>
+              <w:rPr>
+                <w:rFonts w:ascii="Courier" w:hAnsi="Courier"/>
+                <w:b/>
+                <w:sz w:val="20"/>
+                <w:szCs w:val="20"/>
+              </w:rPr>
+              <w:t xml:space="preserve">* </w:t>
+            </w:r>
+            <w:proofErr w:type="spellStart"/>
+            <w:r>
+              <w:rPr>
+                <w:rFonts w:ascii="Courier" w:hAnsi="Courier"/>
+                <w:b/>
+                <w:sz w:val="20"/>
+                <w:szCs w:val="20"/>
+              </w:rPr>
+              <w:t>Post</w:t>
+            </w:r>
+            <w:r>
+              <w:rPr>
+                <w:rFonts w:ascii="Courier" w:hAnsi="Courier"/>
+                <w:b/>
+                <w:sz w:val="20"/>
+                <w:szCs w:val="20"/>
+              </w:rPr>
+              <w:t>condition</w:t>
+            </w:r>
+            <w:proofErr w:type="spellEnd"/>
+            <w:r>
+              <w:rPr>
+                <w:rFonts w:ascii="Courier" w:hAnsi="Courier"/>
+                <w:b/>
+                <w:sz w:val="20"/>
+                <w:szCs w:val="20"/>
+              </w:rPr>
+              <w:t xml:space="preserve">: </w:t>
+            </w:r>
+            <w:proofErr w:type="spellStart"/>
+            <w:r>
+              <w:rPr>
+                <w:rFonts w:ascii="Courier" w:hAnsi="Courier"/>
+                <w:b/>
+                <w:sz w:val="20"/>
+                <w:szCs w:val="20"/>
+              </w:rPr>
+              <w:t>Karel</w:t>
+            </w:r>
+            <w:proofErr w:type="spellEnd"/>
+            <w:r>
+              <w:rPr>
+                <w:rFonts w:ascii="Courier" w:hAnsi="Courier"/>
+                <w:b/>
+                <w:sz w:val="20"/>
+                <w:szCs w:val="20"/>
+              </w:rPr>
+              <w:t xml:space="preserve"> is standing in same place and </w:t>
+            </w:r>
+            <w:r>
+              <w:rPr>
+                <w:rFonts w:ascii="Courier" w:hAnsi="Courier"/>
+                <w:b/>
+                <w:sz w:val="20"/>
+                <w:szCs w:val="20"/>
+              </w:rPr>
+              <w:t>the column</w:t>
+            </w:r>
+            <w:r>
+              <w:rPr>
+                <w:rFonts w:ascii="Courier" w:hAnsi="Courier"/>
+                <w:b/>
+                <w:sz w:val="20"/>
+                <w:szCs w:val="20"/>
+              </w:rPr>
+              <w:t xml:space="preserve"> </w:t>
+            </w:r>
+            <w:r>
+              <w:rPr>
+                <w:rFonts w:ascii="Courier" w:hAnsi="Courier"/>
+                <w:b/>
+                <w:sz w:val="20"/>
+                <w:szCs w:val="20"/>
+              </w:rPr>
+              <w:t xml:space="preserve"> </w:t>
+            </w:r>
+          </w:p>
+          <w:p>
+            <w:pPr>
+              <w:pStyle w:val="CodeCompressed"/>
+              <w:rPr>
+                <w:rFonts w:ascii="Courier" w:hAnsi="Courier"/>
+                <w:b/>
+                <w:sz w:val="20"/>
+                <w:szCs w:val="20"/>
+              </w:rPr>
+            </w:pPr>
+            <w:r>
+              <w:rPr>
+                <w:rFonts w:ascii="Courier" w:hAnsi="Courier"/>
+                <w:b/>
+                <w:sz w:val="20"/>
+                <w:szCs w:val="20"/>
+              </w:rPr>
+              <w:t xml:space="preserve"> * </w:t>
+            </w:r>
+            <w:proofErr w:type="gramStart"/>
+            <w:r>
+              <w:rPr>
+                <w:rFonts w:ascii="Courier" w:hAnsi="Courier"/>
+                <w:b/>
+                <w:sz w:val="20"/>
+                <w:szCs w:val="20"/>
+              </w:rPr>
+              <w:t>has</w:t>
+            </w:r>
+            <w:proofErr w:type="gramEnd"/>
+            <w:r>
+              <w:rPr>
+                <w:rFonts w:ascii="Courier" w:hAnsi="Courier"/>
+                <w:b/>
+                <w:sz w:val="20"/>
+                <w:szCs w:val="20"/>
+              </w:rPr>
+              <w:t xml:space="preserve"> been emptied.</w:t>
+            </w:r>
+          </w:p>
+          <w:p>
+            <w:pPr>
+              <w:pStyle w:val="CodeCompressed"/>
+              <w:rPr>
+                <w:rFonts w:ascii="Courier" w:hAnsi="Courier"/>
+                <w:b/>
+                <w:sz w:val="20"/>
+                <w:szCs w:val="20"/>
+              </w:rPr>
+            </w:pPr>
+            <w:r>
+              <w:rPr>
+                <w:rFonts w:ascii="Courier" w:hAnsi="Courier"/>
+                <w:b/>
+                <w:sz w:val="20"/>
+                <w:szCs w:val="20"/>
+              </w:rPr>
+              <w:t xml:space="preserve"> </w:t>
+            </w:r>
+            <w:r>
+              <w:rPr>
+                <w:rFonts w:ascii="Courier" w:hAnsi="Courier"/>
+                <w:b/>
+                <w:sz w:val="20"/>
+                <w:szCs w:val="20"/>
+              </w:rPr>
+              <w:t>*/</w:t>
+            </w:r>
+          </w:p>
+          <w:p>
+            <w:pPr>
+              <w:pStyle w:val="CodeCompressed"/>
+              <w:rPr>
+                <w:rFonts w:ascii="Courier" w:hAnsi="Courier"/>
+                <w:b/>
+                <w:sz w:val="20"/>
+                <w:szCs w:val="20"/>
+              </w:rPr>
+            </w:pPr>
+            <w:proofErr w:type="gramStart"/>
+            <w:r>
+              <w:rPr>
+                <w:rFonts w:ascii="Courier" w:hAnsi="Courier"/>
+                <w:b/>
+                <w:sz w:val="20"/>
+                <w:szCs w:val="20"/>
+              </w:rPr>
+              <w:t>private</w:t>
+            </w:r>
+            <w:proofErr w:type="gramEnd"/>
+            <w:r>
+              <w:rPr>
+                <w:rFonts w:ascii="Courier" w:hAnsi="Courier"/>
+                <w:b/>
+                <w:sz w:val="20"/>
+                <w:szCs w:val="20"/>
+              </w:rPr>
+              <w:t xml:space="preserve"> void </w:t>
+            </w:r>
+            <w:proofErr w:type="spellStart"/>
+            <w:r>
+              <w:rPr>
+                <w:rFonts w:ascii="Courier" w:hAnsi="Courier"/>
+                <w:b/>
+                <w:bCs/>
+                <w:sz w:val="20"/>
+                <w:szCs w:val="20"/>
+              </w:rPr>
+              <w:t>removeAllChad</w:t>
+            </w:r>
+            <w:proofErr w:type="spellEnd"/>
+            <w:r>
+              <w:rPr>
+                <w:rFonts w:ascii="Courier" w:hAnsi="Courier"/>
+                <w:b/>
+                <w:sz w:val="20"/>
+                <w:szCs w:val="20"/>
+              </w:rPr>
+              <w:t>() {</w:t>
+            </w:r>
+          </w:p>
+          <w:p>
+            <w:pPr>
+              <w:pStyle w:val="CodeCompressed"/>
+              <w:rPr>
+                <w:rFonts w:ascii="Courier" w:hAnsi="Courier"/>
+                <w:b/>
+                <w:sz w:val="20"/>
+                <w:szCs w:val="20"/>
+              </w:rPr>
+            </w:pPr>
+            <w:r>
+              <w:rPr>
+                <w:rFonts w:ascii="Courier" w:hAnsi="Courier"/>
+                <w:b/>
+                <w:sz w:val="20"/>
+                <w:szCs w:val="20"/>
+              </w:rPr>
+              <w:t xml:space="preserve">    </w:t>
+            </w:r>
+            <w:proofErr w:type="spellStart"/>
+            <w:proofErr w:type="gramStart"/>
+            <w:r>
+              <w:rPr>
+                <w:rFonts w:ascii="Courier" w:hAnsi="Courier"/>
+                <w:b/>
+                <w:sz w:val="20"/>
+                <w:szCs w:val="20"/>
+              </w:rPr>
+              <w:t>turnLeft</w:t>
+            </w:r>
+            <w:proofErr w:type="spellEnd"/>
+            <w:proofErr w:type="gramEnd"/>
+            <w:r>
+              <w:rPr>
+                <w:rFonts w:ascii="Courier" w:hAnsi="Courier"/>
+                <w:b/>
+                <w:sz w:val="20"/>
+                <w:szCs w:val="20"/>
+              </w:rPr>
+              <w:t>();     // clean the upper corner</w:t>
+            </w:r>
+          </w:p>
+          <w:p>
+            <w:pPr>
+              <w:pStyle w:val="CodeCompressed"/>
+              <w:rPr>
+                <w:rFonts w:ascii="Courier" w:hAnsi="Courier"/>
+                <w:b/>
+                <w:sz w:val="20"/>
+                <w:szCs w:val="20"/>
+              </w:rPr>
+            </w:pPr>
+            <w:r>
+              <w:rPr>
+                <w:rFonts w:ascii="Courier" w:hAnsi="Courier"/>
+                <w:b/>
+                <w:sz w:val="20"/>
+                <w:szCs w:val="20"/>
+              </w:rPr>
+              <w:t xml:space="preserve">    </w:t>
+            </w:r>
+            <w:proofErr w:type="spellStart"/>
+            <w:proofErr w:type="gramStart"/>
+            <w:r>
+              <w:rPr>
+                <w:rFonts w:ascii="Courier" w:hAnsi="Courier"/>
+                <w:b/>
+                <w:sz w:val="20"/>
+                <w:szCs w:val="20"/>
+              </w:rPr>
+              <w:t>cleanChad</w:t>
+            </w:r>
+            <w:proofErr w:type="spellEnd"/>
+            <w:proofErr w:type="gramEnd"/>
             <w:r>
               <w:rPr>
                 <w:rFonts w:ascii="Courier" w:hAnsi="Courier"/>
@@ -1852,66 +3336,63 @@
                 <w:sz w:val="20"/>
                 <w:szCs w:val="20"/>
               </w:rPr>
-              <w:t xml:space="preserve">        </w:t>
-            </w:r>
-            <w:r>
-              <w:rPr>
-                <w:rFonts w:ascii="Courier" w:hAnsi="Courier"/>
-                <w:b/>
-                <w:sz w:val="20"/>
-                <w:szCs w:val="20"/>
-              </w:rPr>
-              <w:t>move();</w:t>
-            </w:r>
-          </w:p>
-          <w:p>
-            <w:pPr>
-              <w:pStyle w:val="CodeCompressed"/>
-              <w:rPr>
-                <w:rFonts w:ascii="Courier" w:hAnsi="Courier"/>
-                <w:b/>
-                <w:sz w:val="20"/>
-                <w:szCs w:val="20"/>
-              </w:rPr>
-            </w:pPr>
-            <w:r>
-              <w:rPr>
-                <w:rFonts w:ascii="Courier" w:hAnsi="Courier"/>
-                <w:b/>
-                <w:sz w:val="20"/>
-                <w:szCs w:val="20"/>
-              </w:rPr>
               <w:t xml:space="preserve">    </w:t>
             </w:r>
-            <w:r>
-              <w:rPr>
-                <w:rFonts w:ascii="Courier" w:hAnsi="Courier"/>
-                <w:b/>
-                <w:sz w:val="20"/>
-                <w:szCs w:val="20"/>
-              </w:rPr>
-              <w:t>}</w:t>
-            </w:r>
-          </w:p>
-          <w:p>
-            <w:pPr>
-              <w:pStyle w:val="CodeCompressed"/>
-              <w:rPr>
-                <w:rFonts w:ascii="Courier" w:hAnsi="Courier"/>
-                <w:b/>
-                <w:sz w:val="20"/>
-                <w:szCs w:val="20"/>
-              </w:rPr>
-            </w:pPr>
-            <w:r>
-              <w:rPr>
-                <w:rFonts w:ascii="Courier" w:hAnsi="Courier"/>
-                <w:b/>
-                <w:sz w:val="20"/>
-                <w:szCs w:val="20"/>
-              </w:rPr>
-              <w:t xml:space="preserve">    processColumn</w:t>
-            </w:r>
+            <w:proofErr w:type="spellStart"/>
+            <w:proofErr w:type="gramStart"/>
+            <w:r>
+              <w:rPr>
+                <w:rFonts w:ascii="Courier" w:hAnsi="Courier"/>
+                <w:b/>
+                <w:sz w:val="20"/>
+                <w:szCs w:val="20"/>
+              </w:rPr>
+              <w:t>turnAround</w:t>
+            </w:r>
+            <w:proofErr w:type="spellEnd"/>
+            <w:proofErr w:type="gramEnd"/>
+            <w:r>
+              <w:rPr>
+                <w:rFonts w:ascii="Courier" w:hAnsi="Courier"/>
+                <w:b/>
+                <w:sz w:val="20"/>
+                <w:szCs w:val="20"/>
+              </w:rPr>
+              <w:t>();   // Clean the lower corner.</w:t>
+            </w:r>
+          </w:p>
+          <w:p>
+            <w:pPr>
+              <w:pStyle w:val="CodeCompressed"/>
+              <w:rPr>
+                <w:rFonts w:ascii="Courier" w:hAnsi="Courier"/>
+                <w:b/>
+                <w:sz w:val="20"/>
+                <w:szCs w:val="20"/>
+              </w:rPr>
+            </w:pPr>
+            <w:r>
+              <w:rPr>
+                <w:rFonts w:ascii="Courier" w:hAnsi="Courier"/>
+                <w:b/>
+                <w:sz w:val="20"/>
+                <w:szCs w:val="20"/>
+              </w:rPr>
+              <w:t xml:space="preserve">    </w:t>
+            </w:r>
+            <w:proofErr w:type="spellStart"/>
+            <w:proofErr w:type="gramStart"/>
+            <w:r>
+              <w:rPr>
+                <w:rFonts w:ascii="Courier" w:hAnsi="Courier"/>
+                <w:b/>
+                <w:sz w:val="20"/>
+                <w:szCs w:val="20"/>
+              </w:rPr>
+              <w:t>cleanChad</w:t>
+            </w:r>
+            <w:proofErr w:type="spellEnd"/>
+            <w:proofErr w:type="gramEnd"/>
             <w:r>
               <w:rPr>
                 <w:rFonts w:ascii="Courier" w:hAnsi="Courier"/>
@@ -1939,920 +3420,29 @@
                 <w:sz w:val="20"/>
                 <w:szCs w:val="20"/>
               </w:rPr>
-              <w:t>}</w:t>
-            </w:r>
-          </w:p>
-          <w:p>
-            <w:pPr>
-              <w:pStyle w:val="CodeCompressed"/>
-              <w:rPr>
-                <w:rFonts w:ascii="Courier" w:hAnsi="Courier"/>
-                <w:b/>
-                <w:sz w:val="20"/>
-                <w:szCs w:val="20"/>
-              </w:rPr>
-            </w:pPr>
-            <w:r>
-              <w:rPr>
-                <w:rFonts w:ascii="Courier" w:hAnsi="Courier"/>
-                <w:b/>
-                <w:sz w:val="20"/>
-                <w:szCs w:val="20"/>
-              </w:rPr>
               <w:t xml:space="preserve">    </w:t>
             </w:r>
-          </w:p>
-          <w:p>
-            <w:pPr>
-              <w:pStyle w:val="CodeCompressed"/>
-              <w:rPr>
-                <w:rFonts w:ascii="Courier" w:hAnsi="Courier"/>
-                <w:b/>
-                <w:sz w:val="20"/>
-                <w:szCs w:val="20"/>
-              </w:rPr>
-            </w:pPr>
-            <w:r>
-              <w:rPr>
-                <w:rFonts w:ascii="Courier" w:hAnsi="Courier"/>
-                <w:b/>
-                <w:sz w:val="20"/>
-                <w:szCs w:val="20"/>
-              </w:rPr>
-              <w:t>/*</w:t>
-            </w:r>
-            <w:r>
-              <w:rPr>
-                <w:rFonts w:ascii="Courier" w:hAnsi="Courier"/>
-                <w:b/>
-                <w:sz w:val="20"/>
-                <w:szCs w:val="20"/>
-              </w:rPr>
-              <w:t>*</w:t>
-            </w:r>
-          </w:p>
-          <w:p>
-            <w:pPr>
-              <w:pStyle w:val="CodeCompressed"/>
-              <w:rPr>
-                <w:rFonts w:ascii="Courier" w:hAnsi="Courier"/>
-                <w:b/>
-                <w:sz w:val="20"/>
-                <w:szCs w:val="20"/>
-              </w:rPr>
-            </w:pPr>
-            <w:r>
-              <w:rPr>
-                <w:rFonts w:ascii="Courier" w:hAnsi="Courier"/>
-                <w:b/>
-                <w:sz w:val="20"/>
-                <w:szCs w:val="20"/>
-              </w:rPr>
-              <w:t xml:space="preserve"> * </w:t>
-            </w:r>
-            <w:r>
-              <w:rPr>
-                <w:rFonts w:ascii="Courier" w:hAnsi="Courier"/>
-                <w:b/>
-                <w:sz w:val="20"/>
-                <w:szCs w:val="20"/>
-              </w:rPr>
-              <w:t>This method c</w:t>
-            </w:r>
-            <w:r>
-              <w:rPr>
-                <w:rFonts w:ascii="Courier" w:hAnsi="Courier"/>
-                <w:b/>
-                <w:sz w:val="20"/>
-                <w:szCs w:val="20"/>
-              </w:rPr>
-              <w:t xml:space="preserve">lears chad from the current column, if </w:t>
-            </w:r>
-            <w:r>
-              <w:rPr>
-                <w:rFonts w:ascii="Courier" w:hAnsi="Courier"/>
-                <w:b/>
-                <w:sz w:val="20"/>
-                <w:szCs w:val="20"/>
-              </w:rPr>
-              <w:t>any.</w:t>
-            </w:r>
-          </w:p>
-          <w:p>
-            <w:pPr>
-              <w:pStyle w:val="CodeCompressed"/>
-              <w:rPr>
-                <w:rFonts w:ascii="Courier" w:hAnsi="Courier"/>
-                <w:b/>
-                <w:sz w:val="20"/>
-                <w:szCs w:val="20"/>
-              </w:rPr>
-            </w:pPr>
-            <w:r>
-              <w:rPr>
-                <w:rFonts w:ascii="Courier" w:hAnsi="Courier"/>
-                <w:b/>
-                <w:sz w:val="20"/>
-                <w:szCs w:val="20"/>
-              </w:rPr>
-              <w:t xml:space="preserve"> * </w:t>
-            </w:r>
-            <w:r>
-              <w:rPr>
-                <w:rFonts w:ascii="Courier" w:hAnsi="Courier"/>
-                <w:b/>
-                <w:sz w:val="20"/>
-                <w:szCs w:val="20"/>
-              </w:rPr>
-              <w:t>Pre</w:t>
-            </w:r>
-            <w:r>
-              <w:rPr>
-                <w:rFonts w:ascii="Courier" w:hAnsi="Courier"/>
-                <w:b/>
-                <w:sz w:val="20"/>
-                <w:szCs w:val="20"/>
-              </w:rPr>
-              <w:t xml:space="preserve">condition: </w:t>
-            </w:r>
-            <w:r>
-              <w:rPr>
-                <w:rFonts w:ascii="Courier" w:hAnsi="Courier"/>
-                <w:b/>
-                <w:sz w:val="20"/>
-                <w:szCs w:val="20"/>
-              </w:rPr>
-              <w:t xml:space="preserve">Karel is standing in the center of a </w:t>
-            </w:r>
-            <w:r>
-              <w:rPr>
-                <w:rFonts w:ascii="Courier" w:hAnsi="Courier"/>
-                <w:b/>
-                <w:sz w:val="20"/>
-                <w:szCs w:val="20"/>
-              </w:rPr>
-              <w:t>column</w:t>
-            </w:r>
-            <w:r>
-              <w:rPr>
-                <w:rFonts w:ascii="Courier" w:hAnsi="Courier"/>
-                <w:b/>
-                <w:sz w:val="20"/>
-                <w:szCs w:val="20"/>
-              </w:rPr>
-              <w:t xml:space="preserve">, </w:t>
-            </w:r>
-            <w:r>
-              <w:rPr>
-                <w:rFonts w:ascii="Courier" w:hAnsi="Courier"/>
-                <w:b/>
-                <w:sz w:val="20"/>
-                <w:szCs w:val="20"/>
-              </w:rPr>
-              <w:t xml:space="preserve">  </w:t>
-            </w:r>
-          </w:p>
-          <w:p>
-            <w:pPr>
-              <w:pStyle w:val="CodeCompressed"/>
-              <w:rPr>
-                <w:rFonts w:ascii="Courier" w:hAnsi="Courier"/>
-                <w:b/>
-                <w:sz w:val="20"/>
-                <w:szCs w:val="20"/>
-              </w:rPr>
-            </w:pPr>
-            <w:r>
-              <w:rPr>
-                <w:rFonts w:ascii="Courier" w:hAnsi="Courier"/>
-                <w:b/>
-                <w:sz w:val="20"/>
-                <w:szCs w:val="20"/>
-              </w:rPr>
-              <w:t xml:space="preserve"> * </w:t>
-            </w:r>
-            <w:r>
-              <w:rPr>
-                <w:rFonts w:ascii="Courier" w:hAnsi="Courier"/>
-                <w:b/>
-                <w:sz w:val="20"/>
-                <w:szCs w:val="20"/>
-              </w:rPr>
-              <w:t>facing East.</w:t>
-            </w:r>
-          </w:p>
-          <w:p>
-            <w:pPr>
-              <w:pStyle w:val="CodeCompressed"/>
-              <w:rPr>
-                <w:rFonts w:ascii="Courier" w:hAnsi="Courier"/>
-                <w:b/>
-                <w:sz w:val="20"/>
-                <w:szCs w:val="20"/>
-              </w:rPr>
-            </w:pPr>
-            <w:r>
-              <w:rPr>
-                <w:rFonts w:ascii="Courier" w:hAnsi="Courier"/>
-                <w:b/>
-                <w:sz w:val="20"/>
-                <w:szCs w:val="20"/>
-              </w:rPr>
-              <w:t xml:space="preserve"> </w:t>
-            </w:r>
-            <w:r>
-              <w:rPr>
-                <w:rFonts w:ascii="Courier" w:hAnsi="Courier"/>
-                <w:b/>
-                <w:sz w:val="20"/>
-                <w:szCs w:val="20"/>
-              </w:rPr>
-              <w:t>* Post</w:t>
-            </w:r>
-            <w:r>
-              <w:rPr>
-                <w:rFonts w:ascii="Courier" w:hAnsi="Courier"/>
-                <w:b/>
-                <w:sz w:val="20"/>
-                <w:szCs w:val="20"/>
-              </w:rPr>
-              <w:t xml:space="preserve">condition: </w:t>
-            </w:r>
-            <w:r>
-              <w:rPr>
-                <w:rFonts w:ascii="Courier" w:hAnsi="Courier"/>
-                <w:b/>
-                <w:sz w:val="20"/>
-                <w:szCs w:val="20"/>
-              </w:rPr>
-              <w:t xml:space="preserve">Karel is back in same place/orientation and chad </w:t>
-            </w:r>
-          </w:p>
-          <w:p>
-            <w:pPr>
-              <w:pStyle w:val="CodeCompressed"/>
-              <w:rPr>
-                <w:rFonts w:ascii="Courier" w:hAnsi="Courier"/>
-                <w:b/>
-                <w:sz w:val="20"/>
-                <w:szCs w:val="20"/>
-              </w:rPr>
-            </w:pPr>
-            <w:r>
-              <w:rPr>
-                <w:rFonts w:ascii="Courier" w:hAnsi="Courier"/>
-                <w:b/>
-                <w:sz w:val="20"/>
-                <w:szCs w:val="20"/>
-              </w:rPr>
-              <w:t xml:space="preserve"> * </w:t>
-            </w:r>
-            <w:r>
-              <w:rPr>
-                <w:rFonts w:ascii="Courier" w:hAnsi="Courier"/>
-                <w:b/>
-                <w:sz w:val="20"/>
-                <w:szCs w:val="20"/>
-              </w:rPr>
-              <w:t>has been cleared.</w:t>
-            </w:r>
-          </w:p>
-          <w:p>
-            <w:pPr>
-              <w:pStyle w:val="CodeCompressed"/>
-              <w:rPr>
-                <w:rFonts w:ascii="Courier" w:hAnsi="Courier"/>
-                <w:b/>
-                <w:sz w:val="20"/>
-                <w:szCs w:val="20"/>
-              </w:rPr>
-            </w:pPr>
-            <w:r>
-              <w:rPr>
-                <w:rFonts w:ascii="Courier" w:hAnsi="Courier"/>
-                <w:b/>
-                <w:sz w:val="20"/>
-                <w:szCs w:val="20"/>
-              </w:rPr>
-              <w:t xml:space="preserve"> </w:t>
-            </w:r>
-            <w:r>
-              <w:rPr>
-                <w:rFonts w:ascii="Courier" w:hAnsi="Courier"/>
-                <w:b/>
-                <w:sz w:val="20"/>
-                <w:szCs w:val="20"/>
-              </w:rPr>
-              <w:t>*/</w:t>
-            </w:r>
-          </w:p>
-          <w:p>
-            <w:pPr>
-              <w:pStyle w:val="CodeCompressed"/>
-              <w:rPr>
-                <w:rFonts w:ascii="Courier" w:hAnsi="Courier"/>
-                <w:b/>
-                <w:sz w:val="20"/>
-                <w:szCs w:val="20"/>
-              </w:rPr>
-            </w:pPr>
-            <w:r>
-              <w:rPr>
-                <w:rFonts w:ascii="Courier" w:hAnsi="Courier"/>
-                <w:b/>
-                <w:sz w:val="20"/>
-                <w:szCs w:val="20"/>
-              </w:rPr>
-              <w:t xml:space="preserve">private void </w:t>
-            </w:r>
-            <w:r>
-              <w:rPr>
-                <w:rFonts w:ascii="Courier" w:hAnsi="Courier"/>
-                <w:b/>
-                <w:bCs/>
-                <w:sz w:val="20"/>
-                <w:szCs w:val="20"/>
-              </w:rPr>
-              <w:t>processColumn</w:t>
-            </w:r>
-            <w:r>
-              <w:rPr>
-                <w:rFonts w:ascii="Courier" w:hAnsi="Courier"/>
-                <w:b/>
-                <w:sz w:val="20"/>
-                <w:szCs w:val="20"/>
-              </w:rPr>
-              <w:t>() {</w:t>
-            </w:r>
-          </w:p>
-          <w:p>
-            <w:pPr>
-              <w:pStyle w:val="CodeCompressed"/>
-              <w:rPr>
-                <w:rFonts w:ascii="Courier" w:hAnsi="Courier"/>
-                <w:b/>
-                <w:sz w:val="20"/>
-                <w:szCs w:val="20"/>
-              </w:rPr>
-            </w:pPr>
-            <w:r>
-              <w:rPr>
-                <w:rFonts w:ascii="Courier" w:hAnsi="Courier"/>
-                <w:b/>
-                <w:sz w:val="20"/>
-                <w:szCs w:val="20"/>
-              </w:rPr>
-              <w:t xml:space="preserve">    // If there is chad to clear, clear that chad from the ballot.</w:t>
-            </w:r>
-          </w:p>
-          <w:p>
-            <w:pPr>
-              <w:pStyle w:val="CodeCompressed"/>
-              <w:rPr>
-                <w:rFonts w:ascii="Courier" w:hAnsi="Courier"/>
-                <w:b/>
-                <w:sz w:val="20"/>
-                <w:szCs w:val="20"/>
-              </w:rPr>
-            </w:pPr>
-            <w:r>
-              <w:rPr>
-                <w:rFonts w:ascii="Courier" w:hAnsi="Courier"/>
-                <w:b/>
-                <w:sz w:val="20"/>
-                <w:szCs w:val="20"/>
-              </w:rPr>
-              <w:t xml:space="preserve">    </w:t>
-            </w:r>
-            <w:r>
-              <w:rPr>
-                <w:rFonts w:ascii="Courier" w:hAnsi="Courier"/>
-                <w:b/>
-                <w:sz w:val="20"/>
-                <w:szCs w:val="20"/>
-              </w:rPr>
-              <w:t>if (noBeepersPresent()) {</w:t>
-            </w:r>
-          </w:p>
-          <w:p>
-            <w:pPr>
-              <w:pStyle w:val="CodeCompressed"/>
-              <w:rPr>
-                <w:rFonts w:ascii="Courier" w:hAnsi="Courier"/>
-                <w:b/>
-                <w:sz w:val="20"/>
-                <w:szCs w:val="20"/>
-              </w:rPr>
-            </w:pPr>
-            <w:r>
-              <w:rPr>
-                <w:rFonts w:ascii="Courier" w:hAnsi="Courier"/>
-                <w:b/>
-                <w:sz w:val="20"/>
-                <w:szCs w:val="20"/>
-              </w:rPr>
-              <w:t xml:space="preserve">        removeAllChad();</w:t>
-            </w:r>
-          </w:p>
-          <w:p>
-            <w:pPr>
-              <w:pStyle w:val="CodeCompressed"/>
-              <w:rPr>
-                <w:rFonts w:ascii="Courier" w:hAnsi="Courier"/>
-                <w:b/>
-                <w:sz w:val="20"/>
-                <w:szCs w:val="20"/>
-              </w:rPr>
-            </w:pPr>
-            <w:r>
-              <w:rPr>
-                <w:rFonts w:ascii="Courier" w:hAnsi="Courier"/>
-                <w:b/>
-                <w:sz w:val="20"/>
-                <w:szCs w:val="20"/>
-              </w:rPr>
-              <w:t xml:space="preserve">    }</w:t>
-            </w:r>
-          </w:p>
-          <w:p>
-            <w:pPr>
-              <w:pStyle w:val="CodeCompressed"/>
-              <w:rPr>
-                <w:rFonts w:ascii="Courier" w:hAnsi="Courier"/>
-                <w:b/>
-                <w:sz w:val="20"/>
-                <w:szCs w:val="20"/>
-              </w:rPr>
-            </w:pPr>
-            <w:r>
-              <w:rPr>
-                <w:rFonts w:ascii="Courier" w:hAnsi="Courier"/>
-                <w:b/>
-                <w:sz w:val="20"/>
-                <w:szCs w:val="20"/>
-              </w:rPr>
-              <w:t>}</w:t>
-            </w:r>
-          </w:p>
-          <w:p>
-            <w:pPr>
-              <w:pStyle w:val="CodeCompressed"/>
-              <w:rPr>
-                <w:rFonts w:ascii="Courier" w:hAnsi="Courier"/>
-                <w:b/>
-                <w:sz w:val="20"/>
-                <w:szCs w:val="20"/>
-              </w:rPr>
-            </w:pPr>
-          </w:p>
-          <w:p>
-            <w:pPr>
-              <w:pStyle w:val="CodeCompressed"/>
-              <w:rPr>
-                <w:rFonts w:ascii="Courier" w:hAnsi="Courier"/>
-                <w:b/>
-                <w:sz w:val="20"/>
-                <w:szCs w:val="20"/>
-              </w:rPr>
-            </w:pPr>
-            <w:r>
-              <w:rPr>
-                <w:rFonts w:ascii="Courier" w:hAnsi="Courier"/>
-                <w:b/>
-                <w:sz w:val="20"/>
-                <w:szCs w:val="20"/>
-              </w:rPr>
-              <w:t>/*</w:t>
-            </w:r>
-            <w:r>
-              <w:rPr>
-                <w:rFonts w:ascii="Courier" w:hAnsi="Courier"/>
-                <w:b/>
-                <w:sz w:val="20"/>
-                <w:szCs w:val="20"/>
-              </w:rPr>
-              <w:t>*</w:t>
-            </w:r>
-            <w:r>
-              <w:rPr>
-                <w:rFonts w:ascii="Courier" w:hAnsi="Courier"/>
-                <w:b/>
-                <w:sz w:val="20"/>
-                <w:szCs w:val="20"/>
-              </w:rPr>
-              <w:t xml:space="preserve"> </w:t>
-            </w:r>
-          </w:p>
-          <w:p>
-            <w:pPr>
-              <w:pStyle w:val="CodeCompressed"/>
-              <w:rPr>
-                <w:rFonts w:ascii="Courier" w:hAnsi="Courier"/>
-                <w:b/>
-                <w:sz w:val="20"/>
-                <w:szCs w:val="20"/>
-              </w:rPr>
-            </w:pPr>
-            <w:r>
-              <w:rPr>
-                <w:rFonts w:ascii="Courier" w:hAnsi="Courier"/>
-                <w:b/>
-                <w:sz w:val="20"/>
-                <w:szCs w:val="20"/>
-              </w:rPr>
-              <w:t xml:space="preserve"> * </w:t>
-            </w:r>
-            <w:r>
-              <w:rPr>
-                <w:rFonts w:ascii="Courier" w:hAnsi="Courier"/>
-                <w:b/>
-                <w:sz w:val="20"/>
-                <w:szCs w:val="20"/>
-              </w:rPr>
-              <w:t>This method c</w:t>
-            </w:r>
-            <w:r>
-              <w:rPr>
-                <w:rFonts w:ascii="Courier" w:hAnsi="Courier"/>
-                <w:b/>
-                <w:sz w:val="20"/>
-                <w:szCs w:val="20"/>
-              </w:rPr>
-              <w:t>lears chad from the current column.</w:t>
-            </w:r>
-          </w:p>
-          <w:p>
-            <w:pPr>
-              <w:pStyle w:val="CodeCompressed"/>
-              <w:rPr>
-                <w:rFonts w:ascii="Courier" w:hAnsi="Courier"/>
-                <w:b/>
-                <w:sz w:val="20"/>
-                <w:szCs w:val="20"/>
-              </w:rPr>
-            </w:pPr>
-            <w:r>
-              <w:rPr>
-                <w:rFonts w:ascii="Courier" w:hAnsi="Courier"/>
-                <w:b/>
-                <w:sz w:val="20"/>
-                <w:szCs w:val="20"/>
-              </w:rPr>
-              <w:t xml:space="preserve"> * </w:t>
-            </w:r>
-            <w:r>
-              <w:rPr>
-                <w:rFonts w:ascii="Courier" w:hAnsi="Courier"/>
-                <w:b/>
-                <w:sz w:val="20"/>
-                <w:szCs w:val="20"/>
-              </w:rPr>
-              <w:t>Pre</w:t>
-            </w:r>
-            <w:r>
-              <w:rPr>
-                <w:rFonts w:ascii="Courier" w:hAnsi="Courier"/>
-                <w:b/>
-                <w:sz w:val="20"/>
-                <w:szCs w:val="20"/>
-              </w:rPr>
-              <w:t xml:space="preserve">condition: </w:t>
-            </w:r>
-            <w:r>
-              <w:rPr>
-                <w:rFonts w:ascii="Courier" w:hAnsi="Courier"/>
-                <w:b/>
-                <w:sz w:val="20"/>
-                <w:szCs w:val="20"/>
-              </w:rPr>
-              <w:t xml:space="preserve">Karel is standing in the center of a </w:t>
-            </w:r>
-            <w:r>
-              <w:rPr>
-                <w:rFonts w:ascii="Courier" w:hAnsi="Courier"/>
-                <w:b/>
-                <w:sz w:val="20"/>
-                <w:szCs w:val="20"/>
-              </w:rPr>
-              <w:t>column</w:t>
-            </w:r>
-            <w:r>
-              <w:rPr>
-                <w:rFonts w:ascii="Courier" w:hAnsi="Courier"/>
-                <w:b/>
-                <w:sz w:val="20"/>
-                <w:szCs w:val="20"/>
-              </w:rPr>
-              <w:t xml:space="preserve"> to be </w:t>
-            </w:r>
-          </w:p>
-          <w:p>
-            <w:pPr>
-              <w:pStyle w:val="CodeCompressed"/>
-              <w:rPr>
-                <w:rFonts w:ascii="Courier" w:hAnsi="Courier"/>
-                <w:b/>
-                <w:sz w:val="20"/>
-                <w:szCs w:val="20"/>
-              </w:rPr>
-            </w:pPr>
-            <w:r>
-              <w:rPr>
-                <w:rFonts w:ascii="Courier" w:hAnsi="Courier"/>
-                <w:b/>
-                <w:sz w:val="20"/>
-                <w:szCs w:val="20"/>
-              </w:rPr>
-              <w:t xml:space="preserve"> * </w:t>
-            </w:r>
-            <w:r>
-              <w:rPr>
-                <w:rFonts w:ascii="Courier" w:hAnsi="Courier"/>
-                <w:b/>
-                <w:sz w:val="20"/>
-                <w:szCs w:val="20"/>
-              </w:rPr>
-              <w:t>cleared.</w:t>
-            </w:r>
-          </w:p>
-          <w:p>
-            <w:pPr>
-              <w:pStyle w:val="CodeCompressed"/>
-              <w:rPr>
-                <w:rFonts w:ascii="Courier" w:hAnsi="Courier"/>
-                <w:b/>
-                <w:sz w:val="20"/>
-                <w:szCs w:val="20"/>
-              </w:rPr>
-            </w:pPr>
-            <w:r>
-              <w:rPr>
-                <w:rFonts w:ascii="Courier" w:hAnsi="Courier"/>
-                <w:b/>
-                <w:sz w:val="20"/>
-                <w:szCs w:val="20"/>
-              </w:rPr>
-              <w:t xml:space="preserve"> </w:t>
-            </w:r>
-            <w:r>
-              <w:rPr>
-                <w:rFonts w:ascii="Courier" w:hAnsi="Courier"/>
-                <w:b/>
-                <w:sz w:val="20"/>
-                <w:szCs w:val="20"/>
-              </w:rPr>
-              <w:t>* Post</w:t>
-            </w:r>
-            <w:r>
-              <w:rPr>
-                <w:rFonts w:ascii="Courier" w:hAnsi="Courier"/>
-                <w:b/>
-                <w:sz w:val="20"/>
-                <w:szCs w:val="20"/>
-              </w:rPr>
-              <w:t>condition</w:t>
-            </w:r>
-            <w:r>
-              <w:rPr>
-                <w:rFonts w:ascii="Courier" w:hAnsi="Courier"/>
-                <w:b/>
-                <w:sz w:val="20"/>
-                <w:szCs w:val="20"/>
-              </w:rPr>
-              <w:t xml:space="preserve">: Karel is standing in same place and </w:t>
-            </w:r>
-            <w:r>
-              <w:rPr>
-                <w:rFonts w:ascii="Courier" w:hAnsi="Courier"/>
-                <w:b/>
-                <w:sz w:val="20"/>
-                <w:szCs w:val="20"/>
-              </w:rPr>
-              <w:t>the column</w:t>
-            </w:r>
-            <w:r>
-              <w:rPr>
-                <w:rFonts w:ascii="Courier" w:hAnsi="Courier"/>
-                <w:b/>
-                <w:sz w:val="20"/>
-                <w:szCs w:val="20"/>
-              </w:rPr>
-              <w:t xml:space="preserve"> </w:t>
-            </w:r>
-            <w:r>
-              <w:rPr>
-                <w:rFonts w:ascii="Courier" w:hAnsi="Courier"/>
-                <w:b/>
-                <w:sz w:val="20"/>
-                <w:szCs w:val="20"/>
-              </w:rPr>
-              <w:t xml:space="preserve"> </w:t>
-            </w:r>
-          </w:p>
-          <w:p>
-            <w:pPr>
-              <w:pStyle w:val="CodeCompressed"/>
-              <w:rPr>
-                <w:rFonts w:ascii="Courier" w:hAnsi="Courier"/>
-                <w:b/>
-                <w:sz w:val="20"/>
-                <w:szCs w:val="20"/>
-              </w:rPr>
-            </w:pPr>
-            <w:r>
-              <w:rPr>
-                <w:rFonts w:ascii="Courier" w:hAnsi="Courier"/>
-                <w:b/>
-                <w:sz w:val="20"/>
-                <w:szCs w:val="20"/>
-              </w:rPr>
-              <w:t xml:space="preserve"> * </w:t>
-            </w:r>
-            <w:r>
-              <w:rPr>
-                <w:rFonts w:ascii="Courier" w:hAnsi="Courier"/>
-                <w:b/>
-                <w:sz w:val="20"/>
-                <w:szCs w:val="20"/>
-              </w:rPr>
-              <w:t>has been emptied.</w:t>
-            </w:r>
-          </w:p>
-          <w:p>
-            <w:pPr>
-              <w:pStyle w:val="CodeCompressed"/>
-              <w:rPr>
-                <w:rFonts w:ascii="Courier" w:hAnsi="Courier"/>
-                <w:b/>
-                <w:sz w:val="20"/>
-                <w:szCs w:val="20"/>
-              </w:rPr>
-            </w:pPr>
-            <w:r>
-              <w:rPr>
-                <w:rFonts w:ascii="Courier" w:hAnsi="Courier"/>
-                <w:b/>
-                <w:sz w:val="20"/>
-                <w:szCs w:val="20"/>
-              </w:rPr>
-              <w:t xml:space="preserve"> </w:t>
-            </w:r>
-            <w:r>
-              <w:rPr>
-                <w:rFonts w:ascii="Courier" w:hAnsi="Courier"/>
-                <w:b/>
-                <w:sz w:val="20"/>
-                <w:szCs w:val="20"/>
-              </w:rPr>
-              <w:t>*/</w:t>
-            </w:r>
-          </w:p>
-          <w:p>
-            <w:pPr>
-              <w:pStyle w:val="CodeCompressed"/>
-              <w:rPr>
-                <w:rFonts w:ascii="Courier" w:hAnsi="Courier"/>
-                <w:b/>
-                <w:sz w:val="20"/>
-                <w:szCs w:val="20"/>
-              </w:rPr>
-            </w:pPr>
-            <w:r>
-              <w:rPr>
-                <w:rFonts w:ascii="Courier" w:hAnsi="Courier"/>
-                <w:b/>
-                <w:sz w:val="20"/>
-                <w:szCs w:val="20"/>
-              </w:rPr>
-              <w:t xml:space="preserve">private void </w:t>
-            </w:r>
-            <w:r>
-              <w:rPr>
-                <w:rFonts w:ascii="Courier" w:hAnsi="Courier"/>
-                <w:b/>
-                <w:bCs/>
-                <w:sz w:val="20"/>
-                <w:szCs w:val="20"/>
-              </w:rPr>
-              <w:t>removeAllChad</w:t>
-            </w:r>
-            <w:r>
-              <w:rPr>
-                <w:rFonts w:ascii="Courier" w:hAnsi="Courier"/>
-                <w:b/>
-                <w:sz w:val="20"/>
-                <w:szCs w:val="20"/>
-              </w:rPr>
-              <w:t>() {</w:t>
-            </w:r>
-          </w:p>
-          <w:p>
-            <w:pPr>
-              <w:pStyle w:val="CodeCompressed"/>
-              <w:rPr>
-                <w:rFonts w:ascii="Courier" w:hAnsi="Courier"/>
-                <w:b/>
-                <w:sz w:val="20"/>
-                <w:szCs w:val="20"/>
-              </w:rPr>
-            </w:pPr>
-            <w:r>
-              <w:rPr>
-                <w:rFonts w:ascii="Courier" w:hAnsi="Courier"/>
-                <w:b/>
-                <w:sz w:val="20"/>
-                <w:szCs w:val="20"/>
-              </w:rPr>
-              <w:t xml:space="preserve">    </w:t>
-            </w:r>
-            <w:r>
-              <w:rPr>
-                <w:rFonts w:ascii="Courier" w:hAnsi="Courier"/>
-                <w:b/>
-                <w:sz w:val="20"/>
-                <w:szCs w:val="20"/>
-              </w:rPr>
-              <w:t>turnLeft();     // clean the upper corner</w:t>
-            </w:r>
-          </w:p>
-          <w:p>
-            <w:pPr>
-              <w:pStyle w:val="CodeCompressed"/>
-              <w:rPr>
-                <w:rFonts w:ascii="Courier" w:hAnsi="Courier"/>
-                <w:b/>
-                <w:sz w:val="20"/>
-                <w:szCs w:val="20"/>
-              </w:rPr>
-            </w:pPr>
-            <w:r>
-              <w:rPr>
-                <w:rFonts w:ascii="Courier" w:hAnsi="Courier"/>
-                <w:b/>
-                <w:sz w:val="20"/>
-                <w:szCs w:val="20"/>
-              </w:rPr>
-              <w:t xml:space="preserve">    cleanChad();</w:t>
-            </w:r>
-          </w:p>
-          <w:p>
-            <w:pPr>
-              <w:pStyle w:val="CodeCompressed"/>
-              <w:rPr>
-                <w:rFonts w:ascii="Courier" w:hAnsi="Courier"/>
-                <w:b/>
-                <w:sz w:val="20"/>
-                <w:szCs w:val="20"/>
-              </w:rPr>
-            </w:pPr>
-            <w:r>
-              <w:rPr>
-                <w:rFonts w:ascii="Courier" w:hAnsi="Courier"/>
-                <w:b/>
-                <w:sz w:val="20"/>
-                <w:szCs w:val="20"/>
-              </w:rPr>
-              <w:t xml:space="preserve">    turnAround();   // Clean the lower corner.</w:t>
-            </w:r>
-          </w:p>
-          <w:p>
-            <w:pPr>
-              <w:pStyle w:val="CodeCompressed"/>
-              <w:rPr>
-                <w:rFonts w:ascii="Courier" w:hAnsi="Courier"/>
-                <w:b/>
-                <w:sz w:val="20"/>
-                <w:szCs w:val="20"/>
-              </w:rPr>
-            </w:pPr>
-            <w:r>
-              <w:rPr>
-                <w:rFonts w:ascii="Courier" w:hAnsi="Courier"/>
-                <w:b/>
-                <w:sz w:val="20"/>
-                <w:szCs w:val="20"/>
-              </w:rPr>
-              <w:t xml:space="preserve">    cleanChad();</w:t>
-            </w:r>
-          </w:p>
-          <w:p>
-            <w:pPr>
-              <w:pStyle w:val="CodeCompressed"/>
-              <w:rPr>
-                <w:rFonts w:ascii="Courier" w:hAnsi="Courier"/>
-                <w:b/>
-                <w:sz w:val="20"/>
-                <w:szCs w:val="20"/>
-              </w:rPr>
-            </w:pPr>
-            <w:r>
-              <w:rPr>
-                <w:rFonts w:ascii="Courier" w:hAnsi="Courier"/>
-                <w:b/>
-                <w:sz w:val="20"/>
-                <w:szCs w:val="20"/>
-              </w:rPr>
-              <w:t xml:space="preserve">    turnLeft();     // Face East</w:t>
+            <w:proofErr w:type="spellStart"/>
+            <w:proofErr w:type="gramStart"/>
+            <w:r>
+              <w:rPr>
+                <w:rFonts w:ascii="Courier" w:hAnsi="Courier"/>
+                <w:b/>
+                <w:sz w:val="20"/>
+                <w:szCs w:val="20"/>
+              </w:rPr>
+              <w:t>turnLeft</w:t>
+            </w:r>
+            <w:proofErr w:type="spellEnd"/>
+            <w:proofErr w:type="gramEnd"/>
+            <w:r>
+              <w:rPr>
+                <w:rFonts w:ascii="Courier" w:hAnsi="Courier"/>
+                <w:b/>
+                <w:sz w:val="20"/>
+                <w:szCs w:val="20"/>
+              </w:rPr>
+              <w:t>();     // Face East</w:t>
             </w:r>
           </w:p>
           <w:p>
@@ -3139,14 +3729,25 @@
               </w:rPr>
               <w:t xml:space="preserve">condition: </w:t>
             </w:r>
-            <w:r>
-              <w:rPr>
-                <w:rFonts w:ascii="Courier" w:hAnsi="Courier"/>
-                <w:b/>
-                <w:sz w:val="20"/>
-                <w:szCs w:val="20"/>
-              </w:rPr>
-              <w:t>Karel is facing a corner to be cleared of chad.</w:t>
+            <w:proofErr w:type="spellStart"/>
+            <w:r>
+              <w:rPr>
+                <w:rFonts w:ascii="Courier" w:hAnsi="Courier"/>
+                <w:b/>
+                <w:sz w:val="20"/>
+                <w:szCs w:val="20"/>
+              </w:rPr>
+              <w:t>Karel</w:t>
+            </w:r>
+            <w:proofErr w:type="spellEnd"/>
+            <w:r>
+              <w:rPr>
+                <w:rFonts w:ascii="Courier" w:hAnsi="Courier"/>
+                <w:b/>
+                <w:sz w:val="20"/>
+                <w:szCs w:val="20"/>
+              </w:rPr>
+              <w:t xml:space="preserve"> is facing a corner to be cleared of chad.</w:t>
             </w:r>
           </w:p>
           <w:p>
@@ -3175,7 +3776,17 @@
                 <w:sz w:val="20"/>
                 <w:szCs w:val="20"/>
               </w:rPr>
-              <w:t>* Post</w:t>
+              <w:t xml:space="preserve">* </w:t>
+            </w:r>
+            <w:proofErr w:type="spellStart"/>
+            <w:r>
+              <w:rPr>
+                <w:rFonts w:ascii="Courier" w:hAnsi="Courier"/>
+                <w:b/>
+                <w:sz w:val="20"/>
+                <w:szCs w:val="20"/>
+              </w:rPr>
+              <w:t>Post</w:t>
             </w:r>
             <w:r>
               <w:rPr>
@@ -3186,14 +3797,35 @@
               </w:rPr>
               <w:t>condition</w:t>
             </w:r>
-            <w:r>
-              <w:rPr>
-                <w:rFonts w:ascii="Courier" w:hAnsi="Courier"/>
-                <w:b/>
-                <w:sz w:val="20"/>
-                <w:szCs w:val="20"/>
-              </w:rPr>
-              <w:t xml:space="preserve">: Karel is in the same location/orientation, but </w:t>
+            <w:proofErr w:type="spellEnd"/>
+            <w:r>
+              <w:rPr>
+                <w:rFonts w:ascii="Courier" w:hAnsi="Courier"/>
+                <w:b/>
+                <w:sz w:val="20"/>
+                <w:szCs w:val="20"/>
+              </w:rPr>
+              <w:t xml:space="preserve">: </w:t>
+            </w:r>
+            <w:proofErr w:type="spellStart"/>
+            <w:r>
+              <w:rPr>
+                <w:rFonts w:ascii="Courier" w:hAnsi="Courier"/>
+                <w:b/>
+                <w:sz w:val="20"/>
+                <w:szCs w:val="20"/>
+              </w:rPr>
+              <w:t>Karel</w:t>
+            </w:r>
+            <w:proofErr w:type="spellEnd"/>
+            <w:r>
+              <w:rPr>
+                <w:rFonts w:ascii="Courier" w:hAnsi="Courier"/>
+                <w:b/>
+                <w:sz w:val="20"/>
+                <w:szCs w:val="20"/>
+              </w:rPr>
+              <w:t xml:space="preserve"> is in the same location/orientation, but </w:t>
             </w:r>
           </w:p>
           <w:p>
@@ -3215,14 +3847,25 @@
               </w:rPr>
               <w:t xml:space="preserve">  * </w:t>
             </w:r>
-            <w:r>
-              <w:rPr>
-                <w:rFonts w:ascii="Courier" w:hAnsi="Courier"/>
-                <w:b/>
-                <w:sz w:val="20"/>
-                <w:szCs w:val="20"/>
-              </w:rPr>
-              <w:t>all chad ha</w:t>
+            <w:proofErr w:type="gramStart"/>
+            <w:r>
+              <w:rPr>
+                <w:rFonts w:ascii="Courier" w:hAnsi="Courier"/>
+                <w:b/>
+                <w:sz w:val="20"/>
+                <w:szCs w:val="20"/>
+              </w:rPr>
+              <w:t>all</w:t>
+            </w:r>
+            <w:proofErr w:type="gramEnd"/>
+            <w:r>
+              <w:rPr>
+                <w:rFonts w:ascii="Courier" w:hAnsi="Courier"/>
+                <w:b/>
+                <w:sz w:val="20"/>
+                <w:szCs w:val="20"/>
+              </w:rPr>
+              <w:t xml:space="preserve"> chad ha</w:t>
             </w:r>
             <w:r>
               <w:rPr>
@@ -3240,7 +3883,27 @@
                 <w:sz w:val="20"/>
                 <w:szCs w:val="20"/>
               </w:rPr>
-              <w:t>been cleared from the corner Karel is facing.</w:t>
+              <w:t xml:space="preserve">been cleared from the corner </w:t>
+            </w:r>
+            <w:proofErr w:type="spellStart"/>
+            <w:r>
+              <w:rPr>
+                <w:rFonts w:ascii="Courier" w:hAnsi="Courier"/>
+                <w:b/>
+                <w:sz w:val="20"/>
+                <w:szCs w:val="20"/>
+              </w:rPr>
+              <w:t>Karel</w:t>
+            </w:r>
+            <w:proofErr w:type="spellEnd"/>
+            <w:r>
+              <w:rPr>
+                <w:rFonts w:ascii="Courier" w:hAnsi="Courier"/>
+                <w:b/>
+                <w:sz w:val="20"/>
+                <w:szCs w:val="20"/>
+              </w:rPr>
+              <w:t xml:space="preserve"> is facing.</w:t>
             </w:r>
           </w:p>
           <w:p>
@@ -3291,15 +3954,27 @@
                 <w:szCs w:val="20"/>
               </w:rPr>
             </w:pPr>
-            <w:r>
-              <w:rPr>
-                <w:rFonts w:ascii="Courier" w:hAnsi="Courier"/>
-                <w:b/>
-                <w:sz w:val="20"/>
-                <w:szCs w:val="20"/>
-              </w:rPr>
-              <w:t xml:space="preserve">private void </w:t>
-            </w:r>
+            <w:proofErr w:type="gramStart"/>
+            <w:r>
+              <w:rPr>
+                <w:rFonts w:ascii="Courier" w:hAnsi="Courier"/>
+                <w:b/>
+                <w:sz w:val="20"/>
+                <w:szCs w:val="20"/>
+              </w:rPr>
+              <w:t>private</w:t>
+            </w:r>
+            <w:proofErr w:type="gramEnd"/>
+            <w:r>
+              <w:rPr>
+                <w:rFonts w:ascii="Courier" w:hAnsi="Courier"/>
+                <w:b/>
+                <w:sz w:val="20"/>
+                <w:szCs w:val="20"/>
+              </w:rPr>
+              <w:t xml:space="preserve"> void </w:t>
+            </w:r>
+            <w:proofErr w:type="spellStart"/>
             <w:r>
               <w:rPr>
                 <w:rFonts w:ascii="Courier" w:hAnsi="Courier"/>
@@ -3310,6 +3985,7 @@
               </w:rPr>
               <w:t>cleanChad</w:t>
             </w:r>
+            <w:proofErr w:type="spellEnd"/>
             <w:r>
               <w:rPr>
                 <w:rFonts w:ascii="Courier" w:hAnsi="Courier"/>
@@ -3339,14 +4015,25 @@
               </w:rPr>
               <w:t xml:space="preserve">    </w:t>
             </w:r>
-            <w:r>
-              <w:rPr>
-                <w:rFonts w:ascii="Courier" w:hAnsi="Courier"/>
-                <w:b/>
-                <w:sz w:val="20"/>
-                <w:szCs w:val="20"/>
-              </w:rPr>
-              <w:t>move();</w:t>
+            <w:proofErr w:type="gramStart"/>
+            <w:r>
+              <w:rPr>
+                <w:rFonts w:ascii="Courier" w:hAnsi="Courier"/>
+                <w:b/>
+                <w:sz w:val="20"/>
+                <w:szCs w:val="20"/>
+              </w:rPr>
+              <w:t>move</w:t>
+            </w:r>
+            <w:proofErr w:type="gramEnd"/>
+            <w:r>
+              <w:rPr>
+                <w:rFonts w:ascii="Courier" w:hAnsi="Courier"/>
+                <w:b/>
+                <w:sz w:val="20"/>
+                <w:szCs w:val="20"/>
+              </w:rPr>
+              <w:t>();</w:t>
             </w:r>
           </w:p>
           <w:p>
@@ -3368,34 +4055,87 @@
               </w:rPr>
               <w:t xml:space="preserve">    </w:t>
             </w:r>
-            <w:r>
-              <w:rPr>
-                <w:rFonts w:ascii="Courier" w:hAnsi="Courier"/>
-                <w:b/>
-                <w:sz w:val="20"/>
-                <w:szCs w:val="20"/>
-              </w:rPr>
-              <w:t>while (beepersPresent()) {</w:t>
-            </w:r>
-          </w:p>
-          <w:p>
-            <w:pPr>
-              <w:pStyle w:val="CodeCompressed"/>
-              <w:rPr>
-                <w:rFonts w:ascii="Courier" w:hAnsi="Courier"/>
-                <w:b/>
-                <w:sz w:val="20"/>
-                <w:szCs w:val="20"/>
-              </w:rPr>
-            </w:pPr>
-            <w:r>
-              <w:rPr>
-                <w:rFonts w:ascii="Courier" w:hAnsi="Courier"/>
-                <w:b/>
-                <w:sz w:val="20"/>
-                <w:szCs w:val="20"/>
-              </w:rPr>
-              <w:t xml:space="preserve">        pickBeeper();</w:t>
+            <w:proofErr w:type="gramStart"/>
+            <w:r>
+              <w:rPr>
+                <w:rFonts w:ascii="Courier" w:hAnsi="Courier"/>
+                <w:b/>
+                <w:sz w:val="20"/>
+                <w:szCs w:val="20"/>
+              </w:rPr>
+              <w:t>while</w:t>
+            </w:r>
+            <w:proofErr w:type="gramEnd"/>
+            <w:r>
+              <w:rPr>
+                <w:rFonts w:ascii="Courier" w:hAnsi="Courier"/>
+                <w:b/>
+                <w:sz w:val="20"/>
+                <w:szCs w:val="20"/>
+              </w:rPr>
+              <w:t xml:space="preserve"> (</w:t>
+            </w:r>
+            <w:proofErr w:type="spellStart"/>
+            <w:r>
+              <w:rPr>
+                <w:rFonts w:ascii="Courier" w:hAnsi="Courier"/>
+                <w:b/>
+                <w:sz w:val="20"/>
+                <w:szCs w:val="20"/>
+              </w:rPr>
+              <w:t>beepersPresent</w:t>
+            </w:r>
+            <w:proofErr w:type="spellEnd"/>
+            <w:r>
+              <w:rPr>
+                <w:rFonts w:ascii="Courier" w:hAnsi="Courier"/>
+                <w:b/>
+                <w:sz w:val="20"/>
+                <w:szCs w:val="20"/>
+              </w:rPr>
+              <w:t>()) {</w:t>
+            </w:r>
+          </w:p>
+          <w:p>
+            <w:pPr>
+              <w:pStyle w:val="CodeCompressed"/>
+              <w:rPr>
+                <w:rFonts w:ascii="Courier" w:hAnsi="Courier"/>
+                <w:b/>
+                <w:sz w:val="20"/>
+                <w:szCs w:val="20"/>
+              </w:rPr>
+            </w:pPr>
+            <w:r>
+              <w:rPr>
+                <w:rFonts w:ascii="Courier" w:hAnsi="Courier"/>
+                <w:b/>
+                <w:sz w:val="20"/>
+                <w:szCs w:val="20"/>
+              </w:rPr>
+              <w:t xml:space="preserve">        </w:t>
+            </w:r>
+            <w:proofErr w:type="spellStart"/>
+            <w:proofErr w:type="gramStart"/>
+            <w:r>
+              <w:rPr>
+                <w:rFonts w:ascii="Courier" w:hAnsi="Courier"/>
+                <w:b/>
+                <w:sz w:val="20"/>
+                <w:szCs w:val="20"/>
+              </w:rPr>
+              <w:t>pickBeeper</w:t>
+            </w:r>
+            <w:proofErr w:type="spellEnd"/>
+            <w:proofErr w:type="gramEnd"/>
+            <w:r>
+              <w:rPr>
+                <w:rFonts w:ascii="Courier" w:hAnsi="Courier"/>
+                <w:b/>
+                <w:sz w:val="20"/>
+                <w:szCs w:val="20"/>
+              </w:rPr>
+              <w:t>();</w:t>
             </w:r>
           </w:p>
           <w:p>
@@ -3435,7 +4175,29 @@
                 <w:sz w:val="20"/>
                 <w:szCs w:val="20"/>
               </w:rPr>
-              <w:t xml:space="preserve">    moveBackward();</w:t>
+              <w:t xml:space="preserve">    </w:t>
+            </w:r>
+            <w:proofErr w:type="spellStart"/>
+            <w:proofErr w:type="gramStart"/>
+            <w:r>
+              <w:rPr>
+                <w:rFonts w:ascii="Courier" w:hAnsi="Courier"/>
+                <w:b/>
+                <w:sz w:val="20"/>
+                <w:szCs w:val="20"/>
+              </w:rPr>
+              <w:t>moveBackward</w:t>
+            </w:r>
+            <w:proofErr w:type="spellEnd"/>
+            <w:proofErr w:type="gramEnd"/>
+            <w:r>
+              <w:rPr>
+                <w:rFonts w:ascii="Courier" w:hAnsi="Courier"/>
+                <w:b/>
+                <w:sz w:val="20"/>
+                <w:szCs w:val="20"/>
+              </w:rPr>
+              <w:t>();</w:t>
             </w:r>
           </w:p>
           <w:p>
@@ -3524,28 +4286,49 @@
                 <w:sz w:val="20"/>
                 <w:szCs w:val="20"/>
               </w:rPr>
-              <w:t xml:space="preserve"> * Karel moves one step backwards.</w:t>
-            </w:r>
-          </w:p>
-          <w:p>
-            <w:pPr>
-              <w:pStyle w:val="CodeCompressed"/>
-              <w:rPr>
-                <w:rFonts w:ascii="Courier" w:hAnsi="Courier"/>
-                <w:b/>
-                <w:sz w:val="20"/>
-                <w:szCs w:val="20"/>
-              </w:rPr>
-            </w:pPr>
-            <w:r>
-              <w:rPr>
-                <w:rFonts w:ascii="Courier" w:hAnsi="Courier"/>
-                <w:b/>
-                <w:sz w:val="20"/>
-                <w:szCs w:val="20"/>
-              </w:rPr>
               <w:t xml:space="preserve"> * </w:t>
             </w:r>
+            <w:proofErr w:type="spellStart"/>
+            <w:r>
+              <w:rPr>
+                <w:rFonts w:ascii="Courier" w:hAnsi="Courier"/>
+                <w:b/>
+                <w:sz w:val="20"/>
+                <w:szCs w:val="20"/>
+              </w:rPr>
+              <w:t>Karel</w:t>
+            </w:r>
+            <w:proofErr w:type="spellEnd"/>
+            <w:r>
+              <w:rPr>
+                <w:rFonts w:ascii="Courier" w:hAnsi="Courier"/>
+                <w:b/>
+                <w:sz w:val="20"/>
+                <w:szCs w:val="20"/>
+              </w:rPr>
+              <w:t xml:space="preserve"> moves one step backwards.</w:t>
+            </w:r>
+          </w:p>
+          <w:p>
+            <w:pPr>
+              <w:pStyle w:val="CodeCompressed"/>
+              <w:rPr>
+                <w:rFonts w:ascii="Courier" w:hAnsi="Courier"/>
+                <w:b/>
+                <w:sz w:val="20"/>
+                <w:szCs w:val="20"/>
+              </w:rPr>
+            </w:pPr>
+            <w:r>
+              <w:rPr>
+                <w:rFonts w:ascii="Courier" w:hAnsi="Courier"/>
+                <w:b/>
+                <w:sz w:val="20"/>
+                <w:szCs w:val="20"/>
+              </w:rPr>
+              <w:t xml:space="preserve"> * </w:t>
+            </w:r>
+            <w:proofErr w:type="spellStart"/>
             <w:r>
               <w:rPr>
                 <w:rFonts w:ascii="Courier" w:hAnsi="Courier"/>
@@ -3564,14 +4347,35 @@
               </w:rPr>
               <w:t>condition</w:t>
             </w:r>
-            <w:r>
-              <w:rPr>
-                <w:rFonts w:ascii="Courier" w:hAnsi="Courier"/>
-                <w:b/>
-                <w:sz w:val="20"/>
-                <w:szCs w:val="20"/>
-              </w:rPr>
-              <w:t xml:space="preserve">: Karel is facing in </w:t>
+            <w:proofErr w:type="spellEnd"/>
+            <w:r>
+              <w:rPr>
+                <w:rFonts w:ascii="Courier" w:hAnsi="Courier"/>
+                <w:b/>
+                <w:sz w:val="20"/>
+                <w:szCs w:val="20"/>
+              </w:rPr>
+              <w:t xml:space="preserve">: </w:t>
+            </w:r>
+            <w:proofErr w:type="spellStart"/>
+            <w:r>
+              <w:rPr>
+                <w:rFonts w:ascii="Courier" w:hAnsi="Courier"/>
+                <w:b/>
+                <w:sz w:val="20"/>
+                <w:szCs w:val="20"/>
+              </w:rPr>
+              <w:t>Karel</w:t>
+            </w:r>
+            <w:proofErr w:type="spellEnd"/>
+            <w:r>
+              <w:rPr>
+                <w:rFonts w:ascii="Courier" w:hAnsi="Courier"/>
+                <w:b/>
+                <w:sz w:val="20"/>
+                <w:szCs w:val="20"/>
+              </w:rPr>
+              <w:t xml:space="preserve"> is facing in </w:t>
             </w:r>
             <w:r>
               <w:rPr>
@@ -3600,7 +4404,27 @@
                 <w:sz w:val="20"/>
                 <w:szCs w:val="20"/>
               </w:rPr>
-              <w:t xml:space="preserve"> * stepped backwards.</w:t>
+              <w:t xml:space="preserve"> * </w:t>
+            </w:r>
+            <w:proofErr w:type="gramStart"/>
+            <w:r>
+              <w:rPr>
+                <w:rFonts w:ascii="Courier" w:hAnsi="Courier"/>
+                <w:b/>
+                <w:sz w:val="20"/>
+                <w:szCs w:val="20"/>
+              </w:rPr>
+              <w:t>stepped</w:t>
+            </w:r>
+            <w:proofErr w:type="gramEnd"/>
+            <w:r>
+              <w:rPr>
+                <w:rFonts w:ascii="Courier" w:hAnsi="Courier"/>
+                <w:b/>
+                <w:sz w:val="20"/>
+                <w:szCs w:val="20"/>
+              </w:rPr>
+              <w:t xml:space="preserve"> backwards.</w:t>
             </w:r>
           </w:p>
           <w:p>
@@ -3634,15 +4458,27 @@
                 <w:szCs w:val="20"/>
               </w:rPr>
             </w:pPr>
-            <w:r>
-              <w:rPr>
-                <w:rFonts w:ascii="Courier" w:hAnsi="Courier"/>
-                <w:b/>
-                <w:sz w:val="20"/>
-                <w:szCs w:val="20"/>
-              </w:rPr>
-              <w:t xml:space="preserve">private void </w:t>
-            </w:r>
+            <w:proofErr w:type="gramStart"/>
+            <w:r>
+              <w:rPr>
+                <w:rFonts w:ascii="Courier" w:hAnsi="Courier"/>
+                <w:b/>
+                <w:sz w:val="20"/>
+                <w:szCs w:val="20"/>
+              </w:rPr>
+              <w:t>private</w:t>
+            </w:r>
+            <w:proofErr w:type="gramEnd"/>
+            <w:r>
+              <w:rPr>
+                <w:rFonts w:ascii="Courier" w:hAnsi="Courier"/>
+                <w:b/>
+                <w:sz w:val="20"/>
+                <w:szCs w:val="20"/>
+              </w:rPr>
+              <w:t xml:space="preserve"> void </w:t>
+            </w:r>
+            <w:proofErr w:type="spellStart"/>
             <w:r>
               <w:rPr>
                 <w:rFonts w:ascii="Courier" w:hAnsi="Courier"/>
@@ -3653,6 +4489,7 @@
               </w:rPr>
               <w:t>moveBackward</w:t>
             </w:r>
+            <w:proofErr w:type="spellEnd"/>
             <w:r>
               <w:rPr>
                 <w:rFonts w:ascii="Courier" w:hAnsi="Courier"/>
@@ -3680,47 +4517,111 @@
                 <w:sz w:val="20"/>
                 <w:szCs w:val="20"/>
               </w:rPr>
-              <w:t xml:space="preserve">    turnAround();</w:t>
-            </w:r>
-          </w:p>
-          <w:p>
-            <w:pPr>
-              <w:pStyle w:val="CodeCompressed"/>
-              <w:rPr>
-                <w:rFonts w:ascii="Courier" w:hAnsi="Courier"/>
-                <w:b/>
-                <w:sz w:val="20"/>
-                <w:szCs w:val="20"/>
-              </w:rPr>
-            </w:pPr>
-            <w:r>
-              <w:rPr>
-                <w:rFonts w:ascii="Courier" w:hAnsi="Courier"/>
-                <w:b/>
-                <w:sz w:val="20"/>
-                <w:szCs w:val="20"/>
-              </w:rPr>
-              <w:t xml:space="preserve">    move();</w:t>
-            </w:r>
-          </w:p>
-          <w:p>
-            <w:pPr>
-              <w:pStyle w:val="CodeCompressed"/>
-              <w:rPr>
-                <w:rFonts w:ascii="Courier" w:hAnsi="Courier"/>
-                <w:b/>
-                <w:sz w:val="20"/>
-                <w:szCs w:val="20"/>
-              </w:rPr>
-            </w:pPr>
-            <w:r>
-              <w:rPr>
-                <w:rFonts w:ascii="Courier" w:hAnsi="Courier"/>
-                <w:b/>
-                <w:sz w:val="20"/>
-                <w:szCs w:val="20"/>
-              </w:rPr>
-              <w:t xml:space="preserve">    turnAround();</w:t>
+              <w:t xml:space="preserve">    </w:t>
+            </w:r>
+            <w:proofErr w:type="spellStart"/>
+            <w:proofErr w:type="gramStart"/>
+            <w:r>
+              <w:rPr>
+                <w:rFonts w:ascii="Courier" w:hAnsi="Courier"/>
+                <w:b/>
+                <w:sz w:val="20"/>
+                <w:szCs w:val="20"/>
+              </w:rPr>
+              <w:t>turnAround</w:t>
+            </w:r>
+            <w:proofErr w:type="spellEnd"/>
+            <w:proofErr w:type="gramEnd"/>
+            <w:r>
+              <w:rPr>
+                <w:rFonts w:ascii="Courier" w:hAnsi="Courier"/>
+                <w:b/>
+                <w:sz w:val="20"/>
+                <w:szCs w:val="20"/>
+              </w:rPr>
+              <w:t>();</w:t>
+            </w:r>
+          </w:p>
+          <w:p>
+            <w:pPr>
+              <w:pStyle w:val="CodeCompressed"/>
+              <w:rPr>
+                <w:rFonts w:ascii="Courier" w:hAnsi="Courier"/>
+                <w:b/>
+                <w:sz w:val="20"/>
+                <w:szCs w:val="20"/>
+              </w:rPr>
+            </w:pPr>
+            <w:r>
+              <w:rPr>
+                <w:rFonts w:ascii="Courier" w:hAnsi="Courier"/>
+                <w:b/>
+                <w:sz w:val="20"/>
+                <w:szCs w:val="20"/>
+              </w:rPr>
+              <w:t xml:space="preserve">    </w:t>
+            </w:r>
+            <w:proofErr w:type="gramStart"/>
+            <w:r>
+              <w:rPr>
+                <w:rFonts w:ascii="Courier" w:hAnsi="Courier"/>
+                <w:b/>
+                <w:sz w:val="20"/>
+                <w:szCs w:val="20"/>
+              </w:rPr>
+              <w:t>move</w:t>
+            </w:r>
+            <w:proofErr w:type="gramEnd"/>
+            <w:r>
+              <w:rPr>
+                <w:rFonts w:ascii="Courier" w:hAnsi="Courier"/>
+                <w:b/>
+                <w:sz w:val="20"/>
+                <w:szCs w:val="20"/>
+              </w:rPr>
+              <w:t>();</w:t>
+            </w:r>
+          </w:p>
+          <w:p>
+            <w:pPr>
+              <w:pStyle w:val="CodeCompressed"/>
+              <w:rPr>
+                <w:rFonts w:ascii="Courier" w:hAnsi="Courier"/>
+                <w:b/>
+                <w:sz w:val="20"/>
+                <w:szCs w:val="20"/>
+              </w:rPr>
+            </w:pPr>
+            <w:r>
+              <w:rPr>
+                <w:rFonts w:ascii="Courier" w:hAnsi="Courier"/>
+                <w:b/>
+                <w:sz w:val="20"/>
+                <w:szCs w:val="20"/>
+              </w:rPr>
+              <w:t xml:space="preserve">    </w:t>
+            </w:r>
+            <w:proofErr w:type="spellStart"/>
+            <w:proofErr w:type="gramStart"/>
+            <w:r>
+              <w:rPr>
+                <w:rFonts w:ascii="Courier" w:hAnsi="Courier"/>
+                <w:b/>
+                <w:sz w:val="20"/>
+                <w:szCs w:val="20"/>
+              </w:rPr>
+              <w:t>turnAround</w:t>
+            </w:r>
+            <w:proofErr w:type="spellEnd"/>
+            <w:proofErr w:type="gramEnd"/>
+            <w:r>
+              <w:rPr>
+                <w:rFonts w:ascii="Courier" w:hAnsi="Courier"/>
+                <w:b/>
+                <w:sz w:val="20"/>
+                <w:szCs w:val="20"/>
+              </w:rPr>
+              <w:t>();</w:t>
             </w:r>
           </w:p>
           <w:p>
@@ -3783,8 +4684,13 @@
       <w:r>
         <w:t xml:space="preserve">Try downloading the Eclipse project for this section from the course website and running this program on your own computer. What would you do if you wanted </w:t>
       </w:r>
+      <w:proofErr w:type="spellStart"/>
       <w:r>
-        <w:t>Karel to repair ballots that were broken (that is, the center of the rectangle is not punched out, but some other square in the rectangle is)?</w:t>
+        <w:t>Karel</w:t>
+      </w:r>
+      <w:proofErr w:type="spellEnd"/>
+      <w:r>
+        <w:t xml:space="preserve"> to repair ballots that were broken (that is, the center of the rectangle is not punched out, but some other square in the rectangle is)?</w:t>
       </w:r>
     </w:p>
     <w:p>
@@ -3795,10 +4701,13 @@
     <w:p>
       <w:pPr>
         <w:jc w:val="both"/>
+        <w:rPr>
+          <w:rFonts w:ascii="Times Bold" w:hAnsi="Times Bold"/>
+        </w:rPr>
       </w:pPr>
       <w:r>
         <w:rPr>
-          <w:b/>
+          <w:rFonts w:ascii="Times Bold" w:hAnsi="Times Bold"/>
         </w:rPr>
         <w:t>Style Focus for Section 1:</w:t>
       </w:r>
@@ -3814,12 +4723,20 @@
       </w:pPr>
       <w:r>
         <w:rPr>
-          <w:b/>
+          <w:rFonts w:ascii="Times Bold" w:hAnsi="Times Bold"/>
         </w:rPr>
         <w:t xml:space="preserve">Comments: </w:t>
       </w:r>
       <w:r>
-        <w:t>Make sure to comment every method you write, and describe what the method does, and what the assumptions are before and after it is called. Write your comments so that your program could easily be understood by another person.</w:t>
+        <w:t xml:space="preserve">Make sure to comment every method you write, and describe what the method does, and what the assumptions are before and after it is called. Write your comments so that </w:t>
+      </w:r>
+      <w:proofErr w:type="gramStart"/>
+      <w:r>
+        <w:t>your program could easily be understood by another person</w:t>
+      </w:r>
+      <w:proofErr w:type="gramEnd"/>
+      <w:r>
+        <w:t>.</w:t>
       </w:r>
     </w:p>
     <w:p>
@@ -3833,13 +4750,20 @@
       </w:pPr>
       <w:r>
         <w:rPr>
+          <w:rFonts w:ascii="Times Bold" w:hAnsi="Times Bold"/>
+        </w:rPr>
+        <w:t>Good Method Names:</w:t>
+      </w:r>
+      <w:r>
+        <w:rPr>
           <w:b/>
         </w:rPr>
-        <w:t xml:space="preserve">Good Method Names: </w:t>
+        <w:t xml:space="preserve"> </w:t>
       </w:r>
       <w:r>
         <w:t xml:space="preserve">Part of good style is good naming. You want your method name to succinctly describe what it does. Never call a method </w:t>
       </w:r>
+      <w:proofErr w:type="spellStart"/>
       <w:r>
         <w:rPr>
           <w:rFonts w:ascii="Courier New" w:hAnsi="Courier New" w:cs="Courier New"/>
@@ -3848,6 +4772,7 @@
         </w:rPr>
         <w:t>doStuff</w:t>
       </w:r>
+      <w:proofErr w:type="spellEnd"/>
       <w:r>
         <w:t xml:space="preserve">, give it a good specific name like </w:t>
       </w:r>
@@ -3883,9 +4808,15 @@
       </w:pPr>
       <w:r>
         <w:rPr>
+          <w:rFonts w:ascii="Times Bold" w:hAnsi="Times Bold"/>
+        </w:rPr>
+        <w:t>Short Methods:</w:t>
+      </w:r>
+      <w:r>
+        <w:rPr>
           <w:b/>
         </w:rPr>
-        <w:t xml:space="preserve">Short Methods: </w:t>
+        <w:t xml:space="preserve"> </w:t>
       </w:r>
       <w:r>
         <w:t xml:space="preserve">We could have written our whole program in the </w:t>
@@ -3930,16 +4861,13 @@
         <w:jc w:val="both"/>
       </w:pPr>
       <w:r>
-        <w:t>See the CS 106A Style G</w:t>
+        <w:t>See the CS 106A Style Guide on the course website (linked to from the “Assignments” dropdown) for more style tips!</w:t>
       </w:r>
       <w:bookmarkStart w:id="0" w:name="_GoBack"/>
       <w:bookmarkEnd w:id="0"/>
-      <w:r>
-        <w:t>uide on the course website (linked to from the “Assignments” dropdown) for more style tips!</w:t>
-      </w:r>
     </w:p>
     <w:sectPr>
-      <w:headerReference w:type="default" r:id="rId7"/>
+      <w:headerReference w:type="default" r:id="rId8"/>
       <w:type w:val="continuous"/>
       <w:pgSz w:w="12240" w:h="15840"/>
       <w:pgMar w:top="1440" w:right="1800" w:bottom="1440" w:left="1800" w:header="720" w:footer="720" w:gutter="0"/>
@@ -3952,7 +4880,7 @@
 </file>
 
 <file path=word/endnotes.xml><?xml version="1.0" encoding="utf-8"?>
-<w:endnotes xmlns:wpc="http://schemas.microsoft.com/office/word/2010/wordprocessingCanvas" xmlns:mo="http://schemas.microsoft.com/office/mac/office/2008/main" xmlns:mc="http://schemas.openxmlformats.org/markup-compatibility/2006" xmlns:mv="urn:schemas-microsoft-com:mac:vml" xmlns:o="urn:schemas-microsoft-com:office:office" xmlns:r="http://schemas.openxmlformats.org/officeDocument/2006/relationships" xmlns:m="http://schemas.openxmlformats.org/officeDocument/2006/math" xmlns:v="urn:schemas-microsoft-com:vml" xmlns:wp14="http://schemas.microsoft.com/office/word/2010/wordprocessingDrawing" xmlns:wp="http://schemas.openxmlformats.org/drawingml/2006/wordprocessingDrawing" xmlns:w10="urn:schemas-microsoft-com:office:word" xmlns:w="http://schemas.openxmlformats.org/wordprocessingml/2006/main" xmlns:w14="http://schemas.microsoft.com/office/word/2010/wordml" xmlns:w15="http://schemas.microsoft.com/office/word/2012/wordml" xmlns:wpg="http://schemas.microsoft.com/office/word/2010/wordprocessingGroup" xmlns:wpi="http://schemas.microsoft.com/office/word/2010/wordprocessingInk" xmlns:wne="http://schemas.microsoft.com/office/word/2006/wordml" xmlns:wps="http://schemas.microsoft.com/office/word/2010/wordprocessingShape" mc:Ignorable="w14 w15 wp14">
+<w:endnotes xmlns:wpc="http://schemas.microsoft.com/office/word/2010/wordprocessingCanvas" xmlns:mo="http://schemas.microsoft.com/office/mac/office/2008/main" xmlns:mc="http://schemas.openxmlformats.org/markup-compatibility/2006" xmlns:mv="urn:schemas-microsoft-com:mac:vml" xmlns:o="urn:schemas-microsoft-com:office:office" xmlns:r="http://schemas.openxmlformats.org/officeDocument/2006/relationships" xmlns:m="http://schemas.openxmlformats.org/officeDocument/2006/math" xmlns:v="urn:schemas-microsoft-com:vml" xmlns:wp14="http://schemas.microsoft.com/office/word/2010/wordprocessingDrawing" xmlns:wp="http://schemas.openxmlformats.org/drawingml/2006/wordprocessingDrawing" xmlns:w10="urn:schemas-microsoft-com:office:word" xmlns:w="http://schemas.openxmlformats.org/wordprocessingml/2006/main" xmlns:w14="http://schemas.microsoft.com/office/word/2010/wordml" xmlns:wpg="http://schemas.microsoft.com/office/word/2010/wordprocessingGroup" xmlns:wpi="http://schemas.microsoft.com/office/word/2010/wordprocessingInk" xmlns:wne="http://schemas.microsoft.com/office/word/2006/wordml" xmlns:wps="http://schemas.microsoft.com/office/word/2010/wordprocessingShape" mc:Ignorable="w14 wp14">
   <w:endnote w:type="separator" w:id="-1">
     <w:p>
       <w:r>
@@ -3971,7 +4899,7 @@
 </file>
 
 <file path=word/footnotes.xml><?xml version="1.0" encoding="utf-8"?>
-<w:footnotes xmlns:wpc="http://schemas.microsoft.com/office/word/2010/wordprocessingCanvas" xmlns:mo="http://schemas.microsoft.com/office/mac/office/2008/main" xmlns:mc="http://schemas.openxmlformats.org/markup-compatibility/2006" xmlns:mv="urn:schemas-microsoft-com:mac:vml" xmlns:o="urn:schemas-microsoft-com:office:office" xmlns:r="http://schemas.openxmlformats.org/officeDocument/2006/relationships" xmlns:m="http://schemas.openxmlformats.org/officeDocument/2006/math" xmlns:v="urn:schemas-microsoft-com:vml" xmlns:wp14="http://schemas.microsoft.com/office/word/2010/wordprocessingDrawing" xmlns:wp="http://schemas.openxmlformats.org/drawingml/2006/wordprocessingDrawing" xmlns:w10="urn:schemas-microsoft-com:office:word" xmlns:w="http://schemas.openxmlformats.org/wordprocessingml/2006/main" xmlns:w14="http://schemas.microsoft.com/office/word/2010/wordml" xmlns:w15="http://schemas.microsoft.com/office/word/2012/wordml" xmlns:wpg="http://schemas.microsoft.com/office/word/2010/wordprocessingGroup" xmlns:wpi="http://schemas.microsoft.com/office/word/2010/wordprocessingInk" xmlns:wne="http://schemas.microsoft.com/office/word/2006/wordml" xmlns:wps="http://schemas.microsoft.com/office/word/2010/wordprocessingShape" mc:Ignorable="w14 w15 wp14">
+<w:footnotes xmlns:wpc="http://schemas.microsoft.com/office/word/2010/wordprocessingCanvas" xmlns:mo="http://schemas.microsoft.com/office/mac/office/2008/main" xmlns:mc="http://schemas.openxmlformats.org/markup-compatibility/2006" xmlns:mv="urn:schemas-microsoft-com:mac:vml" xmlns:o="urn:schemas-microsoft-com:office:office" xmlns:r="http://schemas.openxmlformats.org/officeDocument/2006/relationships" xmlns:m="http://schemas.openxmlformats.org/officeDocument/2006/math" xmlns:v="urn:schemas-microsoft-com:vml" xmlns:wp14="http://schemas.microsoft.com/office/word/2010/wordprocessingDrawing" xmlns:wp="http://schemas.openxmlformats.org/drawingml/2006/wordprocessingDrawing" xmlns:w10="urn:schemas-microsoft-com:office:word" xmlns:w="http://schemas.openxmlformats.org/wordprocessingml/2006/main" xmlns:w14="http://schemas.microsoft.com/office/word/2010/wordml" xmlns:wpg="http://schemas.microsoft.com/office/word/2010/wordprocessingGroup" xmlns:wpi="http://schemas.microsoft.com/office/word/2010/wordprocessingInk" xmlns:wne="http://schemas.microsoft.com/office/word/2006/wordml" xmlns:wps="http://schemas.microsoft.com/office/word/2010/wordprocessingShape" mc:Ignorable="w14 wp14">
   <w:footnote w:type="separator" w:id="-1">
     <w:p>
       <w:r>
@@ -3990,7 +4918,7 @@
 </file>
 
 <file path=word/header1.xml><?xml version="1.0" encoding="utf-8"?>
-<w:hdr xmlns:wpc="http://schemas.microsoft.com/office/word/2010/wordprocessingCanvas" xmlns:mo="http://schemas.microsoft.com/office/mac/office/2008/main" xmlns:mc="http://schemas.openxmlformats.org/markup-compatibility/2006" xmlns:mv="urn:schemas-microsoft-com:mac:vml" xmlns:o="urn:schemas-microsoft-com:office:office" xmlns:r="http://schemas.openxmlformats.org/officeDocument/2006/relationships" xmlns:m="http://schemas.openxmlformats.org/officeDocument/2006/math" xmlns:v="urn:schemas-microsoft-com:vml" xmlns:wp14="http://schemas.microsoft.com/office/word/2010/wordprocessingDrawing" xmlns:wp="http://schemas.openxmlformats.org/drawingml/2006/wordprocessingDrawing" xmlns:w10="urn:schemas-microsoft-com:office:word" xmlns:w="http://schemas.openxmlformats.org/wordprocessingml/2006/main" xmlns:w14="http://schemas.microsoft.com/office/word/2010/wordml" xmlns:w15="http://schemas.microsoft.com/office/word/2012/wordml" xmlns:wpg="http://schemas.microsoft.com/office/word/2010/wordprocessingGroup" xmlns:wpi="http://schemas.microsoft.com/office/word/2010/wordprocessingInk" xmlns:wne="http://schemas.microsoft.com/office/word/2006/wordml" xmlns:wps="http://schemas.microsoft.com/office/word/2010/wordprocessingShape" mc:Ignorable="w14 w15 wp14">
+<w:hdr xmlns:wpc="http://schemas.microsoft.com/office/word/2010/wordprocessingCanvas" xmlns:mo="http://schemas.microsoft.com/office/mac/office/2008/main" xmlns:mc="http://schemas.openxmlformats.org/markup-compatibility/2006" xmlns:mv="urn:schemas-microsoft-com:mac:vml" xmlns:o="urn:schemas-microsoft-com:office:office" xmlns:r="http://schemas.openxmlformats.org/officeDocument/2006/relationships" xmlns:m="http://schemas.openxmlformats.org/officeDocument/2006/math" xmlns:v="urn:schemas-microsoft-com:vml" xmlns:wp14="http://schemas.microsoft.com/office/word/2010/wordprocessingDrawing" xmlns:wp="http://schemas.openxmlformats.org/drawingml/2006/wordprocessingDrawing" xmlns:w10="urn:schemas-microsoft-com:office:word" xmlns:w="http://schemas.openxmlformats.org/wordprocessingml/2006/main" xmlns:w14="http://schemas.microsoft.com/office/word/2010/wordml" xmlns:wpg="http://schemas.microsoft.com/office/word/2010/wordprocessingGroup" xmlns:wpi="http://schemas.microsoft.com/office/word/2010/wordprocessingInk" xmlns:wne="http://schemas.microsoft.com/office/word/2006/wordml" xmlns:wps="http://schemas.microsoft.com/office/word/2010/wordprocessingShape" mc:Ignorable="w14 wp14">
   <w:p>
     <w:pPr>
       <w:pStyle w:val="Header"/>
@@ -4025,7 +4953,7 @@
 </file>
 
 <file path=word/numbering.xml><?xml version="1.0" encoding="utf-8"?>
-<w:numbering xmlns:wpc="http://schemas.microsoft.com/office/word/2010/wordprocessingCanvas" xmlns:mo="http://schemas.microsoft.com/office/mac/office/2008/main" xmlns:mc="http://schemas.openxmlformats.org/markup-compatibility/2006" xmlns:mv="urn:schemas-microsoft-com:mac:vml" xmlns:o="urn:schemas-microsoft-com:office:office" xmlns:r="http://schemas.openxmlformats.org/officeDocument/2006/relationships" xmlns:m="http://schemas.openxmlformats.org/officeDocument/2006/math" xmlns:v="urn:schemas-microsoft-com:vml" xmlns:wp14="http://schemas.microsoft.com/office/word/2010/wordprocessingDrawing" xmlns:wp="http://schemas.openxmlformats.org/drawingml/2006/wordprocessingDrawing" xmlns:w10="urn:schemas-microsoft-com:office:word" xmlns:w="http://schemas.openxmlformats.org/wordprocessingml/2006/main" xmlns:w14="http://schemas.microsoft.com/office/word/2010/wordml" xmlns:w15="http://schemas.microsoft.com/office/word/2012/wordml" xmlns:wpg="http://schemas.microsoft.com/office/word/2010/wordprocessingGroup" xmlns:wpi="http://schemas.microsoft.com/office/word/2010/wordprocessingInk" xmlns:wne="http://schemas.microsoft.com/office/word/2006/wordml" xmlns:wps="http://schemas.microsoft.com/office/word/2010/wordprocessingShape" mc:Ignorable="w14 w15 wp14">
+<w:numbering xmlns:wpc="http://schemas.microsoft.com/office/word/2010/wordprocessingCanvas" xmlns:mo="http://schemas.microsoft.com/office/mac/office/2008/main" xmlns:mc="http://schemas.openxmlformats.org/markup-compatibility/2006" xmlns:mv="urn:schemas-microsoft-com:mac:vml" xmlns:o="urn:schemas-microsoft-com:office:office" xmlns:r="http://schemas.openxmlformats.org/officeDocument/2006/relationships" xmlns:m="http://schemas.openxmlformats.org/officeDocument/2006/math" xmlns:v="urn:schemas-microsoft-com:vml" xmlns:wp14="http://schemas.microsoft.com/office/word/2010/wordprocessingDrawing" xmlns:wp="http://schemas.openxmlformats.org/drawingml/2006/wordprocessingDrawing" xmlns:w10="urn:schemas-microsoft-com:office:word" xmlns:w="http://schemas.openxmlformats.org/wordprocessingml/2006/main" xmlns:w14="http://schemas.microsoft.com/office/word/2010/wordml" xmlns:wpg="http://schemas.microsoft.com/office/word/2010/wordprocessingGroup" xmlns:wpi="http://schemas.microsoft.com/office/word/2010/wordprocessingInk" xmlns:wne="http://schemas.microsoft.com/office/word/2006/wordml" xmlns:wps="http://schemas.microsoft.com/office/word/2010/wordprocessingShape" mc:Ignorable="w14 wp14">
   <w:abstractNum w:abstractNumId="0">
     <w:nsid w:val="02EF3A99"/>
     <w:multiLevelType w:val="hybridMultilevel"/>
@@ -4145,7 +5073,7 @@
 </file>
 
 <file path=word/styles.xml><?xml version="1.0" encoding="utf-8"?>
-<w:styles xmlns:mc="http://schemas.openxmlformats.org/markup-compatibility/2006" xmlns:r="http://schemas.openxmlformats.org/officeDocument/2006/relationships" xmlns:w="http://schemas.openxmlformats.org/wordprocessingml/2006/main" xmlns:w14="http://schemas.microsoft.com/office/word/2010/wordml" xmlns:w15="http://schemas.microsoft.com/office/word/2012/wordml" mc:Ignorable="w14 w15">
+<w:styles xmlns:mc="http://schemas.openxmlformats.org/markup-compatibility/2006" xmlns:r="http://schemas.openxmlformats.org/officeDocument/2006/relationships" xmlns:w="http://schemas.openxmlformats.org/wordprocessingml/2006/main" xmlns:w14="http://schemas.microsoft.com/office/word/2010/wordml" mc:Ignorable="w14">
   <w:docDefaults>
     <w:rPrDefault>
       <w:rPr>
@@ -4155,389 +5083,144 @@
     </w:rPrDefault>
     <w:pPrDefault/>
   </w:docDefaults>
-  <w:latentStyles w:defLockedState="0" w:defUIPriority="99" w:defSemiHidden="0" w:defUnhideWhenUsed="0" w:defQFormat="0" w:count="382">
-    <w:lsdException w:name="Normal" w:uiPriority="0" w:qFormat="1"/>
-    <w:lsdException w:name="heading 1" w:uiPriority="9" w:qFormat="1"/>
-    <w:lsdException w:name="heading 2" w:semiHidden="1" w:uiPriority="9" w:unhideWhenUsed="1" w:qFormat="1"/>
-    <w:lsdException w:name="heading 3" w:semiHidden="1" w:uiPriority="9" w:unhideWhenUsed="1" w:qFormat="1"/>
-    <w:lsdException w:name="heading 4" w:semiHidden="1" w:uiPriority="9" w:unhideWhenUsed="1" w:qFormat="1"/>
-    <w:lsdException w:name="heading 5" w:semiHidden="1" w:uiPriority="9" w:unhideWhenUsed="1" w:qFormat="1"/>
-    <w:lsdException w:name="heading 6" w:semiHidden="1" w:uiPriority="9" w:unhideWhenUsed="1" w:qFormat="1"/>
-    <w:lsdException w:name="heading 7" w:semiHidden="1" w:uiPriority="9" w:unhideWhenUsed="1" w:qFormat="1"/>
-    <w:lsdException w:name="heading 8" w:semiHidden="1" w:uiPriority="9" w:unhideWhenUsed="1" w:qFormat="1"/>
-    <w:lsdException w:name="heading 9" w:semiHidden="1" w:uiPriority="9" w:unhideWhenUsed="1" w:qFormat="1"/>
-    <w:lsdException w:name="index 1" w:semiHidden="1" w:unhideWhenUsed="1"/>
-    <w:lsdException w:name="index 2" w:semiHidden="1" w:unhideWhenUsed="1"/>
-    <w:lsdException w:name="index 3" w:semiHidden="1" w:unhideWhenUsed="1"/>
-    <w:lsdException w:name="index 4" w:semiHidden="1" w:unhideWhenUsed="1"/>
-    <w:lsdException w:name="index 5" w:semiHidden="1" w:unhideWhenUsed="1"/>
-    <w:lsdException w:name="index 6" w:semiHidden="1" w:unhideWhenUsed="1"/>
-    <w:lsdException w:name="index 7" w:semiHidden="1" w:unhideWhenUsed="1"/>
-    <w:lsdException w:name="index 8" w:semiHidden="1" w:unhideWhenUsed="1"/>
-    <w:lsdException w:name="index 9" w:semiHidden="1" w:unhideWhenUsed="1"/>
-    <w:lsdException w:name="toc 1" w:semiHidden="1" w:uiPriority="39" w:unhideWhenUsed="1"/>
-    <w:lsdException w:name="toc 2" w:semiHidden="1" w:uiPriority="39" w:unhideWhenUsed="1"/>
-    <w:lsdException w:name="toc 3" w:semiHidden="1" w:uiPriority="39" w:unhideWhenUsed="1"/>
-    <w:lsdException w:name="toc 4" w:semiHidden="1" w:uiPriority="39" w:unhideWhenUsed="1"/>
-    <w:lsdException w:name="toc 5" w:semiHidden="1" w:uiPriority="39" w:unhideWhenUsed="1"/>
-    <w:lsdException w:name="toc 6" w:semiHidden="1" w:uiPriority="39" w:unhideWhenUsed="1"/>
-    <w:lsdException w:name="toc 7" w:semiHidden="1" w:uiPriority="39" w:unhideWhenUsed="1"/>
-    <w:lsdException w:name="toc 8" w:semiHidden="1" w:uiPriority="39" w:unhideWhenUsed="1"/>
-    <w:lsdException w:name="toc 9" w:semiHidden="1" w:uiPriority="39" w:unhideWhenUsed="1"/>
-    <w:lsdException w:name="Normal Indent" w:semiHidden="1" w:unhideWhenUsed="1"/>
-    <w:lsdException w:name="footnote text" w:semiHidden="1" w:unhideWhenUsed="1"/>
-    <w:lsdException w:name="annotation text" w:semiHidden="1" w:unhideWhenUsed="1"/>
-    <w:lsdException w:name="header" w:semiHidden="1" w:unhideWhenUsed="1"/>
-    <w:lsdException w:name="footer" w:semiHidden="1" w:unhideWhenUsed="1"/>
-    <w:lsdException w:name="index heading" w:semiHidden="1" w:unhideWhenUsed="1"/>
-    <w:lsdException w:name="caption" w:uiPriority="35" w:qFormat="1"/>
-    <w:lsdException w:name="table of figures" w:semiHidden="1" w:unhideWhenUsed="1"/>
-    <w:lsdException w:name="envelope address" w:semiHidden="1" w:unhideWhenUsed="1"/>
-    <w:lsdException w:name="envelope return" w:semiHidden="1" w:unhideWhenUsed="1"/>
-    <w:lsdException w:name="footnote reference" w:semiHidden="1" w:unhideWhenUsed="1"/>
-    <w:lsdException w:name="annotation reference" w:semiHidden="1" w:unhideWhenUsed="1"/>
-    <w:lsdException w:name="line number" w:semiHidden="1" w:unhideWhenUsed="1"/>
-    <w:lsdException w:name="page number" w:semiHidden="1" w:unhideWhenUsed="1"/>
-    <w:lsdException w:name="endnote reference" w:semiHidden="1" w:unhideWhenUsed="1"/>
-    <w:lsdException w:name="endnote text" w:semiHidden="1" w:unhideWhenUsed="1"/>
-    <w:lsdException w:name="table of authorities" w:semiHidden="1" w:unhideWhenUsed="1"/>
-    <w:lsdException w:name="macro" w:semiHidden="1" w:unhideWhenUsed="1"/>
-    <w:lsdException w:name="toa heading" w:semiHidden="1" w:unhideWhenUsed="1"/>
-    <w:lsdException w:name="List" w:semiHidden="1" w:unhideWhenUsed="1"/>
-    <w:lsdException w:name="List Bullet" w:semiHidden="1" w:unhideWhenUsed="1"/>
-    <w:lsdException w:name="List Number" w:semiHidden="1" w:unhideWhenUsed="1"/>
-    <w:lsdException w:name="List 2" w:semiHidden="1" w:unhideWhenUsed="1"/>
-    <w:lsdException w:name="List 3" w:semiHidden="1" w:unhideWhenUsed="1"/>
-    <w:lsdException w:name="List 4" w:semiHidden="1" w:unhideWhenUsed="1"/>
-    <w:lsdException w:name="List 5" w:semiHidden="1" w:unhideWhenUsed="1"/>
-    <w:lsdException w:name="List Bullet 2" w:semiHidden="1" w:unhideWhenUsed="1"/>
-    <w:lsdException w:name="List Bullet 3" w:semiHidden="1" w:unhideWhenUsed="1"/>
-    <w:lsdException w:name="List Bullet 4" w:semiHidden="1" w:unhideWhenUsed="1"/>
-    <w:lsdException w:name="List Bullet 5" w:semiHidden="1" w:unhideWhenUsed="1"/>
-    <w:lsdException w:name="List Number 2" w:semiHidden="1" w:unhideWhenUsed="1"/>
-    <w:lsdException w:name="List Number 3" w:semiHidden="1" w:unhideWhenUsed="1"/>
-    <w:lsdException w:name="List Number 4" w:semiHidden="1" w:unhideWhenUsed="1"/>
-    <w:lsdException w:name="List Number 5" w:semiHidden="1" w:unhideWhenUsed="1"/>
-    <w:lsdException w:name="Title" w:uiPriority="10" w:qFormat="1"/>
-    <w:lsdException w:name="Closing" w:semiHidden="1" w:unhideWhenUsed="1"/>
-    <w:lsdException w:name="Signature" w:semiHidden="1" w:unhideWhenUsed="1"/>
-    <w:lsdException w:name="Default Paragraph Font" w:semiHidden="1" w:uiPriority="1" w:unhideWhenUsed="1"/>
-    <w:lsdException w:name="Body Text" w:semiHidden="1" w:unhideWhenUsed="1"/>
-    <w:lsdException w:name="Body Text Indent" w:semiHidden="1" w:unhideWhenUsed="1"/>
-    <w:lsdException w:name="List Continue" w:semiHidden="1" w:unhideWhenUsed="1"/>
-    <w:lsdException w:name="List Continue 2" w:semiHidden="1" w:unhideWhenUsed="1"/>
-    <w:lsdException w:name="List Continue 3" w:semiHidden="1" w:unhideWhenUsed="1"/>
-    <w:lsdException w:name="List Continue 4" w:semiHidden="1" w:unhideWhenUsed="1"/>
-    <w:lsdException w:name="List Continue 5" w:semiHidden="1" w:unhideWhenUsed="1"/>
-    <w:lsdException w:name="Message Header" w:semiHidden="1" w:unhideWhenUsed="1"/>
-    <w:lsdException w:name="Subtitle" w:uiPriority="11" w:qFormat="1"/>
-    <w:lsdException w:name="Salutation" w:semiHidden="1" w:unhideWhenUsed="1"/>
-    <w:lsdException w:name="Date" w:semiHidden="1" w:unhideWhenUsed="1"/>
-    <w:lsdException w:name="Body Text First Indent" w:semiHidden="1" w:unhideWhenUsed="1"/>
-    <w:lsdException w:name="Body Text First Indent 2" w:semiHidden="1" w:unhideWhenUsed="1"/>
-    <w:lsdException w:name="Note Heading" w:semiHidden="1" w:unhideWhenUsed="1"/>
-    <w:lsdException w:name="Body Text 2" w:semiHidden="1" w:unhideWhenUsed="1"/>
-    <w:lsdException w:name="Body Text 3" w:semiHidden="1" w:unhideWhenUsed="1"/>
-    <w:lsdException w:name="Body Text Indent 2" w:semiHidden="1" w:unhideWhenUsed="1"/>
-    <w:lsdException w:name="Body Text Indent 3" w:semiHidden="1" w:unhideWhenUsed="1"/>
-    <w:lsdException w:name="Block Text" w:semiHidden="1" w:unhideWhenUsed="1"/>
-    <w:lsdException w:name="Hyperlink" w:semiHidden="1" w:unhideWhenUsed="1"/>
-    <w:lsdException w:name="FollowedHyperlink" w:semiHidden="1" w:unhideWhenUsed="1"/>
-    <w:lsdException w:name="Strong" w:uiPriority="22" w:qFormat="1"/>
-    <w:lsdException w:name="Emphasis" w:uiPriority="20" w:qFormat="1"/>
-    <w:lsdException w:name="Document Map" w:semiHidden="1" w:unhideWhenUsed="1"/>
-    <w:lsdException w:name="Plain Text" w:semiHidden="1" w:unhideWhenUsed="1"/>
-    <w:lsdException w:name="E-mail Signature" w:semiHidden="1" w:unhideWhenUsed="1"/>
-    <w:lsdException w:name="HTML Top of Form" w:semiHidden="1" w:unhideWhenUsed="1"/>
-    <w:lsdException w:name="HTML Bottom of Form" w:semiHidden="1" w:unhideWhenUsed="1"/>
-    <w:lsdException w:name="Normal (Web)" w:semiHidden="1" w:unhideWhenUsed="1"/>
-    <w:lsdException w:name="HTML Acronym" w:semiHidden="1" w:unhideWhenUsed="1"/>
-    <w:lsdException w:name="HTML Address" w:semiHidden="1" w:unhideWhenUsed="1"/>
-    <w:lsdException w:name="HTML Cite" w:semiHidden="1" w:unhideWhenUsed="1"/>
-    <w:lsdException w:name="HTML Code" w:semiHidden="1" w:unhideWhenUsed="1"/>
-    <w:lsdException w:name="HTML Definition" w:semiHidden="1" w:unhideWhenUsed="1"/>
-    <w:lsdException w:name="HTML Keyboard" w:semiHidden="1" w:unhideWhenUsed="1"/>
-    <w:lsdException w:name="HTML Preformatted" w:semiHidden="1" w:unhideWhenUsed="1"/>
-    <w:lsdException w:name="HTML Sample" w:semiHidden="1" w:unhideWhenUsed="1"/>
-    <w:lsdException w:name="HTML Typewriter" w:semiHidden="1" w:unhideWhenUsed="1"/>
-    <w:lsdException w:name="HTML Variable" w:semiHidden="1" w:unhideWhenUsed="1"/>
-    <w:lsdException w:name="Normal Table" w:semiHidden="1" w:unhideWhenUsed="1"/>
-    <w:lsdException w:name="annotation subject" w:semiHidden="1" w:unhideWhenUsed="1"/>
-    <w:lsdException w:name="No List" w:semiHidden="1" w:unhideWhenUsed="1"/>
-    <w:lsdException w:name="Outline List 1" w:semiHidden="1" w:unhideWhenUsed="1"/>
-    <w:lsdException w:name="Outline List 2" w:semiHidden="1" w:unhideWhenUsed="1"/>
-    <w:lsdException w:name="Outline List 3" w:semiHidden="1" w:unhideWhenUsed="1"/>
-    <w:lsdException w:name="Table Simple 1" w:semiHidden="1" w:unhideWhenUsed="1"/>
-    <w:lsdException w:name="Table Simple 2" w:semiHidden="1" w:unhideWhenUsed="1"/>
-    <w:lsdException w:name="Table Simple 3" w:semiHidden="1" w:unhideWhenUsed="1"/>
-    <w:lsdException w:name="Table Classic 1" w:semiHidden="1" w:unhideWhenUsed="1"/>
-    <w:lsdException w:name="Table Classic 2" w:semiHidden="1" w:unhideWhenUsed="1"/>
-    <w:lsdException w:name="Table Classic 3" w:semiHidden="1" w:unhideWhenUsed="1"/>
-    <w:lsdException w:name="Table Classic 4" w:semiHidden="1" w:unhideWhenUsed="1"/>
-    <w:lsdException w:name="Table Colorful 1" w:semiHidden="1" w:unhideWhenUsed="1"/>
-    <w:lsdException w:name="Table Colorful 2" w:semiHidden="1" w:unhideWhenUsed="1"/>
-    <w:lsdException w:name="Table Colorful 3" w:semiHidden="1" w:unhideWhenUsed="1"/>
-    <w:lsdException w:name="Table Columns 1" w:semiHidden="1" w:unhideWhenUsed="1"/>
-    <w:lsdException w:name="Table Columns 2" w:semiHidden="1" w:unhideWhenUsed="1"/>
-    <w:lsdException w:name="Table Columns 3" w:semiHidden="1" w:unhideWhenUsed="1"/>
-    <w:lsdException w:name="Table Columns 4" w:semiHidden="1" w:unhideWhenUsed="1"/>
-    <w:lsdException w:name="Table Columns 5" w:semiHidden="1" w:unhideWhenUsed="1"/>
-    <w:lsdException w:name="Table Grid 1" w:semiHidden="1" w:unhideWhenUsed="1"/>
-    <w:lsdException w:name="Table Grid 2" w:semiHidden="1" w:unhideWhenUsed="1"/>
-    <w:lsdException w:name="Table Grid 3" w:semiHidden="1" w:unhideWhenUsed="1"/>
-    <w:lsdException w:name="Table Grid 4" w:semiHidden="1" w:unhideWhenUsed="1"/>
-    <w:lsdException w:name="Table Grid 5" w:semiHidden="1" w:unhideWhenUsed="1"/>
-    <w:lsdException w:name="Table Grid 6" w:semiHidden="1" w:unhideWhenUsed="1"/>
-    <w:lsdException w:name="Table Grid 7" w:semiHidden="1" w:unhideWhenUsed="1"/>
-    <w:lsdException w:name="Table Grid 8" w:semiHidden="1" w:unhideWhenUsed="1"/>
-    <w:lsdException w:name="Table List 1" w:semiHidden="1" w:unhideWhenUsed="1"/>
-    <w:lsdException w:name="Table List 2" w:semiHidden="1" w:unhideWhenUsed="1"/>
-    <w:lsdException w:name="Table List 3" w:semiHidden="1" w:unhideWhenUsed="1"/>
-    <w:lsdException w:name="Table List 4" w:semiHidden="1" w:unhideWhenUsed="1"/>
-    <w:lsdException w:name="Table List 5" w:semiHidden="1" w:unhideWhenUsed="1"/>
-    <w:lsdException w:name="Table List 6" w:semiHidden="1" w:unhideWhenUsed="1"/>
-    <w:lsdException w:name="Table List 7" w:semiHidden="1" w:unhideWhenUsed="1"/>
-    <w:lsdException w:name="Table List 8" w:semiHidden="1" w:unhideWhenUsed="1"/>
-    <w:lsdException w:name="Table 3D effects 1" w:semiHidden="1" w:unhideWhenUsed="1"/>
-    <w:lsdException w:name="Table 3D effects 2" w:semiHidden="1" w:unhideWhenUsed="1"/>
-    <w:lsdException w:name="Table 3D effects 3" w:semiHidden="1" w:unhideWhenUsed="1"/>
-    <w:lsdException w:name="Table Contemporary" w:semiHidden="1" w:unhideWhenUsed="1"/>
-    <w:lsdException w:name="Table Elegant" w:semiHidden="1" w:unhideWhenUsed="1"/>
-    <w:lsdException w:name="Table Professional" w:semiHidden="1" w:unhideWhenUsed="1"/>
-    <w:lsdException w:name="Table Subtle 1" w:semiHidden="1" w:unhideWhenUsed="1"/>
-    <w:lsdException w:name="Table Subtle 2" w:semiHidden="1" w:unhideWhenUsed="1"/>
-    <w:lsdException w:name="Table Web 1" w:semiHidden="1" w:unhideWhenUsed="1"/>
-    <w:lsdException w:name="Table Web 2" w:semiHidden="1" w:unhideWhenUsed="1"/>
-    <w:lsdException w:name="Table Web 3" w:semiHidden="1" w:unhideWhenUsed="1"/>
-    <w:lsdException w:name="Balloon Text" w:semiHidden="1" w:unhideWhenUsed="1"/>
-    <w:lsdException w:name="Table Grid" w:uiPriority="59"/>
-    <w:lsdException w:name="Table Theme" w:semiHidden="1" w:unhideWhenUsed="1"/>
-    <w:lsdException w:name="Note Level 1" w:semiHidden="1" w:unhideWhenUsed="1"/>
-    <w:lsdException w:name="Note Level 2" w:semiHidden="1" w:unhideWhenUsed="1"/>
-    <w:lsdException w:name="Note Level 3" w:semiHidden="1" w:unhideWhenUsed="1"/>
-    <w:lsdException w:name="Note Level 4" w:semiHidden="1" w:unhideWhenUsed="1"/>
-    <w:lsdException w:name="Note Level 5" w:semiHidden="1" w:unhideWhenUsed="1"/>
-    <w:lsdException w:name="Note Level 6" w:semiHidden="1" w:unhideWhenUsed="1"/>
-    <w:lsdException w:name="Note Level 7" w:semiHidden="1" w:unhideWhenUsed="1"/>
-    <w:lsdException w:name="Note Level 8" w:semiHidden="1" w:unhideWhenUsed="1"/>
-    <w:lsdException w:name="Note Level 9" w:semiHidden="1" w:unhideWhenUsed="1"/>
-    <w:lsdException w:name="Placeholder Text" w:semiHidden="1"/>
-    <w:lsdException w:name="No Spacing" w:uiPriority="1" w:qFormat="1"/>
-    <w:lsdException w:name="Light Shading" w:uiPriority="60"/>
-    <w:lsdException w:name="Light List" w:uiPriority="61"/>
-    <w:lsdException w:name="Light Grid" w:uiPriority="62"/>
-    <w:lsdException w:name="Medium Shading 1" w:uiPriority="63"/>
-    <w:lsdException w:name="Medium Shading 2" w:uiPriority="64"/>
-    <w:lsdException w:name="Medium List 1" w:uiPriority="65"/>
-    <w:lsdException w:name="Medium List 2" w:uiPriority="66"/>
-    <w:lsdException w:name="Medium Grid 1" w:uiPriority="67"/>
-    <w:lsdException w:name="Medium Grid 2" w:uiPriority="68"/>
-    <w:lsdException w:name="Medium Grid 3" w:uiPriority="69"/>
-    <w:lsdException w:name="Dark List" w:uiPriority="70"/>
-    <w:lsdException w:name="Colorful Shading" w:uiPriority="71"/>
-    <w:lsdException w:name="Colorful List" w:uiPriority="72"/>
-    <w:lsdException w:name="Colorful Grid" w:uiPriority="73"/>
-    <w:lsdException w:name="Light Shading Accent 1" w:uiPriority="60"/>
-    <w:lsdException w:name="Light List Accent 1" w:uiPriority="61"/>
-    <w:lsdException w:name="Light Grid Accent 1" w:uiPriority="62"/>
-    <w:lsdException w:name="Medium Shading 1 Accent 1" w:uiPriority="63"/>
-    <w:lsdException w:name="Medium Shading 2 Accent 1" w:uiPriority="64"/>
-    <w:lsdException w:name="Medium List 1 Accent 1" w:uiPriority="65"/>
-    <w:lsdException w:name="Revision" w:semiHidden="1"/>
-    <w:lsdException w:name="List Paragraph" w:uiPriority="34" w:qFormat="1"/>
-    <w:lsdException w:name="Quote" w:uiPriority="29" w:qFormat="1"/>
-    <w:lsdException w:name="Intense Quote" w:uiPriority="30" w:qFormat="1"/>
-    <w:lsdException w:name="Medium List 2 Accent 1" w:uiPriority="66"/>
-    <w:lsdException w:name="Medium Grid 1 Accent 1" w:uiPriority="67"/>
-    <w:lsdException w:name="Medium Grid 2 Accent 1" w:uiPriority="68"/>
-    <w:lsdException w:name="Medium Grid 3 Accent 1" w:uiPriority="69"/>
-    <w:lsdException w:name="Dark List Accent 1" w:uiPriority="70"/>
-    <w:lsdException w:name="Colorful Shading Accent 1" w:uiPriority="71"/>
-    <w:lsdException w:name="Colorful List Accent 1" w:uiPriority="72"/>
-    <w:lsdException w:name="Colorful Grid Accent 1" w:uiPriority="73"/>
-    <w:lsdException w:name="Light Shading Accent 2" w:uiPriority="60"/>
-    <w:lsdException w:name="Light List Accent 2" w:uiPriority="61"/>
-    <w:lsdException w:name="Light Grid Accent 2" w:uiPriority="62"/>
-    <w:lsdException w:name="Medium Shading 1 Accent 2" w:uiPriority="63"/>
-    <w:lsdException w:name="Medium Shading 2 Accent 2" w:uiPriority="64"/>
-    <w:lsdException w:name="Medium List 1 Accent 2" w:uiPriority="65"/>
-    <w:lsdException w:name="Medium List 2 Accent 2" w:uiPriority="66"/>
-    <w:lsdException w:name="Medium Grid 1 Accent 2" w:uiPriority="67"/>
-    <w:lsdException w:name="Medium Grid 2 Accent 2" w:uiPriority="68"/>
-    <w:lsdException w:name="Medium Grid 3 Accent 2" w:uiPriority="69"/>
-    <w:lsdException w:name="Dark List Accent 2" w:uiPriority="70"/>
-    <w:lsdException w:name="Colorful Shading Accent 2" w:uiPriority="71"/>
-    <w:lsdException w:name="Colorful List Accent 2" w:uiPriority="72"/>
-    <w:lsdException w:name="Colorful Grid Accent 2" w:uiPriority="73"/>
-    <w:lsdException w:name="Light Shading Accent 3" w:uiPriority="60"/>
-    <w:lsdException w:name="Light List Accent 3" w:uiPriority="61"/>
-    <w:lsdException w:name="Light Grid Accent 3" w:uiPriority="62"/>
-    <w:lsdException w:name="Medium Shading 1 Accent 3" w:uiPriority="63"/>
-    <w:lsdException w:name="Medium Shading 2 Accent 3" w:uiPriority="64"/>
-    <w:lsdException w:name="Medium List 1 Accent 3" w:uiPriority="65"/>
-    <w:lsdException w:name="Medium List 2 Accent 3" w:uiPriority="66"/>
-    <w:lsdException w:name="Medium Grid 1 Accent 3" w:uiPriority="67"/>
-    <w:lsdException w:name="Medium Grid 2 Accent 3" w:uiPriority="68"/>
-    <w:lsdException w:name="Medium Grid 3 Accent 3" w:uiPriority="69"/>
-    <w:lsdException w:name="Dark List Accent 3" w:uiPriority="70"/>
-    <w:lsdException w:name="Colorful Shading Accent 3" w:uiPriority="71"/>
-    <w:lsdException w:name="Colorful List Accent 3" w:uiPriority="72"/>
-    <w:lsdException w:name="Colorful Grid Accent 3" w:uiPriority="73"/>
-    <w:lsdException w:name="Light Shading Accent 4" w:uiPriority="60"/>
-    <w:lsdException w:name="Light List Accent 4" w:uiPriority="61"/>
-    <w:lsdException w:name="Light Grid Accent 4" w:uiPriority="62"/>
-    <w:lsdException w:name="Medium Shading 1 Accent 4" w:uiPriority="63"/>
-    <w:lsdException w:name="Medium Shading 2 Accent 4" w:uiPriority="64"/>
-    <w:lsdException w:name="Medium List 1 Accent 4" w:uiPriority="65"/>
-    <w:lsdException w:name="Medium List 2 Accent 4" w:uiPriority="66"/>
-    <w:lsdException w:name="Medium Grid 1 Accent 4" w:uiPriority="67"/>
-    <w:lsdException w:name="Medium Grid 2 Accent 4" w:uiPriority="68"/>
-    <w:lsdException w:name="Medium Grid 3 Accent 4" w:uiPriority="69"/>
-    <w:lsdException w:name="Dark List Accent 4" w:uiPriority="70"/>
-    <w:lsdException w:name="Colorful Shading Accent 4" w:uiPriority="71"/>
-    <w:lsdException w:name="Colorful List Accent 4" w:uiPriority="72"/>
-    <w:lsdException w:name="Colorful Grid Accent 4" w:uiPriority="73"/>
-    <w:lsdException w:name="Light Shading Accent 5" w:uiPriority="60"/>
-    <w:lsdException w:name="Light List Accent 5" w:uiPriority="61"/>
-    <w:lsdException w:name="Light Grid Accent 5" w:uiPriority="62"/>
-    <w:lsdException w:name="Medium Shading 1 Accent 5" w:uiPriority="63"/>
-    <w:lsdException w:name="Medium Shading 2 Accent 5" w:uiPriority="64"/>
-    <w:lsdException w:name="Medium List 1 Accent 5" w:uiPriority="65"/>
-    <w:lsdException w:name="Medium List 2 Accent 5" w:uiPriority="66"/>
-    <w:lsdException w:name="Medium Grid 1 Accent 5" w:uiPriority="67"/>
-    <w:lsdException w:name="Medium Grid 2 Accent 5" w:uiPriority="68"/>
-    <w:lsdException w:name="Medium Grid 3 Accent 5" w:uiPriority="69"/>
-    <w:lsdException w:name="Dark List Accent 5" w:uiPriority="70"/>
-    <w:lsdException w:name="Colorful Shading Accent 5" w:uiPriority="71"/>
-    <w:lsdException w:name="Colorful List Accent 5" w:uiPriority="72"/>
-    <w:lsdException w:name="Colorful Grid Accent 5" w:uiPriority="73"/>
-    <w:lsdException w:name="Light Shading Accent 6" w:uiPriority="60"/>
-    <w:lsdException w:name="Light List Accent 6" w:uiPriority="61"/>
-    <w:lsdException w:name="Light Grid Accent 6" w:uiPriority="62"/>
-    <w:lsdException w:name="Medium Shading 1 Accent 6" w:uiPriority="63"/>
-    <w:lsdException w:name="Medium Shading 2 Accent 6" w:uiPriority="64"/>
-    <w:lsdException w:name="Medium List 1 Accent 6" w:uiPriority="65"/>
-    <w:lsdException w:name="Medium List 2 Accent 6" w:uiPriority="66"/>
-    <w:lsdException w:name="Medium Grid 1 Accent 6" w:uiPriority="67"/>
-    <w:lsdException w:name="Medium Grid 2 Accent 6" w:uiPriority="68"/>
-    <w:lsdException w:name="Medium Grid 3 Accent 6" w:uiPriority="69"/>
-    <w:lsdException w:name="Dark List Accent 6" w:uiPriority="70"/>
-    <w:lsdException w:name="Colorful Shading Accent 6" w:uiPriority="71"/>
-    <w:lsdException w:name="Colorful List Accent 6" w:uiPriority="72"/>
-    <w:lsdException w:name="Colorful Grid Accent 6" w:uiPriority="73"/>
-    <w:lsdException w:name="Subtle Emphasis" w:uiPriority="19" w:qFormat="1"/>
-    <w:lsdException w:name="Intense Emphasis" w:uiPriority="21" w:qFormat="1"/>
-    <w:lsdException w:name="Subtle Reference" w:uiPriority="31" w:qFormat="1"/>
-    <w:lsdException w:name="Intense Reference" w:uiPriority="32" w:qFormat="1"/>
-    <w:lsdException w:name="Book Title" w:uiPriority="33" w:qFormat="1"/>
-    <w:lsdException w:name="Bibliography" w:semiHidden="1" w:uiPriority="37" w:unhideWhenUsed="1"/>
-    <w:lsdException w:name="TOC Heading" w:semiHidden="1" w:uiPriority="39" w:unhideWhenUsed="1" w:qFormat="1"/>
-    <w:lsdException w:name="Plain Table 1" w:uiPriority="41"/>
-    <w:lsdException w:name="Plain Table 2" w:uiPriority="42"/>
-    <w:lsdException w:name="Plain Table 3" w:uiPriority="43"/>
-    <w:lsdException w:name="Plain Table 4" w:uiPriority="44"/>
-    <w:lsdException w:name="Plain Table 5" w:uiPriority="45"/>
-    <w:lsdException w:name="Grid Table Light" w:uiPriority="40"/>
-    <w:lsdException w:name="Grid Table 1 Light" w:uiPriority="46"/>
-    <w:lsdException w:name="Grid Table 2" w:uiPriority="47"/>
-    <w:lsdException w:name="Grid Table 3" w:uiPriority="48"/>
-    <w:lsdException w:name="Grid Table 4" w:uiPriority="49"/>
-    <w:lsdException w:name="Grid Table 5 Dark" w:uiPriority="50"/>
-    <w:lsdException w:name="Grid Table 6 Colorful" w:uiPriority="51"/>
-    <w:lsdException w:name="Grid Table 7 Colorful" w:uiPriority="52"/>
-    <w:lsdException w:name="Grid Table 1 Light Accent 1" w:uiPriority="46"/>
-    <w:lsdException w:name="Grid Table 2 Accent 1" w:uiPriority="47"/>
-    <w:lsdException w:name="Grid Table 3 Accent 1" w:uiPriority="48"/>
-    <w:lsdException w:name="Grid Table 4 Accent 1" w:uiPriority="49"/>
-    <w:lsdException w:name="Grid Table 5 Dark Accent 1" w:uiPriority="50"/>
-    <w:lsdException w:name="Grid Table 6 Colorful Accent 1" w:uiPriority="51"/>
-    <w:lsdException w:name="Grid Table 7 Colorful Accent 1" w:uiPriority="52"/>
-    <w:lsdException w:name="Grid Table 1 Light Accent 2" w:uiPriority="46"/>
-    <w:lsdException w:name="Grid Table 2 Accent 2" w:uiPriority="47"/>
-    <w:lsdException w:name="Grid Table 3 Accent 2" w:uiPriority="48"/>
-    <w:lsdException w:name="Grid Table 4 Accent 2" w:uiPriority="49"/>
-    <w:lsdException w:name="Grid Table 5 Dark Accent 2" w:uiPriority="50"/>
-    <w:lsdException w:name="Grid Table 6 Colorful Accent 2" w:uiPriority="51"/>
-    <w:lsdException w:name="Grid Table 7 Colorful Accent 2" w:uiPriority="52"/>
-    <w:lsdException w:name="Grid Table 1 Light Accent 3" w:uiPriority="46"/>
-    <w:lsdException w:name="Grid Table 2 Accent 3" w:uiPriority="47"/>
-    <w:lsdException w:name="Grid Table 3 Accent 3" w:uiPriority="48"/>
-    <w:lsdException w:name="Grid Table 4 Accent 3" w:uiPriority="49"/>
-    <w:lsdException w:name="Grid Table 5 Dark Accent 3" w:uiPriority="50"/>
-    <w:lsdException w:name="Grid Table 6 Colorful Accent 3" w:uiPriority="51"/>
-    <w:lsdException w:name="Grid Table 7 Colorful Accent 3" w:uiPriority="52"/>
-    <w:lsdException w:name="Grid Table 1 Light Accent 4" w:uiPriority="46"/>
-    <w:lsdException w:name="Grid Table 2 Accent 4" w:uiPriority="47"/>
-    <w:lsdException w:name="Grid Table 3 Accent 4" w:uiPriority="48"/>
-    <w:lsdException w:name="Grid Table 4 Accent 4" w:uiPriority="49"/>
-    <w:lsdException w:name="Grid Table 5 Dark Accent 4" w:uiPriority="50"/>
-    <w:lsdException w:name="Grid Table 6 Colorful Accent 4" w:uiPriority="51"/>
-    <w:lsdException w:name="Grid Table 7 Colorful Accent 4" w:uiPriority="52"/>
-    <w:lsdException w:name="Grid Table 1 Light Accent 5" w:uiPriority="46"/>
-    <w:lsdException w:name="Grid Table 2 Accent 5" w:uiPriority="47"/>
-    <w:lsdException w:name="Grid Table 3 Accent 5" w:uiPriority="48"/>
-    <w:lsdException w:name="Grid Table 4 Accent 5" w:uiPriority="49"/>
-    <w:lsdException w:name="Grid Table 5 Dark Accent 5" w:uiPriority="50"/>
-    <w:lsdException w:name="Grid Table 6 Colorful Accent 5" w:uiPriority="51"/>
-    <w:lsdException w:name="Grid Table 7 Colorful Accent 5" w:uiPriority="52"/>
-    <w:lsdException w:name="Grid Table 1 Light Accent 6" w:uiPriority="46"/>
-    <w:lsdException w:name="Grid Table 2 Accent 6" w:uiPriority="47"/>
-    <w:lsdException w:name="Grid Table 3 Accent 6" w:uiPriority="48"/>
-    <w:lsdException w:name="Grid Table 4 Accent 6" w:uiPriority="49"/>
-    <w:lsdException w:name="Grid Table 5 Dark Accent 6" w:uiPriority="50"/>
-    <w:lsdException w:name="Grid Table 6 Colorful Accent 6" w:uiPriority="51"/>
-    <w:lsdException w:name="Grid Table 7 Colorful Accent 6" w:uiPriority="52"/>
-    <w:lsdException w:name="List Table 1 Light" w:uiPriority="46"/>
-    <w:lsdException w:name="List Table 2" w:uiPriority="47"/>
-    <w:lsdException w:name="List Table 3" w:uiPriority="48"/>
-    <w:lsdException w:name="List Table 4" w:uiPriority="49"/>
-    <w:lsdException w:name="List Table 5 Dark" w:uiPriority="50"/>
-    <w:lsdException w:name="List Table 6 Colorful" w:uiPriority="51"/>
-    <w:lsdException w:name="List Table 7 Colorful" w:uiPriority="52"/>
-    <w:lsdException w:name="List Table 1 Light Accent 1" w:uiPriority="46"/>
-    <w:lsdException w:name="List Table 2 Accent 1" w:uiPriority="47"/>
-    <w:lsdException w:name="List Table 3 Accent 1" w:uiPriority="48"/>
-    <w:lsdException w:name="List Table 4 Accent 1" w:uiPriority="49"/>
-    <w:lsdException w:name="List Table 5 Dark Accent 1" w:uiPriority="50"/>
-    <w:lsdException w:name="List Table 6 Colorful Accent 1" w:uiPriority="51"/>
-    <w:lsdException w:name="List Table 7 Colorful Accent 1" w:uiPriority="52"/>
-    <w:lsdException w:name="List Table 1 Light Accent 2" w:uiPriority="46"/>
-    <w:lsdException w:name="List Table 2 Accent 2" w:uiPriority="47"/>
-    <w:lsdException w:name="List Table 3 Accent 2" w:uiPriority="48"/>
-    <w:lsdException w:name="List Table 4 Accent 2" w:uiPriority="49"/>
-    <w:lsdException w:name="List Table 5 Dark Accent 2" w:uiPriority="50"/>
-    <w:lsdException w:name="List Table 6 Colorful Accent 2" w:uiPriority="51"/>
-    <w:lsdException w:name="List Table 7 Colorful Accent 2" w:uiPriority="52"/>
-    <w:lsdException w:name="List Table 1 Light Accent 3" w:uiPriority="46"/>
-    <w:lsdException w:name="List Table 2 Accent 3" w:uiPriority="47"/>
-    <w:lsdException w:name="List Table 3 Accent 3" w:uiPriority="48"/>
-    <w:lsdException w:name="List Table 4 Accent 3" w:uiPriority="49"/>
-    <w:lsdException w:name="List Table 5 Dark Accent 3" w:uiPriority="50"/>
-    <w:lsdException w:name="List Table 6 Colorful Accent 3" w:uiPriority="51"/>
-    <w:lsdException w:name="List Table 7 Colorful Accent 3" w:uiPriority="52"/>
-    <w:lsdException w:name="List Table 1 Light Accent 4" w:uiPriority="46"/>
-    <w:lsdException w:name="List Table 2 Accent 4" w:uiPriority="47"/>
-    <w:lsdException w:name="List Table 3 Accent 4" w:uiPriority="48"/>
-    <w:lsdException w:name="List Table 4 Accent 4" w:uiPriority="49"/>
-    <w:lsdException w:name="List Table 5 Dark Accent 4" w:uiPriority="50"/>
-    <w:lsdException w:name="List Table 6 Colorful Accent 4" w:uiPriority="51"/>
-    <w:lsdException w:name="List Table 7 Colorful Accent 4" w:uiPriority="52"/>
-    <w:lsdException w:name="List Table 1 Light Accent 5" w:uiPriority="46"/>
-    <w:lsdException w:name="List Table 2 Accent 5" w:uiPriority="47"/>
-    <w:lsdException w:name="List Table 3 Accent 5" w:uiPriority="48"/>
-    <w:lsdException w:name="List Table 4 Accent 5" w:uiPriority="49"/>
-    <w:lsdException w:name="List Table 5 Dark Accent 5" w:uiPriority="50"/>
-    <w:lsdException w:name="List Table 6 Colorful Accent 5" w:uiPriority="51"/>
-    <w:lsdException w:name="List Table 7 Colorful Accent 5" w:uiPriority="52"/>
-    <w:lsdException w:name="List Table 1 Light Accent 6" w:uiPriority="46"/>
-    <w:lsdException w:name="List Table 2 Accent 6" w:uiPriority="47"/>
-    <w:lsdException w:name="List Table 3 Accent 6" w:uiPriority="48"/>
-    <w:lsdException w:name="List Table 4 Accent 6" w:uiPriority="49"/>
-    <w:lsdException w:name="List Table 5 Dark Accent 6" w:uiPriority="50"/>
-    <w:lsdException w:name="List Table 6 Colorful Accent 6" w:uiPriority="51"/>
-    <w:lsdException w:name="List Table 7 Colorful Accent 6" w:uiPriority="52"/>
-    <w:lsdException w:name="Mention" w:semiHidden="1" w:unhideWhenUsed="1"/>
-    <w:lsdException w:name="Smart Hyperlink" w:semiHidden="1" w:unhideWhenUsed="1"/>
+  <w:latentStyles w:defLockedState="0" w:defUIPriority="99" w:defSemiHidden="1" w:defUnhideWhenUsed="1" w:defQFormat="0" w:count="276">
+    <w:lsdException w:name="Normal" w:semiHidden="0" w:uiPriority="0" w:unhideWhenUsed="0" w:qFormat="1"/>
+    <w:lsdException w:name="heading 1" w:semiHidden="0" w:uiPriority="9" w:unhideWhenUsed="0" w:qFormat="1"/>
+    <w:lsdException w:name="heading 2" w:uiPriority="9" w:qFormat="1"/>
+    <w:lsdException w:name="heading 3" w:uiPriority="9" w:qFormat="1"/>
+    <w:lsdException w:name="heading 4" w:uiPriority="9" w:qFormat="1"/>
+    <w:lsdException w:name="heading 5" w:uiPriority="9" w:qFormat="1"/>
+    <w:lsdException w:name="heading 6" w:uiPriority="9" w:qFormat="1"/>
+    <w:lsdException w:name="heading 7" w:uiPriority="9" w:qFormat="1"/>
+    <w:lsdException w:name="heading 8" w:uiPriority="9" w:qFormat="1"/>
+    <w:lsdException w:name="heading 9" w:uiPriority="9" w:qFormat="1"/>
+    <w:lsdException w:name="toc 1" w:uiPriority="39"/>
+    <w:lsdException w:name="toc 2" w:uiPriority="39"/>
+    <w:lsdException w:name="toc 3" w:uiPriority="39"/>
+    <w:lsdException w:name="toc 4" w:uiPriority="39"/>
+    <w:lsdException w:name="toc 5" w:uiPriority="39"/>
+    <w:lsdException w:name="toc 6" w:uiPriority="39"/>
+    <w:lsdException w:name="toc 7" w:uiPriority="39"/>
+    <w:lsdException w:name="toc 8" w:uiPriority="39"/>
+    <w:lsdException w:name="toc 9" w:uiPriority="39"/>
+    <w:lsdException w:name="caption" w:semiHidden="0" w:uiPriority="35" w:unhideWhenUsed="0" w:qFormat="1"/>
+    <w:lsdException w:name="Title" w:semiHidden="0" w:uiPriority="10" w:unhideWhenUsed="0" w:qFormat="1"/>
+    <w:lsdException w:name="Default Paragraph Font" w:uiPriority="1"/>
+    <w:lsdException w:name="Subtitle" w:semiHidden="0" w:uiPriority="11" w:unhideWhenUsed="0" w:qFormat="1"/>
+    <w:lsdException w:name="Strong" w:semiHidden="0" w:uiPriority="22" w:unhideWhenUsed="0" w:qFormat="1"/>
+    <w:lsdException w:name="Emphasis" w:semiHidden="0" w:uiPriority="20" w:unhideWhenUsed="0" w:qFormat="1"/>
+    <w:lsdException w:name="Table Grid" w:semiHidden="0" w:uiPriority="59" w:unhideWhenUsed="0"/>
+    <w:lsdException w:name="Placeholder Text" w:unhideWhenUsed="0"/>
+    <w:lsdException w:name="No Spacing" w:semiHidden="0" w:uiPriority="1" w:unhideWhenUsed="0" w:qFormat="1"/>
+    <w:lsdException w:name="Light Shading" w:semiHidden="0" w:uiPriority="60" w:unhideWhenUsed="0"/>
+    <w:lsdException w:name="Light List" w:semiHidden="0" w:uiPriority="61" w:unhideWhenUsed="0"/>
+    <w:lsdException w:name="Light Grid" w:semiHidden="0" w:uiPriority="62" w:unhideWhenUsed="0"/>
+    <w:lsdException w:name="Medium Shading 1" w:semiHidden="0" w:uiPriority="63" w:unhideWhenUsed="0"/>
+    <w:lsdException w:name="Medium Shading 2" w:semiHidden="0" w:uiPriority="64" w:unhideWhenUsed="0"/>
+    <w:lsdException w:name="Medium List 1" w:semiHidden="0" w:uiPriority="65" w:unhideWhenUsed="0"/>
+    <w:lsdException w:name="Medium List 2" w:semiHidden="0" w:uiPriority="66" w:unhideWhenUsed="0"/>
+    <w:lsdException w:name="Medium Grid 1" w:semiHidden="0" w:uiPriority="67" w:unhideWhenUsed="0"/>
+    <w:lsdException w:name="Medium Grid 2" w:semiHidden="0" w:uiPriority="68" w:unhideWhenUsed="0"/>
+    <w:lsdException w:name="Medium Grid 3" w:semiHidden="0" w:uiPriority="69" w:unhideWhenUsed="0"/>
+    <w:lsdException w:name="Dark List" w:semiHidden="0" w:uiPriority="70" w:unhideWhenUsed="0"/>
+    <w:lsdException w:name="Colorful Shading" w:semiHidden="0" w:uiPriority="71" w:unhideWhenUsed="0"/>
+    <w:lsdException w:name="Colorful List" w:semiHidden="0" w:uiPriority="72" w:unhideWhenUsed="0"/>
+    <w:lsdException w:name="Colorful Grid" w:semiHidden="0" w:uiPriority="73" w:unhideWhenUsed="0"/>
+    <w:lsdException w:name="Light Shading Accent 1" w:semiHidden="0" w:uiPriority="60" w:unhideWhenUsed="0"/>
+    <w:lsdException w:name="Light List Accent 1" w:semiHidden="0" w:uiPriority="61" w:unhideWhenUsed="0"/>
+    <w:lsdException w:name="Light Grid Accent 1" w:semiHidden="0" w:uiPriority="62" w:unhideWhenUsed="0"/>
+    <w:lsdException w:name="Medium Shading 1 Accent 1" w:semiHidden="0" w:uiPriority="63" w:unhideWhenUsed="0"/>
+    <w:lsdException w:name="Medium Shading 2 Accent 1" w:semiHidden="0" w:uiPriority="64" w:unhideWhenUsed="0"/>
+    <w:lsdException w:name="Medium List 1 Accent 1" w:semiHidden="0" w:uiPriority="65" w:unhideWhenUsed="0"/>
+    <w:lsdException w:name="Revision" w:unhideWhenUsed="0"/>
+    <w:lsdException w:name="List Paragraph" w:semiHidden="0" w:uiPriority="34" w:unhideWhenUsed="0" w:qFormat="1"/>
+    <w:lsdException w:name="Quote" w:semiHidden="0" w:uiPriority="29" w:unhideWhenUsed="0" w:qFormat="1"/>
+    <w:lsdException w:name="Intense Quote" w:semiHidden="0" w:uiPriority="30" w:unhideWhenUsed="0" w:qFormat="1"/>
+    <w:lsdException w:name="Medium List 2 Accent 1" w:semiHidden="0" w:uiPriority="66" w:unhideWhenUsed="0"/>
+    <w:lsdException w:name="Medium Grid 1 Accent 1" w:semiHidden="0" w:uiPriority="67" w:unhideWhenUsed="0"/>
+    <w:lsdException w:name="Medium Grid 2 Accent 1" w:semiHidden="0" w:uiPriority="68" w:unhideWhenUsed="0"/>
+    <w:lsdException w:name="Medium Grid 3 Accent 1" w:semiHidden="0" w:uiPriority="69" w:unhideWhenUsed="0"/>
+    <w:lsdException w:name="Dark List Accent 1" w:semiHidden="0" w:uiPriority="70" w:unhideWhenUsed="0"/>
+    <w:lsdException w:name="Colorful Shading Accent 1" w:semiHidden="0" w:uiPriority="71" w:unhideWhenUsed="0"/>
+    <w:lsdException w:name="Colorful List Accent 1" w:semiHidden="0" w:uiPriority="72" w:unhideWhenUsed="0"/>
+    <w:lsdException w:name="Colorful Grid Accent 1" w:semiHidden="0" w:uiPriority="73" w:unhideWhenUsed="0"/>
+    <w:lsdException w:name="Light Shading Accent 2" w:semiHidden="0" w:uiPriority="60" w:unhideWhenUsed="0"/>
+    <w:lsdException w:name="Light List Accent 2" w:semiHidden="0" w:uiPriority="61" w:unhideWhenUsed="0"/>
+    <w:lsdException w:name="Light Grid Accent 2" w:semiHidden="0" w:uiPriority="62" w:unhideWhenUsed="0"/>
+    <w:lsdException w:name="Medium Shading 1 Accent 2" w:semiHidden="0" w:uiPriority="63" w:unhideWhenUsed="0"/>
+    <w:lsdException w:name="Medium Shading 2 Accent 2" w:semiHidden="0" w:uiPriority="64" w:unhideWhenUsed="0"/>
+    <w:lsdException w:name="Medium List 1 Accent 2" w:semiHidden="0" w:uiPriority="65" w:unhideWhenUsed="0"/>
+    <w:lsdException w:name="Medium List 2 Accent 2" w:semiHidden="0" w:uiPriority="66" w:unhideWhenUsed="0"/>
+    <w:lsdException w:name="Medium Grid 1 Accent 2" w:semiHidden="0" w:uiPriority="67" w:unhideWhenUsed="0"/>
+    <w:lsdException w:name="Medium Grid 2 Accent 2" w:semiHidden="0" w:uiPriority="68" w:unhideWhenUsed="0"/>
+    <w:lsdException w:name="Medium Grid 3 Accent 2" w:semiHidden="0" w:uiPriority="69" w:unhideWhenUsed="0"/>
+    <w:lsdException w:name="Dark List Accent 2" w:semiHidden="0" w:uiPriority="70" w:unhideWhenUsed="0"/>
+    <w:lsdException w:name="Colorful Shading Accent 2" w:semiHidden="0" w:uiPriority="71" w:unhideWhenUsed="0"/>
+    <w:lsdException w:name="Colorful List Accent 2" w:semiHidden="0" w:uiPriority="72" w:unhideWhenUsed="0"/>
+    <w:lsdException w:name="Colorful Grid Accent 2" w:semiHidden="0" w:uiPriority="73" w:unhideWhenUsed="0"/>
+    <w:lsdException w:name="Light Shading Accent 3" w:semiHidden="0" w:uiPriority="60" w:unhideWhenUsed="0"/>
+    <w:lsdException w:name="Light List Accent 3" w:semiHidden="0" w:uiPriority="61" w:unhideWhenUsed="0"/>
+    <w:lsdException w:name="Light Grid Accent 3" w:semiHidden="0" w:uiPriority="62" w:unhideWhenUsed="0"/>
+    <w:lsdException w:name="Medium Shading 1 Accent 3" w:semiHidden="0" w:uiPriority="63" w:unhideWhenUsed="0"/>
+    <w:lsdException w:name="Medium Shading 2 Accent 3" w:semiHidden="0" w:uiPriority="64" w:unhideWhenUsed="0"/>
+    <w:lsdException w:name="Medium List 1 Accent 3" w:semiHidden="0" w:uiPriority="65" w:unhideWhenUsed="0"/>
+    <w:lsdException w:name="Medium List 2 Accent 3" w:semiHidden="0" w:uiPriority="66" w:unhideWhenUsed="0"/>
+    <w:lsdException w:name="Medium Grid 1 Accent 3" w:semiHidden="0" w:uiPriority="67" w:unhideWhenUsed="0"/>
+    <w:lsdException w:name="Medium Grid 2 Accent 3" w:semiHidden="0" w:uiPriority="68" w:unhideWhenUsed="0"/>
+    <w:lsdException w:name="Medium Grid 3 Accent 3" w:semiHidden="0" w:uiPriority="69" w:unhideWhenUsed="0"/>
+    <w:lsdException w:name="Dark List Accent 3" w:semiHidden="0" w:uiPriority="70" w:unhideWhenUsed="0"/>
+    <w:lsdException w:name="Colorful Shading Accent 3" w:semiHidden="0" w:uiPriority="71" w:unhideWhenUsed="0"/>
+    <w:lsdException w:name="Colorful List Accent 3" w:semiHidden="0" w:uiPriority="72" w:unhideWhenUsed="0"/>
+    <w:lsdException w:name="Colorful Grid Accent 3" w:semiHidden="0" w:uiPriority="73" w:unhideWhenUsed="0"/>
+    <w:lsdException w:name="Light Shading Accent 4" w:semiHidden="0" w:uiPriority="60" w:unhideWhenUsed="0"/>
+    <w:lsdException w:name="Light List Accent 4" w:semiHidden="0" w:uiPriority="61" w:unhideWhenUsed="0"/>
+    <w:lsdException w:name="Light Grid Accent 4" w:semiHidden="0" w:uiPriority="62" w:unhideWhenUsed="0"/>
+    <w:lsdException w:name="Medium Shading 1 Accent 4" w:semiHidden="0" w:uiPriority="63" w:unhideWhenUsed="0"/>
+    <w:lsdException w:name="Medium Shading 2 Accent 4" w:semiHidden="0" w:uiPriority="64" w:unhideWhenUsed="0"/>
+    <w:lsdException w:name="Medium List 1 Accent 4" w:semiHidden="0" w:uiPriority="65" w:unhideWhenUsed="0"/>
+    <w:lsdException w:name="Medium List 2 Accent 4" w:semiHidden="0" w:uiPriority="66" w:unhideWhenUsed="0"/>
+    <w:lsdException w:name="Medium Grid 1 Accent 4" w:semiHidden="0" w:uiPriority="67" w:unhideWhenUsed="0"/>
+    <w:lsdException w:name="Medium Grid 2 Accent 4" w:semiHidden="0" w:uiPriority="68" w:unhideWhenUsed="0"/>
+    <w:lsdException w:name="Medium Grid 3 Accent 4" w:semiHidden="0" w:uiPriority="69" w:unhideWhenUsed="0"/>
+    <w:lsdException w:name="Dark List Accent 4" w:semiHidden="0" w:uiPriority="70" w:unhideWhenUsed="0"/>
+    <w:lsdException w:name="Colorful Shading Accent 4" w:semiHidden="0" w:uiPriority="71" w:unhideWhenUsed="0"/>
+    <w:lsdException w:name="Colorful List Accent 4" w:semiHidden="0" w:uiPriority="72" w:unhideWhenUsed="0"/>
+    <w:lsdException w:name="Colorful Grid Accent 4" w:semiHidden="0" w:uiPriority="73" w:unhideWhenUsed="0"/>
+    <w:lsdException w:name="Light Shading Accent 5" w:semiHidden="0" w:uiPriority="60" w:unhideWhenUsed="0"/>
+    <w:lsdException w:name="Light List Accent 5" w:semiHidden="0" w:uiPriority="61" w:unhideWhenUsed="0"/>
+    <w:lsdException w:name="Light Grid Accent 5" w:semiHidden="0" w:uiPriority="62" w:unhideWhenUsed="0"/>
+    <w:lsdException w:name="Medium Shading 1 Accent 5" w:semiHidden="0" w:uiPriority="63" w:unhideWhenUsed="0"/>
+    <w:lsdException w:name="Medium Shading 2 Accent 5" w:semiHidden="0" w:uiPriority="64" w:unhideWhenUsed="0"/>
+    <w:lsdException w:name="Medium List 1 Accent 5" w:semiHidden="0" w:uiPriority="65" w:unhideWhenUsed="0"/>
+    <w:lsdException w:name="Medium List 2 Accent 5" w:semiHidden="0" w:uiPriority="66" w:unhideWhenUsed="0"/>
+    <w:lsdException w:name="Medium Grid 1 Accent 5" w:semiHidden="0" w:uiPriority="67" w:unhideWhenUsed="0"/>
+    <w:lsdException w:name="Medium Grid 2 Accent 5" w:semiHidden="0" w:uiPriority="68" w:unhideWhenUsed="0"/>
+    <w:lsdException w:name="Medium Grid 3 Accent 5" w:semiHidden="0" w:uiPriority="69" w:unhideWhenUsed="0"/>
+    <w:lsdException w:name="Dark List Accent 5" w:semiHidden="0" w:uiPriority="70" w:unhideWhenUsed="0"/>
+    <w:lsdException w:name="Colorful Shading Accent 5" w:semiHidden="0" w:uiPriority="71" w:unhideWhenUsed="0"/>
+    <w:lsdException w:name="Colorful List Accent 5" w:semiHidden="0" w:uiPriority="72" w:unhideWhenUsed="0"/>
+    <w:lsdException w:name="Colorful Grid Accent 5" w:semiHidden="0" w:uiPriority="73" w:unhideWhenUsed="0"/>
+    <w:lsdException w:name="Light Shading Accent 6" w:semiHidden="0" w:uiPriority="60" w:unhideWhenUsed="0"/>
+    <w:lsdException w:name="Light List Accent 6" w:semiHidden="0" w:uiPriority="61" w:unhideWhenUsed="0"/>
+    <w:lsdException w:name="Light Grid Accent 6" w:semiHidden="0" w:uiPriority="62" w:unhideWhenUsed="0"/>
+    <w:lsdException w:name="Medium Shading 1 Accent 6" w:semiHidden="0" w:uiPriority="63" w:unhideWhenUsed="0"/>
+    <w:lsdException w:name="Medium Shading 2 Accent 6" w:semiHidden="0" w:uiPriority="64" w:unhideWhenUsed="0"/>
+    <w:lsdException w:name="Medium List 1 Accent 6" w:semiHidden="0" w:uiPriority="65" w:unhideWhenUsed="0"/>
+    <w:lsdException w:name="Medium List 2 Accent 6" w:semiHidden="0" w:uiPriority="66" w:unhideWhenUsed="0"/>
+    <w:lsdException w:name="Medium Grid 1 Accent 6" w:semiHidden="0" w:uiPriority="67" w:unhideWhenUsed="0"/>
+    <w:lsdException w:name="Medium Grid 2 Accent 6" w:semiHidden="0" w:uiPriority="68" w:unhideWhenUsed="0"/>
+    <w:lsdException w:name="Medium Grid 3 Accent 6" w:semiHidden="0" w:uiPriority="69" w:unhideWhenUsed="0"/>
+    <w:lsdException w:name="Dark List Accent 6" w:semiHidden="0" w:uiPriority="70" w:unhideWhenUsed="0"/>
+    <w:lsdException w:name="Colorful Shading Accent 6" w:semiHidden="0" w:uiPriority="71" w:unhideWhenUsed="0"/>
+    <w:lsdException w:name="Colorful List Accent 6" w:semiHidden="0" w:uiPriority="72" w:unhideWhenUsed="0"/>
+    <w:lsdException w:name="Colorful Grid Accent 6" w:semiHidden="0" w:uiPriority="73" w:unhideWhenUsed="0"/>
+    <w:lsdException w:name="Subtle Emphasis" w:semiHidden="0" w:uiPriority="19" w:unhideWhenUsed="0" w:qFormat="1"/>
+    <w:lsdException w:name="Intense Emphasis" w:semiHidden="0" w:uiPriority="21" w:unhideWhenUsed="0" w:qFormat="1"/>
+    <w:lsdException w:name="Subtle Reference" w:semiHidden="0" w:uiPriority="31" w:unhideWhenUsed="0" w:qFormat="1"/>
+    <w:lsdException w:name="Intense Reference" w:semiHidden="0" w:uiPriority="32" w:unhideWhenUsed="0" w:qFormat="1"/>
+    <w:lsdException w:name="Book Title" w:semiHidden="0" w:uiPriority="33" w:unhideWhenUsed="0" w:qFormat="1"/>
+    <w:lsdException w:name="Bibliography" w:uiPriority="37"/>
+    <w:lsdException w:name="TOC Heading" w:uiPriority="39" w:qFormat="1"/>
   </w:latentStyles>
   <w:style w:type="paragraph" w:default="1" w:styleId="Normal">
     <w:name w:val="Normal"/>
@@ -5233,6 +5916,850 @@
 </w:styles>
 </file>
 
+<file path=word/stylesWithEffects.xml><?xml version="1.0" encoding="utf-8"?>
+<w:styles xmlns:wpc="http://schemas.microsoft.com/office/word/2010/wordprocessingCanvas" xmlns:mo="http://schemas.microsoft.com/office/mac/office/2008/main" xmlns:mc="http://schemas.openxmlformats.org/markup-compatibility/2006" xmlns:mv="urn:schemas-microsoft-com:mac:vml" xmlns:o="urn:schemas-microsoft-com:office:office" xmlns:r="http://schemas.openxmlformats.org/officeDocument/2006/relationships" xmlns:m="http://schemas.openxmlformats.org/officeDocument/2006/math" xmlns:v="urn:schemas-microsoft-com:vml" xmlns:wp14="http://schemas.microsoft.com/office/word/2010/wordprocessingDrawing" xmlns:wp="http://schemas.openxmlformats.org/drawingml/2006/wordprocessingDrawing" xmlns:w10="urn:schemas-microsoft-com:office:word" xmlns:w="http://schemas.openxmlformats.org/wordprocessingml/2006/main" xmlns:w14="http://schemas.microsoft.com/office/word/2010/wordml" xmlns:wpg="http://schemas.microsoft.com/office/word/2010/wordprocessingGroup" xmlns:wpi="http://schemas.microsoft.com/office/word/2010/wordprocessingInk" xmlns:wne="http://schemas.microsoft.com/office/word/2006/wordml" xmlns:wps="http://schemas.microsoft.com/office/word/2010/wordprocessingShape" mc:Ignorable="w14 wp14">
+  <w:docDefaults>
+    <w:rPrDefault>
+      <w:rPr>
+        <w:rFonts w:ascii="New York" w:eastAsia="Times New Roman" w:hAnsi="New York" w:cs="New York"/>
+        <w:lang w:val="en-US" w:eastAsia="en-US" w:bidi="ar-SA"/>
+      </w:rPr>
+    </w:rPrDefault>
+    <w:pPrDefault/>
+  </w:docDefaults>
+  <w:latentStyles w:defLockedState="0" w:defUIPriority="99" w:defSemiHidden="1" w:defUnhideWhenUsed="1" w:defQFormat="0" w:count="276">
+    <w:lsdException w:name="Normal" w:semiHidden="0" w:uiPriority="0" w:unhideWhenUsed="0" w:qFormat="1"/>
+    <w:lsdException w:name="heading 1" w:semiHidden="0" w:uiPriority="9" w:unhideWhenUsed="0" w:qFormat="1"/>
+    <w:lsdException w:name="heading 2" w:uiPriority="9" w:qFormat="1"/>
+    <w:lsdException w:name="heading 3" w:uiPriority="9" w:qFormat="1"/>
+    <w:lsdException w:name="heading 4" w:uiPriority="9" w:qFormat="1"/>
+    <w:lsdException w:name="heading 5" w:uiPriority="9" w:qFormat="1"/>
+    <w:lsdException w:name="heading 6" w:uiPriority="9" w:qFormat="1"/>
+    <w:lsdException w:name="heading 7" w:uiPriority="9" w:qFormat="1"/>
+    <w:lsdException w:name="heading 8" w:uiPriority="9" w:qFormat="1"/>
+    <w:lsdException w:name="heading 9" w:uiPriority="9" w:qFormat="1"/>
+    <w:lsdException w:name="toc 1" w:uiPriority="39"/>
+    <w:lsdException w:name="toc 2" w:uiPriority="39"/>
+    <w:lsdException w:name="toc 3" w:uiPriority="39"/>
+    <w:lsdException w:name="toc 4" w:uiPriority="39"/>
+    <w:lsdException w:name="toc 5" w:uiPriority="39"/>
+    <w:lsdException w:name="toc 6" w:uiPriority="39"/>
+    <w:lsdException w:name="toc 7" w:uiPriority="39"/>
+    <w:lsdException w:name="toc 8" w:uiPriority="39"/>
+    <w:lsdException w:name="toc 9" w:uiPriority="39"/>
+    <w:lsdException w:name="caption" w:semiHidden="0" w:uiPriority="35" w:unhideWhenUsed="0" w:qFormat="1"/>
+    <w:lsdException w:name="Title" w:semiHidden="0" w:uiPriority="10" w:unhideWhenUsed="0" w:qFormat="1"/>
+    <w:lsdException w:name="Default Paragraph Font" w:uiPriority="1"/>
+    <w:lsdException w:name="Subtitle" w:semiHidden="0" w:uiPriority="11" w:unhideWhenUsed="0" w:qFormat="1"/>
+    <w:lsdException w:name="Strong" w:semiHidden="0" w:uiPriority="22" w:unhideWhenUsed="0" w:qFormat="1"/>
+    <w:lsdException w:name="Emphasis" w:semiHidden="0" w:uiPriority="20" w:unhideWhenUsed="0" w:qFormat="1"/>
+    <w:lsdException w:name="Table Grid" w:semiHidden="0" w:uiPriority="59" w:unhideWhenUsed="0"/>
+    <w:lsdException w:name="Placeholder Text" w:unhideWhenUsed="0"/>
+    <w:lsdException w:name="No Spacing" w:semiHidden="0" w:uiPriority="1" w:unhideWhenUsed="0" w:qFormat="1"/>
+    <w:lsdException w:name="Light Shading" w:semiHidden="0" w:uiPriority="60" w:unhideWhenUsed="0"/>
+    <w:lsdException w:name="Light List" w:semiHidden="0" w:uiPriority="61" w:unhideWhenUsed="0"/>
+    <w:lsdException w:name="Light Grid" w:semiHidden="0" w:uiPriority="62" w:unhideWhenUsed="0"/>
+    <w:lsdException w:name="Medium Shading 1" w:semiHidden="0" w:uiPriority="63" w:unhideWhenUsed="0"/>
+    <w:lsdException w:name="Medium Shading 2" w:semiHidden="0" w:uiPriority="64" w:unhideWhenUsed="0"/>
+    <w:lsdException w:name="Medium List 1" w:semiHidden="0" w:uiPriority="65" w:unhideWhenUsed="0"/>
+    <w:lsdException w:name="Medium List 2" w:semiHidden="0" w:uiPriority="66" w:unhideWhenUsed="0"/>
+    <w:lsdException w:name="Medium Grid 1" w:semiHidden="0" w:uiPriority="67" w:unhideWhenUsed="0"/>
+    <w:lsdException w:name="Medium Grid 2" w:semiHidden="0" w:uiPriority="68" w:unhideWhenUsed="0"/>
+    <w:lsdException w:name="Medium Grid 3" w:semiHidden="0" w:uiPriority="69" w:unhideWhenUsed="0"/>
+    <w:lsdException w:name="Dark List" w:semiHidden="0" w:uiPriority="70" w:unhideWhenUsed="0"/>
+    <w:lsdException w:name="Colorful Shading" w:semiHidden="0" w:uiPriority="71" w:unhideWhenUsed="0"/>
+    <w:lsdException w:name="Colorful List" w:semiHidden="0" w:uiPriority="72" w:unhideWhenUsed="0"/>
+    <w:lsdException w:name="Colorful Grid" w:semiHidden="0" w:uiPriority="73" w:unhideWhenUsed="0"/>
+    <w:lsdException w:name="Light Shading Accent 1" w:semiHidden="0" w:uiPriority="60" w:unhideWhenUsed="0"/>
+    <w:lsdException w:name="Light List Accent 1" w:semiHidden="0" w:uiPriority="61" w:unhideWhenUsed="0"/>
+    <w:lsdException w:name="Light Grid Accent 1" w:semiHidden="0" w:uiPriority="62" w:unhideWhenUsed="0"/>
+    <w:lsdException w:name="Medium Shading 1 Accent 1" w:semiHidden="0" w:uiPriority="63" w:unhideWhenUsed="0"/>
+    <w:lsdException w:name="Medium Shading 2 Accent 1" w:semiHidden="0" w:uiPriority="64" w:unhideWhenUsed="0"/>
+    <w:lsdException w:name="Medium List 1 Accent 1" w:semiHidden="0" w:uiPriority="65" w:unhideWhenUsed="0"/>
+    <w:lsdException w:name="Revision" w:unhideWhenUsed="0"/>
+    <w:lsdException w:name="List Paragraph" w:semiHidden="0" w:uiPriority="34" w:unhideWhenUsed="0" w:qFormat="1"/>
+    <w:lsdException w:name="Quote" w:semiHidden="0" w:uiPriority="29" w:unhideWhenUsed="0" w:qFormat="1"/>
+    <w:lsdException w:name="Intense Quote" w:semiHidden="0" w:uiPriority="30" w:unhideWhenUsed="0" w:qFormat="1"/>
+    <w:lsdException w:name="Medium List 2 Accent 1" w:semiHidden="0" w:uiPriority="66" w:unhideWhenUsed="0"/>
+    <w:lsdException w:name="Medium Grid 1 Accent 1" w:semiHidden="0" w:uiPriority="67" w:unhideWhenUsed="0"/>
+    <w:lsdException w:name="Medium Grid 2 Accent 1" w:semiHidden="0" w:uiPriority="68" w:unhideWhenUsed="0"/>
+    <w:lsdException w:name="Medium Grid 3 Accent 1" w:semiHidden="0" w:uiPriority="69" w:unhideWhenUsed="0"/>
+    <w:lsdException w:name="Dark List Accent 1" w:semiHidden="0" w:uiPriority="70" w:unhideWhenUsed="0"/>
+    <w:lsdException w:name="Colorful Shading Accent 1" w:semiHidden="0" w:uiPriority="71" w:unhideWhenUsed="0"/>
+    <w:lsdException w:name="Colorful List Accent 1" w:semiHidden="0" w:uiPriority="72" w:unhideWhenUsed="0"/>
+    <w:lsdException w:name="Colorful Grid Accent 1" w:semiHidden="0" w:uiPriority="73" w:unhideWhenUsed="0"/>
+    <w:lsdException w:name="Light Shading Accent 2" w:semiHidden="0" w:uiPriority="60" w:unhideWhenUsed="0"/>
+    <w:lsdException w:name="Light List Accent 2" w:semiHidden="0" w:uiPriority="61" w:unhideWhenUsed="0"/>
+    <w:lsdException w:name="Light Grid Accent 2" w:semiHidden="0" w:uiPriority="62" w:unhideWhenUsed="0"/>
+    <w:lsdException w:name="Medium Shading 1 Accent 2" w:semiHidden="0" w:uiPriority="63" w:unhideWhenUsed="0"/>
+    <w:lsdException w:name="Medium Shading 2 Accent 2" w:semiHidden="0" w:uiPriority="64" w:unhideWhenUsed="0"/>
+    <w:lsdException w:name="Medium List 1 Accent 2" w:semiHidden="0" w:uiPriority="65" w:unhideWhenUsed="0"/>
+    <w:lsdException w:name="Medium List 2 Accent 2" w:semiHidden="0" w:uiPriority="66" w:unhideWhenUsed="0"/>
+    <w:lsdException w:name="Medium Grid 1 Accent 2" w:semiHidden="0" w:uiPriority="67" w:unhideWhenUsed="0"/>
+    <w:lsdException w:name="Medium Grid 2 Accent 2" w:semiHidden="0" w:uiPriority="68" w:unhideWhenUsed="0"/>
+    <w:lsdException w:name="Medium Grid 3 Accent 2" w:semiHidden="0" w:uiPriority="69" w:unhideWhenUsed="0"/>
+    <w:lsdException w:name="Dark List Accent 2" w:semiHidden="0" w:uiPriority="70" w:unhideWhenUsed="0"/>
+    <w:lsdException w:name="Colorful Shading Accent 2" w:semiHidden="0" w:uiPriority="71" w:unhideWhenUsed="0"/>
+    <w:lsdException w:name="Colorful List Accent 2" w:semiHidden="0" w:uiPriority="72" w:unhideWhenUsed="0"/>
+    <w:lsdException w:name="Colorful Grid Accent 2" w:semiHidden="0" w:uiPriority="73" w:unhideWhenUsed="0"/>
+    <w:lsdException w:name="Light Shading Accent 3" w:semiHidden="0" w:uiPriority="60" w:unhideWhenUsed="0"/>
+    <w:lsdException w:name="Light List Accent 3" w:semiHidden="0" w:uiPriority="61" w:unhideWhenUsed="0"/>
+    <w:lsdException w:name="Light Grid Accent 3" w:semiHidden="0" w:uiPriority="62" w:unhideWhenUsed="0"/>
+    <w:lsdException w:name="Medium Shading 1 Accent 3" w:semiHidden="0" w:uiPriority="63" w:unhideWhenUsed="0"/>
+    <w:lsdException w:name="Medium Shading 2 Accent 3" w:semiHidden="0" w:uiPriority="64" w:unhideWhenUsed="0"/>
+    <w:lsdException w:name="Medium List 1 Accent 3" w:semiHidden="0" w:uiPriority="65" w:unhideWhenUsed="0"/>
+    <w:lsdException w:name="Medium List 2 Accent 3" w:semiHidden="0" w:uiPriority="66" w:unhideWhenUsed="0"/>
+    <w:lsdException w:name="Medium Grid 1 Accent 3" w:semiHidden="0" w:uiPriority="67" w:unhideWhenUsed="0"/>
+    <w:lsdException w:name="Medium Grid 2 Accent 3" w:semiHidden="0" w:uiPriority="68" w:unhideWhenUsed="0"/>
+    <w:lsdException w:name="Medium Grid 3 Accent 3" w:semiHidden="0" w:uiPriority="69" w:unhideWhenUsed="0"/>
+    <w:lsdException w:name="Dark List Accent 3" w:semiHidden="0" w:uiPriority="70" w:unhideWhenUsed="0"/>
+    <w:lsdException w:name="Colorful Shading Accent 3" w:semiHidden="0" w:uiPriority="71" w:unhideWhenUsed="0"/>
+    <w:lsdException w:name="Colorful List Accent 3" w:semiHidden="0" w:uiPriority="72" w:unhideWhenUsed="0"/>
+    <w:lsdException w:name="Colorful Grid Accent 3" w:semiHidden="0" w:uiPriority="73" w:unhideWhenUsed="0"/>
+    <w:lsdException w:name="Light Shading Accent 4" w:semiHidden="0" w:uiPriority="60" w:unhideWhenUsed="0"/>
+    <w:lsdException w:name="Light List Accent 4" w:semiHidden="0" w:uiPriority="61" w:unhideWhenUsed="0"/>
+    <w:lsdException w:name="Light Grid Accent 4" w:semiHidden="0" w:uiPriority="62" w:unhideWhenUsed="0"/>
+    <w:lsdException w:name="Medium Shading 1 Accent 4" w:semiHidden="0" w:uiPriority="63" w:unhideWhenUsed="0"/>
+    <w:lsdException w:name="Medium Shading 2 Accent 4" w:semiHidden="0" w:uiPriority="64" w:unhideWhenUsed="0"/>
+    <w:lsdException w:name="Medium List 1 Accent 4" w:semiHidden="0" w:uiPriority="65" w:unhideWhenUsed="0"/>
+    <w:lsdException w:name="Medium List 2 Accent 4" w:semiHidden="0" w:uiPriority="66" w:unhideWhenUsed="0"/>
+    <w:lsdException w:name="Medium Grid 1 Accent 4" w:semiHidden="0" w:uiPriority="67" w:unhideWhenUsed="0"/>
+    <w:lsdException w:name="Medium Grid 2 Accent 4" w:semiHidden="0" w:uiPriority="68" w:unhideWhenUsed="0"/>
+    <w:lsdException w:name="Medium Grid 3 Accent 4" w:semiHidden="0" w:uiPriority="69" w:unhideWhenUsed="0"/>
+    <w:lsdException w:name="Dark List Accent 4" w:semiHidden="0" w:uiPriority="70" w:unhideWhenUsed="0"/>
+    <w:lsdException w:name="Colorful Shading Accent 4" w:semiHidden="0" w:uiPriority="71" w:unhideWhenUsed="0"/>
+    <w:lsdException w:name="Colorful List Accent 4" w:semiHidden="0" w:uiPriority="72" w:unhideWhenUsed="0"/>
+    <w:lsdException w:name="Colorful Grid Accent 4" w:semiHidden="0" w:uiPriority="73" w:unhideWhenUsed="0"/>
+    <w:lsdException w:name="Light Shading Accent 5" w:semiHidden="0" w:uiPriority="60" w:unhideWhenUsed="0"/>
+    <w:lsdException w:name="Light List Accent 5" w:semiHidden="0" w:uiPriority="61" w:unhideWhenUsed="0"/>
+    <w:lsdException w:name="Light Grid Accent 5" w:semiHidden="0" w:uiPriority="62" w:unhideWhenUsed="0"/>
+    <w:lsdException w:name="Medium Shading 1 Accent 5" w:semiHidden="0" w:uiPriority="63" w:unhideWhenUsed="0"/>
+    <w:lsdException w:name="Medium Shading 2 Accent 5" w:semiHidden="0" w:uiPriority="64" w:unhideWhenUsed="0"/>
+    <w:lsdException w:name="Medium List 1 Accent 5" w:semiHidden="0" w:uiPriority="65" w:unhideWhenUsed="0"/>
+    <w:lsdException w:name="Medium List 2 Accent 5" w:semiHidden="0" w:uiPriority="66" w:unhideWhenUsed="0"/>
+    <w:lsdException w:name="Medium Grid 1 Accent 5" w:semiHidden="0" w:uiPriority="67" w:unhideWhenUsed="0"/>
+    <w:lsdException w:name="Medium Grid 2 Accent 5" w:semiHidden="0" w:uiPriority="68" w:unhideWhenUsed="0"/>
+    <w:lsdException w:name="Medium Grid 3 Accent 5" w:semiHidden="0" w:uiPriority="69" w:unhideWhenUsed="0"/>
+    <w:lsdException w:name="Dark List Accent 5" w:semiHidden="0" w:uiPriority="70" w:unhideWhenUsed="0"/>
+    <w:lsdException w:name="Colorful Shading Accent 5" w:semiHidden="0" w:uiPriority="71" w:unhideWhenUsed="0"/>
+    <w:lsdException w:name="Colorful List Accent 5" w:semiHidden="0" w:uiPriority="72" w:unhideWhenUsed="0"/>
+    <w:lsdException w:name="Colorful Grid Accent 5" w:semiHidden="0" w:uiPriority="73" w:unhideWhenUsed="0"/>
+    <w:lsdException w:name="Light Shading Accent 6" w:semiHidden="0" w:uiPriority="60" w:unhideWhenUsed="0"/>
+    <w:lsdException w:name="Light List Accent 6" w:semiHidden="0" w:uiPriority="61" w:unhideWhenUsed="0"/>
+    <w:lsdException w:name="Light Grid Accent 6" w:semiHidden="0" w:uiPriority="62" w:unhideWhenUsed="0"/>
+    <w:lsdException w:name="Medium Shading 1 Accent 6" w:semiHidden="0" w:uiPriority="63" w:unhideWhenUsed="0"/>
+    <w:lsdException w:name="Medium Shading 2 Accent 6" w:semiHidden="0" w:uiPriority="64" w:unhideWhenUsed="0"/>
+    <w:lsdException w:name="Medium List 1 Accent 6" w:semiHidden="0" w:uiPriority="65" w:unhideWhenUsed="0"/>
+    <w:lsdException w:name="Medium List 2 Accent 6" w:semiHidden="0" w:uiPriority="66" w:unhideWhenUsed="0"/>
+    <w:lsdException w:name="Medium Grid 1 Accent 6" w:semiHidden="0" w:uiPriority="67" w:unhideWhenUsed="0"/>
+    <w:lsdException w:name="Medium Grid 2 Accent 6" w:semiHidden="0" w:uiPriority="68" w:unhideWhenUsed="0"/>
+    <w:lsdException w:name="Medium Grid 3 Accent 6" w:semiHidden="0" w:uiPriority="69" w:unhideWhenUsed="0"/>
+    <w:lsdException w:name="Dark List Accent 6" w:semiHidden="0" w:uiPriority="70" w:unhideWhenUsed="0"/>
+    <w:lsdException w:name="Colorful Shading Accent 6" w:semiHidden="0" w:uiPriority="71" w:unhideWhenUsed="0"/>
+    <w:lsdException w:name="Colorful List Accent 6" w:semiHidden="0" w:uiPriority="72" w:unhideWhenUsed="0"/>
+    <w:lsdException w:name="Colorful Grid Accent 6" w:semiHidden="0" w:uiPriority="73" w:unhideWhenUsed="0"/>
+    <w:lsdException w:name="Subtle Emphasis" w:semiHidden="0" w:uiPriority="19" w:unhideWhenUsed="0" w:qFormat="1"/>
+    <w:lsdException w:name="Intense Emphasis" w:semiHidden="0" w:uiPriority="21" w:unhideWhenUsed="0" w:qFormat="1"/>
+    <w:lsdException w:name="Subtle Reference" w:semiHidden="0" w:uiPriority="31" w:unhideWhenUsed="0" w:qFormat="1"/>
+    <w:lsdException w:name="Intense Reference" w:semiHidden="0" w:uiPriority="32" w:unhideWhenUsed="0" w:qFormat="1"/>
+    <w:lsdException w:name="Book Title" w:semiHidden="0" w:uiPriority="33" w:unhideWhenUsed="0" w:qFormat="1"/>
+    <w:lsdException w:name="Bibliography" w:uiPriority="37"/>
+    <w:lsdException w:name="TOC Heading" w:uiPriority="39" w:qFormat="1"/>
+  </w:latentStyles>
+  <w:style w:type="paragraph" w:default="1" w:styleId="Normal">
+    <w:name w:val="Normal"/>
+    <w:qFormat/>
+    <w:rPr>
+      <w:rFonts w:ascii="Times" w:hAnsi="Times"/>
+      <w:sz w:val="24"/>
+    </w:rPr>
+  </w:style>
+  <w:style w:type="paragraph" w:styleId="Heading1">
+    <w:name w:val="heading 1"/>
+    <w:basedOn w:val="Normal"/>
+    <w:next w:val="Normal"/>
+    <w:qFormat/>
+    <w:pPr>
+      <w:spacing w:before="240"/>
+      <w:outlineLvl w:val="0"/>
+    </w:pPr>
+    <w:rPr>
+      <w:rFonts w:ascii="Helvetica" w:hAnsi="Helvetica"/>
+      <w:b/>
+      <w:szCs w:val="24"/>
+      <w:u w:val="single"/>
+    </w:rPr>
+  </w:style>
+  <w:style w:type="character" w:default="1" w:styleId="DefaultParagraphFont">
+    <w:name w:val="Default Paragraph Font"/>
+    <w:uiPriority w:val="1"/>
+    <w:semiHidden/>
+    <w:unhideWhenUsed/>
+  </w:style>
+  <w:style w:type="table" w:default="1" w:styleId="TableNormal">
+    <w:name w:val="Normal Table"/>
+    <w:uiPriority w:val="99"/>
+    <w:semiHidden/>
+    <w:unhideWhenUsed/>
+    <w:tblPr>
+      <w:tblInd w:w="0" w:type="dxa"/>
+      <w:tblCellMar>
+        <w:top w:w="0" w:type="dxa"/>
+        <w:left w:w="108" w:type="dxa"/>
+        <w:bottom w:w="0" w:type="dxa"/>
+        <w:right w:w="108" w:type="dxa"/>
+      </w:tblCellMar>
+    </w:tblPr>
+  </w:style>
+  <w:style w:type="numbering" w:default="1" w:styleId="NoList">
+    <w:name w:val="No List"/>
+    <w:uiPriority w:val="99"/>
+    <w:semiHidden/>
+    <w:unhideWhenUsed/>
+  </w:style>
+  <w:style w:type="paragraph" w:styleId="Index1">
+    <w:name w:val="index 1"/>
+    <w:basedOn w:val="Normal"/>
+    <w:next w:val="Normal"/>
+    <w:pPr>
+      <w:tabs>
+        <w:tab w:val="left" w:leader="dot" w:pos="4500"/>
+        <w:tab w:val="right" w:leader="dot" w:pos="7560"/>
+      </w:tabs>
+      <w:ind w:left="1080"/>
+      <w:jc w:val="both"/>
+    </w:pPr>
+    <w:rPr>
+      <w:sz w:val="20"/>
+    </w:rPr>
+  </w:style>
+  <w:style w:type="character" w:styleId="LineNumber">
+    <w:name w:val="line number"/>
+    <w:basedOn w:val="DefaultParagraphFont"/>
+  </w:style>
+  <w:style w:type="paragraph" w:styleId="Footer">
+    <w:name w:val="footer"/>
+    <w:basedOn w:val="Single"/>
+    <w:pPr>
+      <w:tabs>
+        <w:tab w:val="center" w:pos="4320"/>
+        <w:tab w:val="right" w:pos="8640"/>
+      </w:tabs>
+    </w:pPr>
+  </w:style>
+  <w:style w:type="paragraph" w:customStyle="1" w:styleId="Single">
+    <w:name w:val="Single"/>
+    <w:basedOn w:val="Double"/>
+    <w:pPr>
+      <w:spacing w:line="240" w:lineRule="auto"/>
+    </w:pPr>
+  </w:style>
+  <w:style w:type="paragraph" w:customStyle="1" w:styleId="Double">
+    <w:name w:val="Double"/>
+    <w:basedOn w:val="Default"/>
+    <w:pPr>
+      <w:spacing w:line="480" w:lineRule="atLeast"/>
+    </w:pPr>
+  </w:style>
+  <w:style w:type="paragraph" w:customStyle="1" w:styleId="Default">
+    <w:name w:val="Default"/>
+    <w:pPr>
+      <w:jc w:val="both"/>
+    </w:pPr>
+    <w:rPr>
+      <w:rFonts w:ascii="Times" w:hAnsi="Times"/>
+      <w:noProof/>
+      <w:sz w:val="24"/>
+    </w:rPr>
+  </w:style>
+  <w:style w:type="paragraph" w:styleId="Header">
+    <w:name w:val="header"/>
+    <w:basedOn w:val="Single"/>
+    <w:pPr>
+      <w:tabs>
+        <w:tab w:val="center" w:pos="4320"/>
+        <w:tab w:val="right" w:pos="8640"/>
+      </w:tabs>
+    </w:pPr>
+  </w:style>
+  <w:style w:type="character" w:styleId="FootnoteReference">
+    <w:name w:val="footnote reference"/>
+    <w:rPr>
+      <w:position w:val="6"/>
+      <w:sz w:val="18"/>
+    </w:rPr>
+  </w:style>
+  <w:style w:type="paragraph" w:styleId="FootnoteText">
+    <w:name w:val="footnote text"/>
+    <w:basedOn w:val="Single"/>
+    <w:rPr>
+      <w:sz w:val="20"/>
+    </w:rPr>
+  </w:style>
+  <w:style w:type="character" w:styleId="PageNumber">
+    <w:name w:val="page number"/>
+    <w:basedOn w:val="DefaultParagraphFont"/>
+  </w:style>
+  <w:style w:type="paragraph" w:customStyle="1" w:styleId="Boldheading">
+    <w:name w:val="Bold heading"/>
+    <w:basedOn w:val="Default"/>
+    <w:pPr>
+      <w:keepNext/>
+      <w:spacing w:after="80"/>
+      <w:jc w:val="left"/>
+    </w:pPr>
+    <w:rPr>
+      <w:b/>
+    </w:rPr>
+  </w:style>
+  <w:style w:type="paragraph" w:customStyle="1" w:styleId="Picture">
+    <w:name w:val="Picture"/>
+    <w:basedOn w:val="Single"/>
+    <w:pPr>
+      <w:jc w:val="center"/>
+    </w:pPr>
+  </w:style>
+  <w:style w:type="paragraph" w:customStyle="1" w:styleId="MSWord">
+    <w:name w:val="MSWord"/>
+    <w:basedOn w:val="Hidden"/>
+    <w:rPr>
+      <w:rFonts w:ascii="Courier" w:hAnsi="Courier"/>
+      <w:b/>
+      <w:sz w:val="20"/>
+    </w:rPr>
+  </w:style>
+  <w:style w:type="paragraph" w:customStyle="1" w:styleId="Hidden">
+    <w:name w:val="Hidden"/>
+    <w:basedOn w:val="Single"/>
+    <w:pPr>
+      <w:jc w:val="left"/>
+    </w:pPr>
+    <w:rPr>
+      <w:vanish/>
+    </w:rPr>
+  </w:style>
+  <w:style w:type="paragraph" w:customStyle="1" w:styleId="Samplerun">
+    <w:name w:val="Sample run"/>
+    <w:basedOn w:val="Single"/>
+    <w:pPr>
+      <w:keepLines/>
+      <w:ind w:left="720" w:right="720"/>
+      <w:jc w:val="left"/>
+    </w:pPr>
+    <w:rPr>
+      <w:rFonts w:ascii="Courier" w:hAnsi="Courier"/>
+      <w:sz w:val="20"/>
+    </w:rPr>
+  </w:style>
+  <w:style w:type="paragraph" w:customStyle="1" w:styleId="Flushlist">
+    <w:name w:val="Flush list"/>
+    <w:basedOn w:val="Paragraph"/>
+    <w:pPr>
+      <w:spacing w:after="80"/>
+      <w:ind w:left="360" w:hanging="360"/>
+    </w:pPr>
+  </w:style>
+  <w:style w:type="paragraph" w:customStyle="1" w:styleId="Paragraph">
+    <w:name w:val="(Paragraph)"/>
+    <w:basedOn w:val="Default"/>
+  </w:style>
+  <w:style w:type="paragraph" w:customStyle="1" w:styleId="JBox">
+    <w:name w:val="JBox"/>
+    <w:basedOn w:val="JCode"/>
+    <w:pPr>
+      <w:pBdr>
+        <w:top w:val="single" w:sz="6" w:space="0" w:color="auto"/>
+        <w:left w:val="single" w:sz="6" w:space="0" w:color="auto"/>
+        <w:bottom w:val="single" w:sz="6" w:space="0" w:color="auto"/>
+        <w:right w:val="single" w:sz="6" w:space="0" w:color="auto"/>
+      </w:pBdr>
+      <w:tabs>
+        <w:tab w:val="clear" w:pos="1080"/>
+        <w:tab w:val="clear" w:pos="1440"/>
+        <w:tab w:val="clear" w:pos="1800"/>
+        <w:tab w:val="clear" w:pos="2160"/>
+        <w:tab w:val="clear" w:pos="2520"/>
+        <w:tab w:val="clear" w:pos="2880"/>
+        <w:tab w:val="clear" w:pos="3240"/>
+        <w:tab w:val="clear" w:pos="3600"/>
+        <w:tab w:val="clear" w:pos="3960"/>
+        <w:tab w:val="clear" w:pos="4320"/>
+        <w:tab w:val="clear" w:pos="4680"/>
+        <w:tab w:val="clear" w:pos="5040"/>
+        <w:tab w:val="clear" w:pos="5400"/>
+        <w:tab w:val="left" w:pos="540"/>
+        <w:tab w:val="left" w:pos="900"/>
+        <w:tab w:val="left" w:pos="1260"/>
+        <w:tab w:val="left" w:pos="1620"/>
+        <w:tab w:val="left" w:pos="1980"/>
+        <w:tab w:val="left" w:pos="2340"/>
+        <w:tab w:val="left" w:pos="2700"/>
+        <w:tab w:val="left" w:pos="3060"/>
+        <w:tab w:val="left" w:pos="3420"/>
+        <w:tab w:val="left" w:pos="3780"/>
+        <w:tab w:val="left" w:pos="4140"/>
+        <w:tab w:val="left" w:pos="4500"/>
+        <w:tab w:val="left" w:pos="4860"/>
+        <w:tab w:val="left" w:pos="5220"/>
+        <w:tab w:val="left" w:pos="5580"/>
+        <w:tab w:val="left" w:pos="5940"/>
+        <w:tab w:val="left" w:pos="6300"/>
+        <w:tab w:val="left" w:pos="6660"/>
+        <w:tab w:val="left" w:pos="7020"/>
+        <w:tab w:val="left" w:pos="7380"/>
+        <w:tab w:val="left" w:pos="7740"/>
+        <w:tab w:val="left" w:pos="8100"/>
+        <w:tab w:val="left" w:pos="8460"/>
+      </w:tabs>
+      <w:ind w:left="0" w:firstLine="180"/>
+    </w:pPr>
+  </w:style>
+  <w:style w:type="paragraph" w:customStyle="1" w:styleId="JCode">
+    <w:name w:val="JCode"/>
+    <w:basedOn w:val="Single"/>
+    <w:pPr>
+      <w:keepNext/>
+      <w:tabs>
+        <w:tab w:val="left" w:pos="1080"/>
+        <w:tab w:val="left" w:pos="1440"/>
+        <w:tab w:val="left" w:pos="1800"/>
+        <w:tab w:val="left" w:pos="2160"/>
+        <w:tab w:val="left" w:pos="2520"/>
+        <w:tab w:val="left" w:pos="2880"/>
+        <w:tab w:val="left" w:pos="3240"/>
+        <w:tab w:val="left" w:pos="3600"/>
+        <w:tab w:val="left" w:pos="3960"/>
+        <w:tab w:val="left" w:pos="4320"/>
+        <w:tab w:val="left" w:pos="4680"/>
+        <w:tab w:val="left" w:pos="5040"/>
+        <w:tab w:val="left" w:pos="5400"/>
+      </w:tabs>
+      <w:ind w:left="720"/>
+      <w:jc w:val="left"/>
+    </w:pPr>
+    <w:rPr>
+      <w:rFonts w:ascii="Courier" w:hAnsi="Courier"/>
+      <w:b/>
+      <w:sz w:val="20"/>
+    </w:rPr>
+  </w:style>
+  <w:style w:type="paragraph" w:customStyle="1" w:styleId="XSample">
+    <w:name w:val="XSample"/>
+    <w:basedOn w:val="Samplerun"/>
+    <w:pPr>
+      <w:ind w:left="980" w:right="460"/>
+    </w:pPr>
+  </w:style>
+  <w:style w:type="paragraph" w:customStyle="1" w:styleId="Exercise">
+    <w:name w:val="Exercise"/>
+    <w:basedOn w:val="Paragraph"/>
+    <w:pPr>
+      <w:ind w:left="440" w:hanging="440"/>
+    </w:pPr>
+  </w:style>
+  <w:style w:type="paragraph" w:customStyle="1" w:styleId="Bulletlist">
+    <w:name w:val="Bullet list"/>
+    <w:basedOn w:val="Paragraph"/>
+    <w:pPr>
+      <w:spacing w:after="80"/>
+      <w:ind w:left="260" w:hanging="260"/>
+    </w:pPr>
+  </w:style>
+  <w:style w:type="paragraph" w:customStyle="1" w:styleId="Unfinished">
+    <w:name w:val="Unfinished"/>
+    <w:basedOn w:val="Single"/>
+    <w:pPr>
+      <w:pBdr>
+        <w:right w:val="single" w:sz="12" w:space="10" w:color="auto"/>
+      </w:pBdr>
+    </w:pPr>
+  </w:style>
+  <w:style w:type="paragraph" w:customStyle="1" w:styleId="Epigraph">
+    <w:name w:val="Epigraph"/>
+    <w:basedOn w:val="Single"/>
+    <w:pPr>
+      <w:keepNext/>
+      <w:keepLines/>
+      <w:spacing w:before="80"/>
+      <w:ind w:left="1440" w:right="1440"/>
+    </w:pPr>
+    <w:rPr>
+      <w:i/>
+    </w:rPr>
+  </w:style>
+  <w:style w:type="paragraph" w:customStyle="1" w:styleId="Filetext">
+    <w:name w:val="File text"/>
+    <w:basedOn w:val="Single"/>
+    <w:pPr>
+      <w:keepNext/>
+      <w:pBdr>
+        <w:top w:val="single" w:sz="6" w:space="1" w:color="auto" w:shadow="1"/>
+        <w:left w:val="single" w:sz="6" w:space="1" w:color="auto" w:shadow="1"/>
+        <w:bottom w:val="single" w:sz="6" w:space="1" w:color="auto" w:shadow="1"/>
+        <w:right w:val="single" w:sz="6" w:space="1" w:color="auto" w:shadow="1"/>
+      </w:pBdr>
+      <w:ind w:left="720" w:right="720"/>
+    </w:pPr>
+    <w:rPr>
+      <w:rFonts w:ascii="Courier" w:hAnsi="Courier"/>
+      <w:sz w:val="20"/>
+    </w:rPr>
+  </w:style>
+  <w:style w:type="paragraph" w:customStyle="1" w:styleId="t1-1sttitle">
+    <w:name w:val="t1 - 1st title"/>
+    <w:basedOn w:val="Single"/>
+    <w:pPr>
+      <w:spacing w:before="300" w:after="60"/>
+      <w:jc w:val="center"/>
+    </w:pPr>
+    <w:rPr>
+      <w:sz w:val="36"/>
+    </w:rPr>
+  </w:style>
+  <w:style w:type="paragraph" w:customStyle="1" w:styleId="t2-2ndtitle">
+    <w:name w:val="t2 - 2nd title"/>
+    <w:basedOn w:val="Single"/>
+    <w:pPr>
+      <w:spacing w:after="240"/>
+      <w:jc w:val="center"/>
+    </w:pPr>
+    <w:rPr>
+      <w:sz w:val="36"/>
+    </w:rPr>
+  </w:style>
+  <w:style w:type="paragraph" w:customStyle="1" w:styleId="Citation">
+    <w:name w:val="Citation"/>
+    <w:basedOn w:val="Single"/>
+    <w:pPr>
+      <w:keepLines/>
+      <w:spacing w:before="60"/>
+      <w:jc w:val="right"/>
+    </w:pPr>
+  </w:style>
+  <w:style w:type="paragraph" w:styleId="Quote">
+    <w:name w:val="Quote"/>
+    <w:basedOn w:val="Single"/>
+    <w:qFormat/>
+    <w:pPr>
+      <w:ind w:left="1080" w:right="1080"/>
+    </w:pPr>
+    <w:rPr>
+      <w:sz w:val="20"/>
+    </w:rPr>
+  </w:style>
+  <w:style w:type="paragraph" w:customStyle="1" w:styleId="Section">
+    <w:name w:val="Section"/>
+    <w:basedOn w:val="Default"/>
+    <w:pPr>
+      <w:keepNext/>
+      <w:spacing w:after="80"/>
+      <w:jc w:val="left"/>
+    </w:pPr>
+    <w:rPr>
+      <w:b/>
+      <w:sz w:val="28"/>
+    </w:rPr>
+  </w:style>
+  <w:style w:type="paragraph" w:customStyle="1" w:styleId="XPicture">
+    <w:name w:val="XPicture"/>
+    <w:basedOn w:val="Picture"/>
+    <w:pPr>
+      <w:ind w:left="440"/>
+    </w:pPr>
+  </w:style>
+  <w:style w:type="paragraph" w:customStyle="1" w:styleId="XCode">
+    <w:name w:val="XCode"/>
+    <w:basedOn w:val="JCode"/>
+    <w:pPr>
+      <w:ind w:left="1160"/>
+    </w:pPr>
+  </w:style>
+  <w:style w:type="paragraph" w:customStyle="1" w:styleId="Marginalnote">
+    <w:name w:val="Marginal note"/>
+    <w:basedOn w:val="Single"/>
+    <w:pPr>
+      <w:framePr w:wrap="auto" w:hAnchor="page" w:xAlign="right"/>
+      <w:ind w:left="80"/>
+      <w:jc w:val="left"/>
+    </w:pPr>
+    <w:rPr>
+      <w:i/>
+      <w:vanish/>
+      <w:sz w:val="18"/>
+    </w:rPr>
+  </w:style>
+  <w:style w:type="paragraph" w:customStyle="1" w:styleId="XFiletext">
+    <w:name w:val="XFile text"/>
+    <w:basedOn w:val="Filetext"/>
+    <w:pPr>
+      <w:ind w:left="1080" w:right="360"/>
+    </w:pPr>
+  </w:style>
+  <w:style w:type="paragraph" w:customStyle="1" w:styleId="IParagraph">
+    <w:name w:val="IParagraph"/>
+    <w:basedOn w:val="Normal"/>
+    <w:pPr>
+      <w:ind w:firstLine="260"/>
+      <w:jc w:val="both"/>
+    </w:pPr>
+  </w:style>
+  <w:style w:type="paragraph" w:customStyle="1" w:styleId="BSingle">
+    <w:name w:val="BSingle"/>
+    <w:basedOn w:val="Separator"/>
+  </w:style>
+  <w:style w:type="paragraph" w:customStyle="1" w:styleId="Separator">
+    <w:name w:val="(Separator)"/>
+    <w:basedOn w:val="Default"/>
+    <w:rPr>
+      <w:color w:val="0000FF"/>
+    </w:rPr>
+  </w:style>
+  <w:style w:type="paragraph" w:customStyle="1" w:styleId="UParagraph">
+    <w:name w:val="UParagraph"/>
+    <w:basedOn w:val="Paragraph"/>
+  </w:style>
+  <w:style w:type="paragraph" w:customStyle="1" w:styleId="CParagraph">
+    <w:name w:val="CParagraph"/>
+    <w:basedOn w:val="Paragraph"/>
+  </w:style>
+  <w:style w:type="paragraph" w:customStyle="1" w:styleId="SSep">
+    <w:name w:val="SSep"/>
+    <w:basedOn w:val="Separator"/>
+  </w:style>
+  <w:style w:type="paragraph" w:customStyle="1" w:styleId="PSep">
+    <w:name w:val="PSep"/>
+    <w:basedOn w:val="Separator"/>
+    <w:rPr>
+      <w:sz w:val="20"/>
+    </w:rPr>
+  </w:style>
+  <w:style w:type="paragraph" w:customStyle="1" w:styleId="ESingle">
+    <w:name w:val="ESingle"/>
+    <w:basedOn w:val="Separator"/>
+  </w:style>
+  <w:style w:type="paragraph" w:customStyle="1" w:styleId="BText">
+    <w:name w:val="BText"/>
+    <w:basedOn w:val="Separator"/>
+  </w:style>
+  <w:style w:type="paragraph" w:customStyle="1" w:styleId="EText">
+    <w:name w:val="EText"/>
+    <w:basedOn w:val="Separator"/>
+  </w:style>
+  <w:style w:type="paragraph" w:customStyle="1" w:styleId="XSep">
+    <w:name w:val="XSep"/>
+    <w:basedOn w:val="Separator"/>
+  </w:style>
+  <w:style w:type="paragraph" w:customStyle="1" w:styleId="XPSep">
+    <w:name w:val="XPSep"/>
+    <w:basedOn w:val="PSep"/>
+  </w:style>
+  <w:style w:type="paragraph" w:customStyle="1" w:styleId="XCParagraph">
+    <w:name w:val="XCParagraph"/>
+    <w:basedOn w:val="CParagraph"/>
+    <w:pPr>
+      <w:ind w:left="440"/>
+    </w:pPr>
+  </w:style>
+  <w:style w:type="paragraph" w:customStyle="1" w:styleId="XIParagraph">
+    <w:name w:val="XIParagraph"/>
+    <w:basedOn w:val="IParagraph"/>
+    <w:pPr>
+      <w:ind w:left="440" w:firstLine="280"/>
+    </w:pPr>
+  </w:style>
+  <w:style w:type="paragraph" w:styleId="Caption">
+    <w:name w:val="caption"/>
+    <w:basedOn w:val="Single"/>
+    <w:qFormat/>
+    <w:pPr>
+      <w:keepNext/>
+      <w:spacing w:after="60"/>
+    </w:pPr>
+    <w:rPr>
+      <w:rFonts w:ascii="Helvetica" w:hAnsi="Helvetica"/>
+      <w:b/>
+      <w:sz w:val="20"/>
+    </w:rPr>
+  </w:style>
+  <w:style w:type="paragraph" w:customStyle="1" w:styleId="HTML">
+    <w:name w:val="HTML"/>
+    <w:basedOn w:val="Hidden"/>
+    <w:rPr>
+      <w:rFonts w:ascii="Courier" w:hAnsi="Courier"/>
+      <w:b/>
+      <w:color w:val="00FFFF"/>
+      <w:sz w:val="20"/>
+    </w:rPr>
+  </w:style>
+  <w:style w:type="paragraph" w:customStyle="1" w:styleId="Reference">
+    <w:name w:val="Reference"/>
+    <w:basedOn w:val="Paragraph"/>
+    <w:pPr>
+      <w:keepLines/>
+      <w:ind w:left="260" w:hanging="260"/>
+    </w:pPr>
+    <w:rPr>
+      <w:sz w:val="20"/>
+    </w:rPr>
+  </w:style>
+  <w:style w:type="paragraph" w:customStyle="1" w:styleId="JTable">
+    <w:name w:val="JTable"/>
+    <w:basedOn w:val="JBox"/>
+    <w:pPr>
+      <w:pBdr>
+        <w:top w:val="none" w:sz="0" w:space="0" w:color="auto"/>
+        <w:left w:val="none" w:sz="0" w:space="0" w:color="auto"/>
+        <w:bottom w:val="none" w:sz="0" w:space="0" w:color="auto"/>
+        <w:right w:val="none" w:sz="0" w:space="0" w:color="auto"/>
+      </w:pBdr>
+      <w:tabs>
+        <w:tab w:val="clear" w:pos="540"/>
+        <w:tab w:val="clear" w:pos="900"/>
+        <w:tab w:val="clear" w:pos="1260"/>
+        <w:tab w:val="clear" w:pos="1620"/>
+        <w:tab w:val="clear" w:pos="1980"/>
+        <w:tab w:val="clear" w:pos="2340"/>
+        <w:tab w:val="clear" w:pos="2700"/>
+        <w:tab w:val="clear" w:pos="3060"/>
+        <w:tab w:val="clear" w:pos="3420"/>
+        <w:tab w:val="clear" w:pos="3780"/>
+        <w:tab w:val="clear" w:pos="4140"/>
+        <w:tab w:val="clear" w:pos="4500"/>
+        <w:tab w:val="clear" w:pos="4860"/>
+        <w:tab w:val="clear" w:pos="5220"/>
+        <w:tab w:val="clear" w:pos="5580"/>
+        <w:tab w:val="clear" w:pos="5940"/>
+        <w:tab w:val="clear" w:pos="6300"/>
+        <w:tab w:val="clear" w:pos="6660"/>
+        <w:tab w:val="clear" w:pos="7020"/>
+        <w:tab w:val="clear" w:pos="7380"/>
+        <w:tab w:val="clear" w:pos="7740"/>
+        <w:tab w:val="clear" w:pos="8100"/>
+        <w:tab w:val="clear" w:pos="8460"/>
+        <w:tab w:val="left" w:pos="440"/>
+        <w:tab w:val="left" w:pos="800"/>
+        <w:tab w:val="left" w:pos="1160"/>
+        <w:tab w:val="left" w:pos="1520"/>
+        <w:tab w:val="left" w:pos="1880"/>
+        <w:tab w:val="left" w:pos="2240"/>
+        <w:tab w:val="left" w:pos="2600"/>
+        <w:tab w:val="left" w:pos="2960"/>
+        <w:tab w:val="left" w:pos="3320"/>
+        <w:tab w:val="left" w:pos="3680"/>
+        <w:tab w:val="left" w:pos="4040"/>
+        <w:tab w:val="left" w:pos="4400"/>
+        <w:tab w:val="left" w:pos="4760"/>
+        <w:tab w:val="left" w:pos="5120"/>
+        <w:tab w:val="left" w:pos="5480"/>
+        <w:tab w:val="left" w:pos="5840"/>
+        <w:tab w:val="left" w:pos="6200"/>
+        <w:tab w:val="left" w:pos="6560"/>
+        <w:tab w:val="left" w:pos="6920"/>
+        <w:tab w:val="left" w:pos="7280"/>
+        <w:tab w:val="left" w:pos="7640"/>
+        <w:tab w:val="left" w:pos="8000"/>
+      </w:tabs>
+      <w:ind w:firstLine="80"/>
+    </w:pPr>
+  </w:style>
+  <w:style w:type="paragraph" w:customStyle="1" w:styleId="Objective">
+    <w:name w:val="Objective"/>
+    <w:basedOn w:val="Single"/>
+    <w:pPr>
+      <w:spacing w:before="120"/>
+      <w:ind w:left="260" w:hanging="280"/>
+    </w:pPr>
+  </w:style>
+  <w:style w:type="paragraph" w:customStyle="1" w:styleId="Rule">
+    <w:name w:val="Rule"/>
+    <w:basedOn w:val="Single"/>
+    <w:pPr>
+      <w:keepNext/>
+      <w:pBdr>
+        <w:left w:val="single" w:sz="12" w:space="5" w:color="auto"/>
+      </w:pBdr>
+      <w:ind w:left="180"/>
+    </w:pPr>
+  </w:style>
+  <w:style w:type="paragraph" w:customStyle="1" w:styleId="Program">
+    <w:name w:val="Program"/>
+    <w:basedOn w:val="Normal"/>
+    <w:pPr>
+      <w:tabs>
+        <w:tab w:val="left" w:pos="980"/>
+        <w:tab w:val="left" w:pos="1260"/>
+        <w:tab w:val="left" w:pos="1520"/>
+        <w:tab w:val="left" w:pos="1800"/>
+        <w:tab w:val="left" w:pos="2060"/>
+      </w:tabs>
+      <w:ind w:left="720"/>
+      <w:jc w:val="both"/>
+    </w:pPr>
+    <w:rPr>
+      <w:rFonts w:ascii="Monaco" w:hAnsi="Monaco"/>
+      <w:sz w:val="18"/>
+    </w:rPr>
+  </w:style>
+  <w:style w:type="paragraph" w:customStyle="1" w:styleId="Text">
+    <w:name w:val="Text"/>
+    <w:basedOn w:val="Default"/>
+    <w:next w:val="Separator0"/>
+    <w:rsid w:val="000A5748"/>
+  </w:style>
+  <w:style w:type="paragraph" w:customStyle="1" w:styleId="Separator0">
+    <w:name w:val="Separator"/>
+    <w:basedOn w:val="Default"/>
+    <w:next w:val="Text"/>
+    <w:rsid w:val="000A5748"/>
+    <w:rPr>
+      <w:color w:val="0000FF"/>
+    </w:rPr>
+  </w:style>
+  <w:style w:type="table" w:styleId="TableGrid">
+    <w:name w:val="Table Grid"/>
+    <w:basedOn w:val="TableNormal"/>
+    <w:uiPriority w:val="59"/>
+    <w:rsid w:val="00CA0A0D"/>
+    <w:tblPr>
+      <w:tblInd w:w="0" w:type="dxa"/>
+      <w:tblBorders>
+        <w:top w:val="single" w:sz="4" w:space="0" w:color="000000"/>
+        <w:left w:val="single" w:sz="4" w:space="0" w:color="000000"/>
+        <w:bottom w:val="single" w:sz="4" w:space="0" w:color="000000"/>
+        <w:right w:val="single" w:sz="4" w:space="0" w:color="000000"/>
+        <w:insideH w:val="single" w:sz="4" w:space="0" w:color="000000"/>
+        <w:insideV w:val="single" w:sz="4" w:space="0" w:color="000000"/>
+      </w:tblBorders>
+      <w:tblCellMar>
+        <w:top w:w="0" w:type="dxa"/>
+        <w:left w:w="108" w:type="dxa"/>
+        <w:bottom w:w="0" w:type="dxa"/>
+        <w:right w:w="108" w:type="dxa"/>
+      </w:tblCellMar>
+    </w:tblPr>
+  </w:style>
+  <w:style w:type="paragraph" w:customStyle="1" w:styleId="CodeCompressed">
+    <w:name w:val="Code Compressed"/>
+    <w:basedOn w:val="Normal"/>
+    <w:rsid w:val="00C964BE"/>
+    <w:pPr>
+      <w:suppressAutoHyphens/>
+      <w:autoSpaceDN w:val="0"/>
+      <w:spacing w:line="220" w:lineRule="exact"/>
+      <w:ind w:left="360"/>
+      <w:textAlignment w:val="baseline"/>
+    </w:pPr>
+    <w:rPr>
+      <w:rFonts w:ascii="Consolas" w:eastAsia="Consolas" w:hAnsi="Consolas" w:cs="Courier New"/>
+      <w:kern w:val="3"/>
+      <w:sz w:val="22"/>
+      <w:szCs w:val="24"/>
+      <w:lang w:eastAsia="zh-CN"/>
+    </w:rPr>
+  </w:style>
+</w:styles>
+</file>
+
 <file path=word/theme/theme1.xml><?xml version="1.0" encoding="utf-8"?>
 <a:theme xmlns:a="http://schemas.openxmlformats.org/drawingml/2006/main" name="Office Theme">
   <a:themeElements>
@@ -5276,7 +6803,7 @@
     </a:clrScheme>
     <a:fontScheme name="Office">
       <a:majorFont>
-        <a:latin typeface="Calibri Light" panose="020F0302020204030204"/>
+        <a:latin typeface="Calibri Light"/>
         <a:ea typeface=""/>
         <a:cs typeface=""/>
         <a:font script="Jpan" typeface="Yu Gothic Light"/>
@@ -5311,7 +6838,7 @@
         <a:font script="Geor" typeface="Sylfaen"/>
       </a:majorFont>
       <a:minorFont>
-        <a:latin typeface="Calibri" panose="020F0502020204030204"/>
+        <a:latin typeface="Calibri"/>
         <a:ea typeface=""/>
         <a:cs typeface=""/>
         <a:font script="Jpan" typeface="Yu Mincho"/>
@@ -5488,7 +7015,7 @@
   <a:extraClrSchemeLst/>
   <a:extLst>
     <a:ext uri="{05A4C25C-085E-4340-85A3-A5531E510DB2}">
-      <thm15:themeFamily xmlns:thm15="http://schemas.microsoft.com/office/thememl/2012/main" name="Office Theme" id="{62F939B6-93AF-4DB8-9C6B-D6C7DFDC589F}" vid="{4A3C46E8-61CC-4603-A589-7422A47A8E4A}"/>
+      <thm15:themeFamily xmlns:thm15="http://schemas.microsoft.com/office/thememl/2012/main" xmlns="" name="Office Theme" id="{62F939B6-93AF-4DB8-9C6B-D6C7DFDC589F}" vid="{4A3C46E8-61CC-4603-A589-7422A47A8E4A}"/>
     </a:ext>
   </a:extLst>
 </a:theme>
